--- a/Documentation/Sysadd2/DataCorruptionRecovery-FinalPaper.docx
+++ b/Documentation/Sysadd2/DataCorruptionRecovery-FinalPaper.docx
@@ -11,7 +11,7 @@
           <w:szCs w:val="32"/>
         </w:rPr>
       </w:pPr>
-      <w:bookmarkStart w:id="0" w:name="_Toc459605601"/>
+      <w:bookmarkStart w:id="0" w:name="_Toc459648460"/>
       <w:r>
         <w:rPr>
           <w:sz w:val="32"/>
@@ -316,25 +316,25 @@
     <w:p>
       <w:pPr>
         <w:jc w:val="center"/>
-      </w:pPr>
-      <w:proofErr w:type="spellStart"/>
-      <w:r>
-        <w:t>Alberca</w:t>
-      </w:r>
-      <w:proofErr w:type="spellEnd"/>
-      <w:r>
-        <w:t>, Reginald John Steven R.</w:t>
-      </w:r>
-      <w:r>
+        <w:rPr>
+          <w:rFonts w:ascii="Times New Roman" w:hAnsi="Times New Roman"/>
+          <w:sz w:val="24"/>
+        </w:rPr>
+      </w:pPr>
+      <w:r>
+        <w:rPr>
+          <w:rFonts w:ascii="Times New Roman" w:hAnsi="Times New Roman"/>
+          <w:sz w:val="24"/>
+        </w:rPr>
+        <w:t>Alberca, Reginald John Steven R.</w:t>
+      </w:r>
+      <w:r>
+        <w:rPr>
+          <w:rFonts w:ascii="Times New Roman" w:hAnsi="Times New Roman"/>
+          <w:sz w:val="24"/>
+        </w:rPr>
         <w:br/>
-      </w:r>
-      <w:proofErr w:type="spellStart"/>
-      <w:r>
-        <w:t>Miculob</w:t>
-      </w:r>
-      <w:proofErr w:type="spellEnd"/>
-      <w:r>
-        <w:t>, Kent Michael P.</w:t>
+        <w:t>Miculob, Kent Michael P.</w:t>
       </w:r>
     </w:p>
     <w:p>
@@ -342,7 +342,14 @@
         <w:jc w:val="center"/>
       </w:pPr>
       <w:r>
-        <w:t>Laureta, Maria Letty M.</w:t>
+        <w:rPr>
+          <w:rFonts w:ascii="Times New Roman" w:hAnsi="Times New Roman"/>
+          <w:sz w:val="24"/>
+        </w:rPr>
+        <w:t>Laureta, Maria Letty M</w:t>
+      </w:r>
+      <w:r>
+        <w:t>.</w:t>
       </w:r>
     </w:p>
     <w:p/>
@@ -407,7 +414,7 @@
           <w:r>
             <w:fldChar w:fldCharType="separate"/>
           </w:r>
-          <w:hyperlink w:anchor="_Toc459605601" w:history="1">
+          <w:hyperlink w:anchor="_Toc459648460" w:history="1">
             <w:r>
               <w:rPr>
                 <w:rStyle w:val="Hyperlink"/>
@@ -435,7 +442,7 @@
                 <w:noProof/>
                 <w:webHidden/>
               </w:rPr>
-              <w:instrText xml:space="preserve"> PAGEREF _Toc459605601 \h </w:instrText>
+              <w:instrText xml:space="preserve"> PAGEREF _Toc459648460 \h </w:instrText>
             </w:r>
             <w:r>
               <w:rPr>
@@ -479,7 +486,7 @@
               <w:szCs w:val="22"/>
             </w:rPr>
           </w:pPr>
-          <w:hyperlink w:anchor="_Toc459605602" w:history="1">
+          <w:hyperlink w:anchor="_Toc459648461" w:history="1">
             <w:r>
               <w:rPr>
                 <w:rStyle w:val="Hyperlink"/>
@@ -507,7 +514,7 @@
                 <w:noProof/>
                 <w:webHidden/>
               </w:rPr>
-              <w:instrText xml:space="preserve"> PAGEREF _Toc459605602 \h </w:instrText>
+              <w:instrText xml:space="preserve"> PAGEREF _Toc459648461 \h </w:instrText>
             </w:r>
             <w:r>
               <w:rPr>
@@ -551,7 +558,7 @@
               <w:szCs w:val="22"/>
             </w:rPr>
           </w:pPr>
-          <w:hyperlink w:anchor="_Toc459605603" w:history="1">
+          <w:hyperlink w:anchor="_Toc459648462" w:history="1">
             <w:r>
               <w:rPr>
                 <w:rStyle w:val="Hyperlink"/>
@@ -579,7 +586,7 @@
                 <w:noProof/>
                 <w:webHidden/>
               </w:rPr>
-              <w:instrText xml:space="preserve"> PAGEREF _Toc459605603 \h </w:instrText>
+              <w:instrText xml:space="preserve"> PAGEREF _Toc459648462 \h </w:instrText>
             </w:r>
             <w:r>
               <w:rPr>
@@ -600,1248 +607,6 @@
                 <w:webHidden/>
               </w:rPr>
               <w:t>4</w:t>
-            </w:r>
-            <w:r>
-              <w:rPr>
-                <w:noProof/>
-                <w:webHidden/>
-              </w:rPr>
-              <w:fldChar w:fldCharType="end"/>
-            </w:r>
-          </w:hyperlink>
-        </w:p>
-        <w:p>
-          <w:pPr>
-            <w:pStyle w:val="TOC3"/>
-            <w:tabs>
-              <w:tab w:val="right" w:leader="dot" w:pos="9350"/>
-            </w:tabs>
-            <w:rPr>
-              <w:noProof/>
-            </w:rPr>
-          </w:pPr>
-          <w:hyperlink w:anchor="_Toc459605604" w:history="1">
-            <w:r>
-              <w:rPr>
-                <w:rStyle w:val="Hyperlink"/>
-                <w:rFonts w:eastAsiaTheme="majorEastAsia"/>
-                <w:noProof/>
-              </w:rPr>
-              <w:t>Event Table</w:t>
-            </w:r>
-            <w:r>
-              <w:rPr>
-                <w:noProof/>
-                <w:webHidden/>
-              </w:rPr>
-              <w:tab/>
-            </w:r>
-            <w:r>
-              <w:rPr>
-                <w:noProof/>
-                <w:webHidden/>
-              </w:rPr>
-              <w:fldChar w:fldCharType="begin"/>
-            </w:r>
-            <w:r>
-              <w:rPr>
-                <w:noProof/>
-                <w:webHidden/>
-              </w:rPr>
-              <w:instrText xml:space="preserve"> PAGEREF _Toc459605604 \h </w:instrText>
-            </w:r>
-            <w:r>
-              <w:rPr>
-                <w:noProof/>
-                <w:webHidden/>
-              </w:rPr>
-            </w:r>
-            <w:r>
-              <w:rPr>
-                <w:noProof/>
-                <w:webHidden/>
-              </w:rPr>
-              <w:fldChar w:fldCharType="separate"/>
-            </w:r>
-            <w:r>
-              <w:rPr>
-                <w:noProof/>
-                <w:webHidden/>
-              </w:rPr>
-              <w:t>4</w:t>
-            </w:r>
-            <w:r>
-              <w:rPr>
-                <w:noProof/>
-                <w:webHidden/>
-              </w:rPr>
-              <w:fldChar w:fldCharType="end"/>
-            </w:r>
-          </w:hyperlink>
-        </w:p>
-        <w:p>
-          <w:pPr>
-            <w:pStyle w:val="TOC3"/>
-            <w:tabs>
-              <w:tab w:val="right" w:leader="dot" w:pos="9350"/>
-            </w:tabs>
-            <w:rPr>
-              <w:noProof/>
-            </w:rPr>
-          </w:pPr>
-          <w:hyperlink w:anchor="_Toc459605605" w:history="1">
-            <w:r>
-              <w:rPr>
-                <w:rStyle w:val="Hyperlink"/>
-                <w:rFonts w:eastAsiaTheme="majorEastAsia"/>
-                <w:noProof/>
-              </w:rPr>
-              <w:t>Activity Diagram</w:t>
-            </w:r>
-            <w:r>
-              <w:rPr>
-                <w:noProof/>
-                <w:webHidden/>
-              </w:rPr>
-              <w:tab/>
-            </w:r>
-            <w:r>
-              <w:rPr>
-                <w:noProof/>
-                <w:webHidden/>
-              </w:rPr>
-              <w:fldChar w:fldCharType="begin"/>
-            </w:r>
-            <w:r>
-              <w:rPr>
-                <w:noProof/>
-                <w:webHidden/>
-              </w:rPr>
-              <w:instrText xml:space="preserve"> PAGEREF _Toc459605605 \h </w:instrText>
-            </w:r>
-            <w:r>
-              <w:rPr>
-                <w:noProof/>
-                <w:webHidden/>
-              </w:rPr>
-            </w:r>
-            <w:r>
-              <w:rPr>
-                <w:noProof/>
-                <w:webHidden/>
-              </w:rPr>
-              <w:fldChar w:fldCharType="separate"/>
-            </w:r>
-            <w:r>
-              <w:rPr>
-                <w:noProof/>
-                <w:webHidden/>
-              </w:rPr>
-              <w:t>5</w:t>
-            </w:r>
-            <w:r>
-              <w:rPr>
-                <w:noProof/>
-                <w:webHidden/>
-              </w:rPr>
-              <w:fldChar w:fldCharType="end"/>
-            </w:r>
-          </w:hyperlink>
-        </w:p>
-        <w:p>
-          <w:pPr>
-            <w:pStyle w:val="TOC3"/>
-            <w:tabs>
-              <w:tab w:val="right" w:leader="dot" w:pos="9350"/>
-            </w:tabs>
-            <w:rPr>
-              <w:noProof/>
-            </w:rPr>
-          </w:pPr>
-          <w:hyperlink w:anchor="_Toc459605606" w:history="1">
-            <w:r>
-              <w:rPr>
-                <w:rStyle w:val="Hyperlink"/>
-                <w:rFonts w:eastAsiaTheme="majorEastAsia"/>
-                <w:noProof/>
-              </w:rPr>
-              <w:t>Class Diagram</w:t>
-            </w:r>
-            <w:r>
-              <w:rPr>
-                <w:noProof/>
-                <w:webHidden/>
-              </w:rPr>
-              <w:tab/>
-            </w:r>
-            <w:r>
-              <w:rPr>
-                <w:noProof/>
-                <w:webHidden/>
-              </w:rPr>
-              <w:fldChar w:fldCharType="begin"/>
-            </w:r>
-            <w:r>
-              <w:rPr>
-                <w:noProof/>
-                <w:webHidden/>
-              </w:rPr>
-              <w:instrText xml:space="preserve"> PAGEREF _Toc459605606 \h </w:instrText>
-            </w:r>
-            <w:r>
-              <w:rPr>
-                <w:noProof/>
-                <w:webHidden/>
-              </w:rPr>
-            </w:r>
-            <w:r>
-              <w:rPr>
-                <w:noProof/>
-                <w:webHidden/>
-              </w:rPr>
-              <w:fldChar w:fldCharType="separate"/>
-            </w:r>
-            <w:r>
-              <w:rPr>
-                <w:noProof/>
-                <w:webHidden/>
-              </w:rPr>
-              <w:t>10</w:t>
-            </w:r>
-            <w:r>
-              <w:rPr>
-                <w:noProof/>
-                <w:webHidden/>
-              </w:rPr>
-              <w:fldChar w:fldCharType="end"/>
-            </w:r>
-          </w:hyperlink>
-        </w:p>
-        <w:p>
-          <w:pPr>
-            <w:pStyle w:val="TOC3"/>
-            <w:tabs>
-              <w:tab w:val="right" w:leader="dot" w:pos="9350"/>
-            </w:tabs>
-            <w:rPr>
-              <w:noProof/>
-            </w:rPr>
-          </w:pPr>
-          <w:hyperlink w:anchor="_Toc459605607" w:history="1">
-            <w:r>
-              <w:rPr>
-                <w:rStyle w:val="Hyperlink"/>
-                <w:rFonts w:eastAsiaTheme="majorEastAsia"/>
-                <w:noProof/>
-              </w:rPr>
-              <w:t>Communication Diagram</w:t>
-            </w:r>
-            <w:r>
-              <w:rPr>
-                <w:noProof/>
-                <w:webHidden/>
-              </w:rPr>
-              <w:tab/>
-            </w:r>
-            <w:r>
-              <w:rPr>
-                <w:noProof/>
-                <w:webHidden/>
-              </w:rPr>
-              <w:fldChar w:fldCharType="begin"/>
-            </w:r>
-            <w:r>
-              <w:rPr>
-                <w:noProof/>
-                <w:webHidden/>
-              </w:rPr>
-              <w:instrText xml:space="preserve"> PAGEREF _Toc459605607 \h </w:instrText>
-            </w:r>
-            <w:r>
-              <w:rPr>
-                <w:noProof/>
-                <w:webHidden/>
-              </w:rPr>
-            </w:r>
-            <w:r>
-              <w:rPr>
-                <w:noProof/>
-                <w:webHidden/>
-              </w:rPr>
-              <w:fldChar w:fldCharType="separate"/>
-            </w:r>
-            <w:r>
-              <w:rPr>
-                <w:noProof/>
-                <w:webHidden/>
-              </w:rPr>
-              <w:t>11</w:t>
-            </w:r>
-            <w:r>
-              <w:rPr>
-                <w:noProof/>
-                <w:webHidden/>
-              </w:rPr>
-              <w:fldChar w:fldCharType="end"/>
-            </w:r>
-          </w:hyperlink>
-        </w:p>
-        <w:p>
-          <w:pPr>
-            <w:pStyle w:val="TOC3"/>
-            <w:tabs>
-              <w:tab w:val="right" w:leader="dot" w:pos="9350"/>
-            </w:tabs>
-            <w:rPr>
-              <w:noProof/>
-            </w:rPr>
-          </w:pPr>
-          <w:hyperlink w:anchor="_Toc459605608" w:history="1">
-            <w:r>
-              <w:rPr>
-                <w:rStyle w:val="Hyperlink"/>
-                <w:rFonts w:eastAsiaTheme="majorEastAsia"/>
-                <w:noProof/>
-              </w:rPr>
-              <w:t>Component Diagram</w:t>
-            </w:r>
-            <w:r>
-              <w:rPr>
-                <w:noProof/>
-                <w:webHidden/>
-              </w:rPr>
-              <w:tab/>
-            </w:r>
-            <w:r>
-              <w:rPr>
-                <w:noProof/>
-                <w:webHidden/>
-              </w:rPr>
-              <w:fldChar w:fldCharType="begin"/>
-            </w:r>
-            <w:r>
-              <w:rPr>
-                <w:noProof/>
-                <w:webHidden/>
-              </w:rPr>
-              <w:instrText xml:space="preserve"> PAGEREF _Toc459605608 \h </w:instrText>
-            </w:r>
-            <w:r>
-              <w:rPr>
-                <w:noProof/>
-                <w:webHidden/>
-              </w:rPr>
-            </w:r>
-            <w:r>
-              <w:rPr>
-                <w:noProof/>
-                <w:webHidden/>
-              </w:rPr>
-              <w:fldChar w:fldCharType="separate"/>
-            </w:r>
-            <w:r>
-              <w:rPr>
-                <w:noProof/>
-                <w:webHidden/>
-              </w:rPr>
-              <w:t>11</w:t>
-            </w:r>
-            <w:r>
-              <w:rPr>
-                <w:noProof/>
-                <w:webHidden/>
-              </w:rPr>
-              <w:fldChar w:fldCharType="end"/>
-            </w:r>
-          </w:hyperlink>
-        </w:p>
-        <w:p>
-          <w:pPr>
-            <w:pStyle w:val="TOC3"/>
-            <w:tabs>
-              <w:tab w:val="right" w:leader="dot" w:pos="9350"/>
-            </w:tabs>
-            <w:rPr>
-              <w:noProof/>
-            </w:rPr>
-          </w:pPr>
-          <w:hyperlink w:anchor="_Toc459605609" w:history="1">
-            <w:r>
-              <w:rPr>
-                <w:rStyle w:val="Hyperlink"/>
-                <w:rFonts w:eastAsiaTheme="majorEastAsia"/>
-                <w:noProof/>
-              </w:rPr>
-              <w:t>Composite Diagram</w:t>
-            </w:r>
-            <w:r>
-              <w:rPr>
-                <w:noProof/>
-                <w:webHidden/>
-              </w:rPr>
-              <w:tab/>
-            </w:r>
-            <w:r>
-              <w:rPr>
-                <w:noProof/>
-                <w:webHidden/>
-              </w:rPr>
-              <w:fldChar w:fldCharType="begin"/>
-            </w:r>
-            <w:r>
-              <w:rPr>
-                <w:noProof/>
-                <w:webHidden/>
-              </w:rPr>
-              <w:instrText xml:space="preserve"> PAGEREF _Toc459605609 \h </w:instrText>
-            </w:r>
-            <w:r>
-              <w:rPr>
-                <w:noProof/>
-                <w:webHidden/>
-              </w:rPr>
-            </w:r>
-            <w:r>
-              <w:rPr>
-                <w:noProof/>
-                <w:webHidden/>
-              </w:rPr>
-              <w:fldChar w:fldCharType="separate"/>
-            </w:r>
-            <w:r>
-              <w:rPr>
-                <w:noProof/>
-                <w:webHidden/>
-              </w:rPr>
-              <w:t>12</w:t>
-            </w:r>
-            <w:r>
-              <w:rPr>
-                <w:noProof/>
-                <w:webHidden/>
-              </w:rPr>
-              <w:fldChar w:fldCharType="end"/>
-            </w:r>
-          </w:hyperlink>
-        </w:p>
-        <w:p>
-          <w:pPr>
-            <w:pStyle w:val="TOC3"/>
-            <w:tabs>
-              <w:tab w:val="right" w:leader="dot" w:pos="9350"/>
-            </w:tabs>
-            <w:rPr>
-              <w:noProof/>
-            </w:rPr>
-          </w:pPr>
-          <w:hyperlink w:anchor="_Toc459605610" w:history="1">
-            <w:r>
-              <w:rPr>
-                <w:rStyle w:val="Hyperlink"/>
-                <w:rFonts w:eastAsiaTheme="majorEastAsia"/>
-                <w:noProof/>
-              </w:rPr>
-              <w:t>Context Diagram</w:t>
-            </w:r>
-            <w:r>
-              <w:rPr>
-                <w:noProof/>
-                <w:webHidden/>
-              </w:rPr>
-              <w:tab/>
-            </w:r>
-            <w:r>
-              <w:rPr>
-                <w:noProof/>
-                <w:webHidden/>
-              </w:rPr>
-              <w:fldChar w:fldCharType="begin"/>
-            </w:r>
-            <w:r>
-              <w:rPr>
-                <w:noProof/>
-                <w:webHidden/>
-              </w:rPr>
-              <w:instrText xml:space="preserve"> PAGEREF _Toc459605610 \h </w:instrText>
-            </w:r>
-            <w:r>
-              <w:rPr>
-                <w:noProof/>
-                <w:webHidden/>
-              </w:rPr>
-            </w:r>
-            <w:r>
-              <w:rPr>
-                <w:noProof/>
-                <w:webHidden/>
-              </w:rPr>
-              <w:fldChar w:fldCharType="separate"/>
-            </w:r>
-            <w:r>
-              <w:rPr>
-                <w:noProof/>
-                <w:webHidden/>
-              </w:rPr>
-              <w:t>13</w:t>
-            </w:r>
-            <w:r>
-              <w:rPr>
-                <w:noProof/>
-                <w:webHidden/>
-              </w:rPr>
-              <w:fldChar w:fldCharType="end"/>
-            </w:r>
-          </w:hyperlink>
-        </w:p>
-        <w:p>
-          <w:pPr>
-            <w:pStyle w:val="TOC3"/>
-            <w:tabs>
-              <w:tab w:val="right" w:leader="dot" w:pos="9350"/>
-            </w:tabs>
-            <w:rPr>
-              <w:noProof/>
-            </w:rPr>
-          </w:pPr>
-          <w:hyperlink w:anchor="_Toc459605611" w:history="1">
-            <w:r>
-              <w:rPr>
-                <w:rStyle w:val="Hyperlink"/>
-                <w:rFonts w:eastAsiaTheme="majorEastAsia"/>
-                <w:noProof/>
-              </w:rPr>
-              <w:t>Data Dictionary</w:t>
-            </w:r>
-            <w:r>
-              <w:rPr>
-                <w:noProof/>
-                <w:webHidden/>
-              </w:rPr>
-              <w:tab/>
-            </w:r>
-            <w:r>
-              <w:rPr>
-                <w:noProof/>
-                <w:webHidden/>
-              </w:rPr>
-              <w:fldChar w:fldCharType="begin"/>
-            </w:r>
-            <w:r>
-              <w:rPr>
-                <w:noProof/>
-                <w:webHidden/>
-              </w:rPr>
-              <w:instrText xml:space="preserve"> PAGEREF _Toc459605611 \h </w:instrText>
-            </w:r>
-            <w:r>
-              <w:rPr>
-                <w:noProof/>
-                <w:webHidden/>
-              </w:rPr>
-            </w:r>
-            <w:r>
-              <w:rPr>
-                <w:noProof/>
-                <w:webHidden/>
-              </w:rPr>
-              <w:fldChar w:fldCharType="separate"/>
-            </w:r>
-            <w:r>
-              <w:rPr>
-                <w:noProof/>
-                <w:webHidden/>
-              </w:rPr>
-              <w:t>13</w:t>
-            </w:r>
-            <w:r>
-              <w:rPr>
-                <w:noProof/>
-                <w:webHidden/>
-              </w:rPr>
-              <w:fldChar w:fldCharType="end"/>
-            </w:r>
-          </w:hyperlink>
-        </w:p>
-        <w:p>
-          <w:pPr>
-            <w:pStyle w:val="TOC3"/>
-            <w:tabs>
-              <w:tab w:val="right" w:leader="dot" w:pos="9350"/>
-            </w:tabs>
-            <w:rPr>
-              <w:noProof/>
-            </w:rPr>
-          </w:pPr>
-          <w:hyperlink w:anchor="_Toc459605612" w:history="1">
-            <w:r>
-              <w:rPr>
-                <w:rStyle w:val="Hyperlink"/>
-                <w:rFonts w:eastAsiaTheme="majorEastAsia"/>
-                <w:noProof/>
-              </w:rPr>
-              <w:t>Data Flow Diagram</w:t>
-            </w:r>
-            <w:r>
-              <w:rPr>
-                <w:noProof/>
-                <w:webHidden/>
-              </w:rPr>
-              <w:tab/>
-            </w:r>
-            <w:r>
-              <w:rPr>
-                <w:noProof/>
-                <w:webHidden/>
-              </w:rPr>
-              <w:fldChar w:fldCharType="begin"/>
-            </w:r>
-            <w:r>
-              <w:rPr>
-                <w:noProof/>
-                <w:webHidden/>
-              </w:rPr>
-              <w:instrText xml:space="preserve"> PAGEREF _Toc459605612 \h </w:instrText>
-            </w:r>
-            <w:r>
-              <w:rPr>
-                <w:noProof/>
-                <w:webHidden/>
-              </w:rPr>
-            </w:r>
-            <w:r>
-              <w:rPr>
-                <w:noProof/>
-                <w:webHidden/>
-              </w:rPr>
-              <w:fldChar w:fldCharType="separate"/>
-            </w:r>
-            <w:r>
-              <w:rPr>
-                <w:noProof/>
-                <w:webHidden/>
-              </w:rPr>
-              <w:t>14</w:t>
-            </w:r>
-            <w:r>
-              <w:rPr>
-                <w:noProof/>
-                <w:webHidden/>
-              </w:rPr>
-              <w:fldChar w:fldCharType="end"/>
-            </w:r>
-          </w:hyperlink>
-        </w:p>
-        <w:p>
-          <w:pPr>
-            <w:pStyle w:val="TOC3"/>
-            <w:tabs>
-              <w:tab w:val="right" w:leader="dot" w:pos="9350"/>
-            </w:tabs>
-            <w:rPr>
-              <w:noProof/>
-            </w:rPr>
-          </w:pPr>
-          <w:hyperlink w:anchor="_Toc459605613" w:history="1">
-            <w:r>
-              <w:rPr>
-                <w:rStyle w:val="Hyperlink"/>
-                <w:rFonts w:eastAsiaTheme="majorEastAsia"/>
-                <w:noProof/>
-              </w:rPr>
-              <w:t>Deployment Diagram</w:t>
-            </w:r>
-            <w:r>
-              <w:rPr>
-                <w:noProof/>
-                <w:webHidden/>
-              </w:rPr>
-              <w:tab/>
-            </w:r>
-            <w:r>
-              <w:rPr>
-                <w:noProof/>
-                <w:webHidden/>
-              </w:rPr>
-              <w:fldChar w:fldCharType="begin"/>
-            </w:r>
-            <w:r>
-              <w:rPr>
-                <w:noProof/>
-                <w:webHidden/>
-              </w:rPr>
-              <w:instrText xml:space="preserve"> PAGEREF _Toc459605613 \h </w:instrText>
-            </w:r>
-            <w:r>
-              <w:rPr>
-                <w:noProof/>
-                <w:webHidden/>
-              </w:rPr>
-            </w:r>
-            <w:r>
-              <w:rPr>
-                <w:noProof/>
-                <w:webHidden/>
-              </w:rPr>
-              <w:fldChar w:fldCharType="separate"/>
-            </w:r>
-            <w:r>
-              <w:rPr>
-                <w:noProof/>
-                <w:webHidden/>
-              </w:rPr>
-              <w:t>15</w:t>
-            </w:r>
-            <w:r>
-              <w:rPr>
-                <w:noProof/>
-                <w:webHidden/>
-              </w:rPr>
-              <w:fldChar w:fldCharType="end"/>
-            </w:r>
-          </w:hyperlink>
-        </w:p>
-        <w:p>
-          <w:pPr>
-            <w:pStyle w:val="TOC3"/>
-            <w:tabs>
-              <w:tab w:val="right" w:leader="dot" w:pos="9350"/>
-            </w:tabs>
-            <w:rPr>
-              <w:noProof/>
-            </w:rPr>
-          </w:pPr>
-          <w:hyperlink w:anchor="_Toc459605614" w:history="1">
-            <w:r>
-              <w:rPr>
-                <w:rStyle w:val="Hyperlink"/>
-                <w:rFonts w:eastAsiaTheme="majorEastAsia"/>
-                <w:noProof/>
-              </w:rPr>
-              <w:t>Entity-Relationship Diagram</w:t>
-            </w:r>
-            <w:r>
-              <w:rPr>
-                <w:noProof/>
-                <w:webHidden/>
-              </w:rPr>
-              <w:tab/>
-            </w:r>
-            <w:r>
-              <w:rPr>
-                <w:noProof/>
-                <w:webHidden/>
-              </w:rPr>
-              <w:fldChar w:fldCharType="begin"/>
-            </w:r>
-            <w:r>
-              <w:rPr>
-                <w:noProof/>
-                <w:webHidden/>
-              </w:rPr>
-              <w:instrText xml:space="preserve"> PAGEREF _Toc459605614 \h </w:instrText>
-            </w:r>
-            <w:r>
-              <w:rPr>
-                <w:noProof/>
-                <w:webHidden/>
-              </w:rPr>
-            </w:r>
-            <w:r>
-              <w:rPr>
-                <w:noProof/>
-                <w:webHidden/>
-              </w:rPr>
-              <w:fldChar w:fldCharType="separate"/>
-            </w:r>
-            <w:r>
-              <w:rPr>
-                <w:noProof/>
-                <w:webHidden/>
-              </w:rPr>
-              <w:t>16</w:t>
-            </w:r>
-            <w:r>
-              <w:rPr>
-                <w:noProof/>
-                <w:webHidden/>
-              </w:rPr>
-              <w:fldChar w:fldCharType="end"/>
-            </w:r>
-          </w:hyperlink>
-        </w:p>
-        <w:p>
-          <w:pPr>
-            <w:pStyle w:val="TOC3"/>
-            <w:tabs>
-              <w:tab w:val="right" w:leader="dot" w:pos="9350"/>
-            </w:tabs>
-            <w:rPr>
-              <w:noProof/>
-            </w:rPr>
-          </w:pPr>
-          <w:hyperlink w:anchor="_Toc459605615" w:history="1">
-            <w:r>
-              <w:rPr>
-                <w:rStyle w:val="Hyperlink"/>
-                <w:rFonts w:eastAsiaTheme="majorEastAsia"/>
-                <w:noProof/>
-              </w:rPr>
-              <w:t>Interaction Diagram</w:t>
-            </w:r>
-            <w:r>
-              <w:rPr>
-                <w:noProof/>
-                <w:webHidden/>
-              </w:rPr>
-              <w:tab/>
-            </w:r>
-            <w:r>
-              <w:rPr>
-                <w:noProof/>
-                <w:webHidden/>
-              </w:rPr>
-              <w:fldChar w:fldCharType="begin"/>
-            </w:r>
-            <w:r>
-              <w:rPr>
-                <w:noProof/>
-                <w:webHidden/>
-              </w:rPr>
-              <w:instrText xml:space="preserve"> PAGEREF _Toc459605615 \h </w:instrText>
-            </w:r>
-            <w:r>
-              <w:rPr>
-                <w:noProof/>
-                <w:webHidden/>
-              </w:rPr>
-            </w:r>
-            <w:r>
-              <w:rPr>
-                <w:noProof/>
-                <w:webHidden/>
-              </w:rPr>
-              <w:fldChar w:fldCharType="separate"/>
-            </w:r>
-            <w:r>
-              <w:rPr>
-                <w:noProof/>
-                <w:webHidden/>
-              </w:rPr>
-              <w:t>16</w:t>
-            </w:r>
-            <w:r>
-              <w:rPr>
-                <w:noProof/>
-                <w:webHidden/>
-              </w:rPr>
-              <w:fldChar w:fldCharType="end"/>
-            </w:r>
-          </w:hyperlink>
-        </w:p>
-        <w:p>
-          <w:pPr>
-            <w:pStyle w:val="TOC3"/>
-            <w:tabs>
-              <w:tab w:val="right" w:leader="dot" w:pos="9350"/>
-            </w:tabs>
-            <w:rPr>
-              <w:noProof/>
-            </w:rPr>
-          </w:pPr>
-          <w:hyperlink w:anchor="_Toc459605616" w:history="1">
-            <w:r>
-              <w:rPr>
-                <w:rStyle w:val="Hyperlink"/>
-                <w:rFonts w:eastAsiaTheme="majorEastAsia"/>
-                <w:noProof/>
-              </w:rPr>
-              <w:t>Object Diagram</w:t>
-            </w:r>
-            <w:r>
-              <w:rPr>
-                <w:noProof/>
-                <w:webHidden/>
-              </w:rPr>
-              <w:tab/>
-            </w:r>
-            <w:r>
-              <w:rPr>
-                <w:noProof/>
-                <w:webHidden/>
-              </w:rPr>
-              <w:fldChar w:fldCharType="begin"/>
-            </w:r>
-            <w:r>
-              <w:rPr>
-                <w:noProof/>
-                <w:webHidden/>
-              </w:rPr>
-              <w:instrText xml:space="preserve"> PAGEREF _Toc459605616 \h </w:instrText>
-            </w:r>
-            <w:r>
-              <w:rPr>
-                <w:noProof/>
-                <w:webHidden/>
-              </w:rPr>
-            </w:r>
-            <w:r>
-              <w:rPr>
-                <w:noProof/>
-                <w:webHidden/>
-              </w:rPr>
-              <w:fldChar w:fldCharType="separate"/>
-            </w:r>
-            <w:r>
-              <w:rPr>
-                <w:noProof/>
-                <w:webHidden/>
-              </w:rPr>
-              <w:t>16</w:t>
-            </w:r>
-            <w:r>
-              <w:rPr>
-                <w:noProof/>
-                <w:webHidden/>
-              </w:rPr>
-              <w:fldChar w:fldCharType="end"/>
-            </w:r>
-          </w:hyperlink>
-        </w:p>
-        <w:p>
-          <w:pPr>
-            <w:pStyle w:val="TOC3"/>
-            <w:tabs>
-              <w:tab w:val="right" w:leader="dot" w:pos="9350"/>
-            </w:tabs>
-            <w:rPr>
-              <w:noProof/>
-            </w:rPr>
-          </w:pPr>
-          <w:hyperlink w:anchor="_Toc459605617" w:history="1">
-            <w:r>
-              <w:rPr>
-                <w:rStyle w:val="Hyperlink"/>
-                <w:rFonts w:eastAsiaTheme="majorEastAsia"/>
-                <w:noProof/>
-              </w:rPr>
-              <w:t>Package Diagram</w:t>
-            </w:r>
-            <w:r>
-              <w:rPr>
-                <w:noProof/>
-                <w:webHidden/>
-              </w:rPr>
-              <w:tab/>
-            </w:r>
-            <w:r>
-              <w:rPr>
-                <w:noProof/>
-                <w:webHidden/>
-              </w:rPr>
-              <w:fldChar w:fldCharType="begin"/>
-            </w:r>
-            <w:r>
-              <w:rPr>
-                <w:noProof/>
-                <w:webHidden/>
-              </w:rPr>
-              <w:instrText xml:space="preserve"> PAGEREF _Toc459605617 \h </w:instrText>
-            </w:r>
-            <w:r>
-              <w:rPr>
-                <w:noProof/>
-                <w:webHidden/>
-              </w:rPr>
-            </w:r>
-            <w:r>
-              <w:rPr>
-                <w:noProof/>
-                <w:webHidden/>
-              </w:rPr>
-              <w:fldChar w:fldCharType="separate"/>
-            </w:r>
-            <w:r>
-              <w:rPr>
-                <w:noProof/>
-                <w:webHidden/>
-              </w:rPr>
-              <w:t>17</w:t>
-            </w:r>
-            <w:r>
-              <w:rPr>
-                <w:noProof/>
-                <w:webHidden/>
-              </w:rPr>
-              <w:fldChar w:fldCharType="end"/>
-            </w:r>
-          </w:hyperlink>
-        </w:p>
-        <w:p>
-          <w:pPr>
-            <w:pStyle w:val="TOC3"/>
-            <w:tabs>
-              <w:tab w:val="right" w:leader="dot" w:pos="9350"/>
-            </w:tabs>
-            <w:rPr>
-              <w:noProof/>
-            </w:rPr>
-          </w:pPr>
-          <w:hyperlink w:anchor="_Toc459605618" w:history="1">
-            <w:r>
-              <w:rPr>
-                <w:rStyle w:val="Hyperlink"/>
-                <w:rFonts w:eastAsiaTheme="majorEastAsia"/>
-                <w:noProof/>
-              </w:rPr>
-              <w:t>Sequence Diagram</w:t>
-            </w:r>
-            <w:r>
-              <w:rPr>
-                <w:noProof/>
-                <w:webHidden/>
-              </w:rPr>
-              <w:tab/>
-            </w:r>
-            <w:r>
-              <w:rPr>
-                <w:noProof/>
-                <w:webHidden/>
-              </w:rPr>
-              <w:fldChar w:fldCharType="begin"/>
-            </w:r>
-            <w:r>
-              <w:rPr>
-                <w:noProof/>
-                <w:webHidden/>
-              </w:rPr>
-              <w:instrText xml:space="preserve"> PAGEREF _Toc459605618 \h </w:instrText>
-            </w:r>
-            <w:r>
-              <w:rPr>
-                <w:noProof/>
-                <w:webHidden/>
-              </w:rPr>
-            </w:r>
-            <w:r>
-              <w:rPr>
-                <w:noProof/>
-                <w:webHidden/>
-              </w:rPr>
-              <w:fldChar w:fldCharType="separate"/>
-            </w:r>
-            <w:r>
-              <w:rPr>
-                <w:noProof/>
-                <w:webHidden/>
-              </w:rPr>
-              <w:t>18</w:t>
-            </w:r>
-            <w:r>
-              <w:rPr>
-                <w:noProof/>
-                <w:webHidden/>
-              </w:rPr>
-              <w:fldChar w:fldCharType="end"/>
-            </w:r>
-          </w:hyperlink>
-        </w:p>
-        <w:p>
-          <w:pPr>
-            <w:pStyle w:val="TOC3"/>
-            <w:tabs>
-              <w:tab w:val="right" w:leader="dot" w:pos="9350"/>
-            </w:tabs>
-            <w:rPr>
-              <w:noProof/>
-            </w:rPr>
-          </w:pPr>
-          <w:hyperlink w:anchor="_Toc459605619" w:history="1">
-            <w:r>
-              <w:rPr>
-                <w:rStyle w:val="Hyperlink"/>
-                <w:rFonts w:eastAsiaTheme="majorEastAsia"/>
-                <w:noProof/>
-              </w:rPr>
-              <w:t>State Diagram</w:t>
-            </w:r>
-            <w:r>
-              <w:rPr>
-                <w:noProof/>
-                <w:webHidden/>
-              </w:rPr>
-              <w:tab/>
-            </w:r>
-            <w:r>
-              <w:rPr>
-                <w:noProof/>
-                <w:webHidden/>
-              </w:rPr>
-              <w:fldChar w:fldCharType="begin"/>
-            </w:r>
-            <w:r>
-              <w:rPr>
-                <w:noProof/>
-                <w:webHidden/>
-              </w:rPr>
-              <w:instrText xml:space="preserve"> PAGEREF _Toc459605619 \h </w:instrText>
-            </w:r>
-            <w:r>
-              <w:rPr>
-                <w:noProof/>
-                <w:webHidden/>
-              </w:rPr>
-            </w:r>
-            <w:r>
-              <w:rPr>
-                <w:noProof/>
-                <w:webHidden/>
-              </w:rPr>
-              <w:fldChar w:fldCharType="separate"/>
-            </w:r>
-            <w:r>
-              <w:rPr>
-                <w:noProof/>
-                <w:webHidden/>
-              </w:rPr>
-              <w:t>18</w:t>
-            </w:r>
-            <w:r>
-              <w:rPr>
-                <w:noProof/>
-                <w:webHidden/>
-              </w:rPr>
-              <w:fldChar w:fldCharType="end"/>
-            </w:r>
-          </w:hyperlink>
-        </w:p>
-        <w:p>
-          <w:pPr>
-            <w:pStyle w:val="TOC3"/>
-            <w:tabs>
-              <w:tab w:val="right" w:leader="dot" w:pos="9350"/>
-            </w:tabs>
-            <w:rPr>
-              <w:noProof/>
-            </w:rPr>
-          </w:pPr>
-          <w:hyperlink w:anchor="_Toc459605620" w:history="1">
-            <w:r>
-              <w:rPr>
-                <w:rStyle w:val="Hyperlink"/>
-                <w:rFonts w:eastAsiaTheme="majorEastAsia"/>
-                <w:noProof/>
-              </w:rPr>
-              <w:t>Timing Diagram</w:t>
-            </w:r>
-            <w:r>
-              <w:rPr>
-                <w:noProof/>
-                <w:webHidden/>
-              </w:rPr>
-              <w:tab/>
-            </w:r>
-            <w:r>
-              <w:rPr>
-                <w:noProof/>
-                <w:webHidden/>
-              </w:rPr>
-              <w:fldChar w:fldCharType="begin"/>
-            </w:r>
-            <w:r>
-              <w:rPr>
-                <w:noProof/>
-                <w:webHidden/>
-              </w:rPr>
-              <w:instrText xml:space="preserve"> PAGEREF _Toc459605620 \h </w:instrText>
-            </w:r>
-            <w:r>
-              <w:rPr>
-                <w:noProof/>
-                <w:webHidden/>
-              </w:rPr>
-            </w:r>
-            <w:r>
-              <w:rPr>
-                <w:noProof/>
-                <w:webHidden/>
-              </w:rPr>
-              <w:fldChar w:fldCharType="separate"/>
-            </w:r>
-            <w:r>
-              <w:rPr>
-                <w:noProof/>
-                <w:webHidden/>
-              </w:rPr>
-              <w:t>21</w:t>
-            </w:r>
-            <w:r>
-              <w:rPr>
-                <w:noProof/>
-                <w:webHidden/>
-              </w:rPr>
-              <w:fldChar w:fldCharType="end"/>
-            </w:r>
-          </w:hyperlink>
-        </w:p>
-        <w:p>
-          <w:pPr>
-            <w:pStyle w:val="TOC3"/>
-            <w:tabs>
-              <w:tab w:val="right" w:leader="dot" w:pos="9350"/>
-            </w:tabs>
-            <w:rPr>
-              <w:noProof/>
-            </w:rPr>
-          </w:pPr>
-          <w:hyperlink w:anchor="_Toc459605621" w:history="1">
-            <w:r>
-              <w:rPr>
-                <w:rStyle w:val="Hyperlink"/>
-                <w:rFonts w:eastAsiaTheme="majorEastAsia"/>
-                <w:noProof/>
-              </w:rPr>
-              <w:t>Use Case</w:t>
-            </w:r>
-            <w:r>
-              <w:rPr>
-                <w:noProof/>
-                <w:webHidden/>
-              </w:rPr>
-              <w:tab/>
-            </w:r>
-            <w:r>
-              <w:rPr>
-                <w:noProof/>
-                <w:webHidden/>
-              </w:rPr>
-              <w:fldChar w:fldCharType="begin"/>
-            </w:r>
-            <w:r>
-              <w:rPr>
-                <w:noProof/>
-                <w:webHidden/>
-              </w:rPr>
-              <w:instrText xml:space="preserve"> PAGEREF _Toc459605621 \h </w:instrText>
-            </w:r>
-            <w:r>
-              <w:rPr>
-                <w:noProof/>
-                <w:webHidden/>
-              </w:rPr>
-            </w:r>
-            <w:r>
-              <w:rPr>
-                <w:noProof/>
-                <w:webHidden/>
-              </w:rPr>
-              <w:fldChar w:fldCharType="separate"/>
-            </w:r>
-            <w:r>
-              <w:rPr>
-                <w:noProof/>
-                <w:webHidden/>
-              </w:rPr>
-              <w:t>21</w:t>
             </w:r>
             <w:r>
               <w:rPr>
@@ -1866,7 +631,7 @@
               <w:szCs w:val="22"/>
             </w:rPr>
           </w:pPr>
-          <w:hyperlink w:anchor="_Toc459605622" w:history="1">
+          <w:hyperlink w:anchor="_Toc459648463" w:history="1">
             <w:r>
               <w:rPr>
                 <w:rStyle w:val="Hyperlink"/>
@@ -1911,7 +676,7 @@
                 <w:noProof/>
                 <w:webHidden/>
               </w:rPr>
-              <w:instrText xml:space="preserve"> PAGEREF _Toc459605622 \h </w:instrText>
+              <w:instrText xml:space="preserve"> PAGEREF _Toc459648463 \h </w:instrText>
             </w:r>
             <w:r>
               <w:rPr>
@@ -1931,7 +696,7 @@
                 <w:noProof/>
                 <w:webHidden/>
               </w:rPr>
-              <w:t>24</w:t>
+              <w:t>5</w:t>
             </w:r>
             <w:r>
               <w:rPr>
@@ -1956,7 +721,7 @@
               <w:szCs w:val="22"/>
             </w:rPr>
           </w:pPr>
-          <w:hyperlink w:anchor="_Toc459605623" w:history="1">
+          <w:hyperlink w:anchor="_Toc459648464" w:history="1">
             <w:r>
               <w:rPr>
                 <w:rStyle w:val="Hyperlink"/>
@@ -2001,7 +766,7 @@
                 <w:noProof/>
                 <w:webHidden/>
               </w:rPr>
-              <w:instrText xml:space="preserve"> PAGEREF _Toc459605623 \h </w:instrText>
+              <w:instrText xml:space="preserve"> PAGEREF _Toc459648464 \h </w:instrText>
             </w:r>
             <w:r>
               <w:rPr>
@@ -2021,7 +786,7 @@
                 <w:noProof/>
                 <w:webHidden/>
               </w:rPr>
-              <w:t>27</w:t>
+              <w:t>5</w:t>
             </w:r>
             <w:r>
               <w:rPr>
@@ -2046,7 +811,7 @@
               <w:szCs w:val="22"/>
             </w:rPr>
           </w:pPr>
-          <w:hyperlink w:anchor="_Toc459605624" w:history="1">
+          <w:hyperlink w:anchor="_Toc459648465" w:history="1">
             <w:r>
               <w:rPr>
                 <w:rStyle w:val="Hyperlink"/>
@@ -2091,7 +856,7 @@
                 <w:noProof/>
                 <w:webHidden/>
               </w:rPr>
-              <w:instrText xml:space="preserve"> PAGEREF _Toc459605624 \h </w:instrText>
+              <w:instrText xml:space="preserve"> PAGEREF _Toc459648465 \h </w:instrText>
             </w:r>
             <w:r>
               <w:rPr>
@@ -2111,7 +876,7 @@
                 <w:noProof/>
                 <w:webHidden/>
               </w:rPr>
-              <w:t>27</w:t>
+              <w:t>5</w:t>
             </w:r>
             <w:r>
               <w:rPr>
@@ -2136,7 +901,7 @@
               <w:szCs w:val="22"/>
             </w:rPr>
           </w:pPr>
-          <w:hyperlink w:anchor="_Toc459605625" w:history="1">
+          <w:hyperlink w:anchor="_Toc459648466" w:history="1">
             <w:r>
               <w:rPr>
                 <w:rStyle w:val="Hyperlink"/>
@@ -2181,7 +946,7 @@
                 <w:noProof/>
                 <w:webHidden/>
               </w:rPr>
-              <w:instrText xml:space="preserve"> PAGEREF _Toc459605625 \h </w:instrText>
+              <w:instrText xml:space="preserve"> PAGEREF _Toc459648466 \h </w:instrText>
             </w:r>
             <w:r>
               <w:rPr>
@@ -2201,7 +966,7 @@
                 <w:noProof/>
                 <w:webHidden/>
               </w:rPr>
-              <w:t>27</w:t>
+              <w:t>5</w:t>
             </w:r>
             <w:r>
               <w:rPr>
@@ -2226,7 +991,7 @@
               <w:szCs w:val="22"/>
             </w:rPr>
           </w:pPr>
-          <w:hyperlink w:anchor="_Toc459605626" w:history="1">
+          <w:hyperlink w:anchor="_Toc459648467" w:history="1">
             <w:r>
               <w:rPr>
                 <w:rStyle w:val="Hyperlink"/>
@@ -2271,7 +1036,7 @@
                 <w:noProof/>
                 <w:webHidden/>
               </w:rPr>
-              <w:instrText xml:space="preserve"> PAGEREF _Toc459605626 \h </w:instrText>
+              <w:instrText xml:space="preserve"> PAGEREF _Toc459648467 \h </w:instrText>
             </w:r>
             <w:r>
               <w:rPr>
@@ -2291,7 +1056,7 @@
                 <w:noProof/>
                 <w:webHidden/>
               </w:rPr>
-              <w:t>27</w:t>
+              <w:t>5</w:t>
             </w:r>
             <w:r>
               <w:rPr>
@@ -2316,7 +1081,7 @@
               <w:szCs w:val="22"/>
             </w:rPr>
           </w:pPr>
-          <w:hyperlink w:anchor="_Toc459605627" w:history="1">
+          <w:hyperlink w:anchor="_Toc459648468" w:history="1">
             <w:r>
               <w:rPr>
                 <w:rStyle w:val="Hyperlink"/>
@@ -2361,7 +1126,7 @@
                 <w:noProof/>
                 <w:webHidden/>
               </w:rPr>
-              <w:instrText xml:space="preserve"> PAGEREF _Toc459605627 \h </w:instrText>
+              <w:instrText xml:space="preserve"> PAGEREF _Toc459648468 \h </w:instrText>
             </w:r>
             <w:r>
               <w:rPr>
@@ -2381,7 +1146,7 @@
                 <w:noProof/>
                 <w:webHidden/>
               </w:rPr>
-              <w:t>28</w:t>
+              <w:t>6</w:t>
             </w:r>
             <w:r>
               <w:rPr>
@@ -2406,7 +1171,7 @@
               <w:szCs w:val="22"/>
             </w:rPr>
           </w:pPr>
-          <w:hyperlink w:anchor="_Toc459605628" w:history="1">
+          <w:hyperlink w:anchor="_Toc459648469" w:history="1">
             <w:r>
               <w:rPr>
                 <w:rStyle w:val="Hyperlink"/>
@@ -2451,7 +1216,7 @@
                 <w:noProof/>
                 <w:webHidden/>
               </w:rPr>
-              <w:instrText xml:space="preserve"> PAGEREF _Toc459605628 \h </w:instrText>
+              <w:instrText xml:space="preserve"> PAGEREF _Toc459648469 \h </w:instrText>
             </w:r>
             <w:r>
               <w:rPr>
@@ -2471,7 +1236,7 @@
                 <w:noProof/>
                 <w:webHidden/>
               </w:rPr>
-              <w:t>31</w:t>
+              <w:t>9</w:t>
             </w:r>
             <w:r>
               <w:rPr>
@@ -2496,7 +1261,7 @@
               <w:szCs w:val="22"/>
             </w:rPr>
           </w:pPr>
-          <w:hyperlink w:anchor="_Toc459605629" w:history="1">
+          <w:hyperlink w:anchor="_Toc459648470" w:history="1">
             <w:r>
               <w:rPr>
                 <w:rStyle w:val="Hyperlink"/>
@@ -2541,7 +1306,7 @@
                 <w:noProof/>
                 <w:webHidden/>
               </w:rPr>
-              <w:instrText xml:space="preserve"> PAGEREF _Toc459605629 \h </w:instrText>
+              <w:instrText xml:space="preserve"> PAGEREF _Toc459648470 \h </w:instrText>
             </w:r>
             <w:r>
               <w:rPr>
@@ -2561,97 +1326,7 @@
                 <w:noProof/>
                 <w:webHidden/>
               </w:rPr>
-              <w:t>31</w:t>
-            </w:r>
-            <w:r>
-              <w:rPr>
-                <w:noProof/>
-                <w:webHidden/>
-              </w:rPr>
-              <w:fldChar w:fldCharType="end"/>
-            </w:r>
-          </w:hyperlink>
-        </w:p>
-        <w:p>
-          <w:pPr>
-            <w:pStyle w:val="TOC2"/>
-            <w:tabs>
-              <w:tab w:val="left" w:pos="880"/>
-              <w:tab w:val="right" w:leader="dot" w:pos="9350"/>
-            </w:tabs>
-            <w:rPr>
-              <w:rFonts w:asciiTheme="minorHAnsi" w:eastAsiaTheme="minorEastAsia" w:hAnsiTheme="minorHAnsi" w:cstheme="minorBidi"/>
-              <w:noProof/>
-              <w:sz w:val="22"/>
-              <w:szCs w:val="22"/>
-            </w:rPr>
-          </w:pPr>
-          <w:hyperlink w:anchor="_Toc459605630" w:history="1">
-            <w:r>
-              <w:rPr>
-                <w:rStyle w:val="Hyperlink"/>
-                <w:rFonts w:eastAsiaTheme="majorEastAsia"/>
-                <w:noProof/>
-              </w:rPr>
-              <w:t>4.1</w:t>
-            </w:r>
-            <w:r>
-              <w:rPr>
-                <w:rFonts w:asciiTheme="minorHAnsi" w:eastAsiaTheme="minorEastAsia" w:hAnsiTheme="minorHAnsi" w:cstheme="minorBidi"/>
-                <w:noProof/>
-                <w:sz w:val="22"/>
-                <w:szCs w:val="22"/>
-              </w:rPr>
-              <w:tab/>
-            </w:r>
-            <w:r>
-              <w:rPr>
-                <w:rStyle w:val="Hyperlink"/>
-                <w:rFonts w:eastAsiaTheme="majorEastAsia"/>
-                <w:noProof/>
-              </w:rPr>
-              <w:t>Include discussions on conceptual design/system architecture/block diagrams and algorithms</w:t>
-            </w:r>
-            <w:r>
-              <w:rPr>
-                <w:noProof/>
-                <w:webHidden/>
-              </w:rPr>
-              <w:tab/>
-            </w:r>
-            <w:r>
-              <w:rPr>
-                <w:noProof/>
-                <w:webHidden/>
-              </w:rPr>
-              <w:fldChar w:fldCharType="begin"/>
-            </w:r>
-            <w:r>
-              <w:rPr>
-                <w:noProof/>
-                <w:webHidden/>
-              </w:rPr>
-              <w:instrText xml:space="preserve"> PAGEREF _Toc459605630 \h </w:instrText>
-            </w:r>
-            <w:r>
-              <w:rPr>
-                <w:noProof/>
-                <w:webHidden/>
-              </w:rPr>
-            </w:r>
-            <w:r>
-              <w:rPr>
-                <w:noProof/>
-                <w:webHidden/>
-              </w:rPr>
-              <w:fldChar w:fldCharType="separate"/>
-            </w:r>
-            <w:r>
-              <w:rPr>
-                <w:noProof/>
-                <w:webHidden/>
-              </w:rPr>
-              <w:t>31</w:t>
+              <w:t>9</w:t>
             </w:r>
             <w:r>
               <w:rPr>
@@ -2676,7 +1351,7 @@
               <w:szCs w:val="22"/>
             </w:rPr>
           </w:pPr>
-          <w:hyperlink w:anchor="_Toc459605631" w:history="1">
+          <w:hyperlink w:anchor="_Toc459648471" w:history="1">
             <w:r>
               <w:rPr>
                 <w:rStyle w:val="Hyperlink"/>
@@ -2721,7 +1396,7 @@
                 <w:noProof/>
                 <w:webHidden/>
               </w:rPr>
-              <w:instrText xml:space="preserve"> PAGEREF _Toc459605631 \h </w:instrText>
+              <w:instrText xml:space="preserve"> PAGEREF _Toc459648471 \h </w:instrText>
             </w:r>
             <w:r>
               <w:rPr>
@@ -2741,7 +1416,7 @@
                 <w:noProof/>
                 <w:webHidden/>
               </w:rPr>
-              <w:t>31</w:t>
+              <w:t>10</w:t>
             </w:r>
             <w:r>
               <w:rPr>
@@ -2766,7 +1441,7 @@
               <w:szCs w:val="22"/>
             </w:rPr>
           </w:pPr>
-          <w:hyperlink w:anchor="_Toc459605632" w:history="1">
+          <w:hyperlink w:anchor="_Toc459648472" w:history="1">
             <w:r>
               <w:rPr>
                 <w:rStyle w:val="Hyperlink"/>
@@ -2790,7 +1465,7 @@
                 <w:rFonts w:eastAsiaTheme="majorEastAsia"/>
                 <w:noProof/>
               </w:rPr>
-              <w:t>Conclusions and Recommendations</w:t>
+              <w:t>Conclusions and Recommendation</w:t>
             </w:r>
             <w:r>
               <w:rPr>
@@ -2811,7 +1486,7 @@
                 <w:noProof/>
                 <w:webHidden/>
               </w:rPr>
-              <w:instrText xml:space="preserve"> PAGEREF _Toc459605632 \h </w:instrText>
+              <w:instrText xml:space="preserve"> PAGEREF _Toc459648472 \h </w:instrText>
             </w:r>
             <w:r>
               <w:rPr>
@@ -2831,7 +1506,7 @@
                 <w:noProof/>
                 <w:webHidden/>
               </w:rPr>
-              <w:t>32</w:t>
+              <w:t>10</w:t>
             </w:r>
             <w:r>
               <w:rPr>
@@ -2856,7 +1531,7 @@
               <w:szCs w:val="22"/>
             </w:rPr>
           </w:pPr>
-          <w:hyperlink w:anchor="_Toc459605633" w:history="1">
+          <w:hyperlink w:anchor="_Toc459648473" w:history="1">
             <w:r>
               <w:rPr>
                 <w:rStyle w:val="Hyperlink"/>
@@ -2901,7 +1576,7 @@
                 <w:noProof/>
                 <w:webHidden/>
               </w:rPr>
-              <w:instrText xml:space="preserve"> PAGEREF _Toc459605633 \h </w:instrText>
+              <w:instrText xml:space="preserve"> PAGEREF _Toc459648473 \h </w:instrText>
             </w:r>
             <w:r>
               <w:rPr>
@@ -2921,7 +1596,1375 @@
                 <w:noProof/>
                 <w:webHidden/>
               </w:rPr>
-              <w:t>32</w:t>
+              <w:t>10</w:t>
+            </w:r>
+            <w:r>
+              <w:rPr>
+                <w:noProof/>
+                <w:webHidden/>
+              </w:rPr>
+              <w:fldChar w:fldCharType="end"/>
+            </w:r>
+          </w:hyperlink>
+        </w:p>
+        <w:p>
+          <w:pPr>
+            <w:pStyle w:val="TOC3"/>
+            <w:tabs>
+              <w:tab w:val="right" w:leader="dot" w:pos="9350"/>
+            </w:tabs>
+            <w:rPr>
+              <w:rFonts w:asciiTheme="minorHAnsi" w:eastAsiaTheme="minorEastAsia" w:hAnsiTheme="minorHAnsi" w:cstheme="minorBidi"/>
+              <w:noProof/>
+              <w:sz w:val="22"/>
+              <w:szCs w:val="22"/>
+            </w:rPr>
+          </w:pPr>
+          <w:hyperlink w:anchor="_Toc459648474" w:history="1">
+            <w:r>
+              <w:rPr>
+                <w:rStyle w:val="Hyperlink"/>
+                <w:rFonts w:eastAsiaTheme="majorEastAsia"/>
+                <w:noProof/>
+              </w:rPr>
+              <w:t>Event Table</w:t>
+            </w:r>
+            <w:r>
+              <w:rPr>
+                <w:noProof/>
+                <w:webHidden/>
+              </w:rPr>
+              <w:tab/>
+            </w:r>
+            <w:r>
+              <w:rPr>
+                <w:noProof/>
+                <w:webHidden/>
+              </w:rPr>
+              <w:fldChar w:fldCharType="begin"/>
+            </w:r>
+            <w:r>
+              <w:rPr>
+                <w:noProof/>
+                <w:webHidden/>
+              </w:rPr>
+              <w:instrText xml:space="preserve"> PAGEREF _Toc459648474 \h </w:instrText>
+            </w:r>
+            <w:r>
+              <w:rPr>
+                <w:noProof/>
+                <w:webHidden/>
+              </w:rPr>
+            </w:r>
+            <w:r>
+              <w:rPr>
+                <w:noProof/>
+                <w:webHidden/>
+              </w:rPr>
+              <w:fldChar w:fldCharType="separate"/>
+            </w:r>
+            <w:r>
+              <w:rPr>
+                <w:noProof/>
+                <w:webHidden/>
+              </w:rPr>
+              <w:t>10</w:t>
+            </w:r>
+            <w:r>
+              <w:rPr>
+                <w:noProof/>
+                <w:webHidden/>
+              </w:rPr>
+              <w:fldChar w:fldCharType="end"/>
+            </w:r>
+          </w:hyperlink>
+        </w:p>
+        <w:p>
+          <w:pPr>
+            <w:pStyle w:val="TOC3"/>
+            <w:tabs>
+              <w:tab w:val="right" w:leader="dot" w:pos="9350"/>
+            </w:tabs>
+            <w:rPr>
+              <w:rFonts w:asciiTheme="minorHAnsi" w:eastAsiaTheme="minorEastAsia" w:hAnsiTheme="minorHAnsi" w:cstheme="minorBidi"/>
+              <w:noProof/>
+              <w:sz w:val="22"/>
+              <w:szCs w:val="22"/>
+            </w:rPr>
+          </w:pPr>
+          <w:hyperlink w:anchor="_Toc459648475" w:history="1">
+            <w:r>
+              <w:rPr>
+                <w:rStyle w:val="Hyperlink"/>
+                <w:rFonts w:eastAsiaTheme="majorEastAsia"/>
+                <w:noProof/>
+              </w:rPr>
+              <w:t>Activity Diagram</w:t>
+            </w:r>
+            <w:r>
+              <w:rPr>
+                <w:noProof/>
+                <w:webHidden/>
+              </w:rPr>
+              <w:tab/>
+            </w:r>
+            <w:r>
+              <w:rPr>
+                <w:noProof/>
+                <w:webHidden/>
+              </w:rPr>
+              <w:fldChar w:fldCharType="begin"/>
+            </w:r>
+            <w:r>
+              <w:rPr>
+                <w:noProof/>
+                <w:webHidden/>
+              </w:rPr>
+              <w:instrText xml:space="preserve"> PAGEREF _Toc459648475 \h </w:instrText>
+            </w:r>
+            <w:r>
+              <w:rPr>
+                <w:noProof/>
+                <w:webHidden/>
+              </w:rPr>
+            </w:r>
+            <w:r>
+              <w:rPr>
+                <w:noProof/>
+                <w:webHidden/>
+              </w:rPr>
+              <w:fldChar w:fldCharType="separate"/>
+            </w:r>
+            <w:r>
+              <w:rPr>
+                <w:noProof/>
+                <w:webHidden/>
+              </w:rPr>
+              <w:t>11</w:t>
+            </w:r>
+            <w:r>
+              <w:rPr>
+                <w:noProof/>
+                <w:webHidden/>
+              </w:rPr>
+              <w:fldChar w:fldCharType="end"/>
+            </w:r>
+          </w:hyperlink>
+        </w:p>
+        <w:p>
+          <w:pPr>
+            <w:pStyle w:val="TOC3"/>
+            <w:tabs>
+              <w:tab w:val="right" w:leader="dot" w:pos="9350"/>
+            </w:tabs>
+            <w:rPr>
+              <w:rFonts w:asciiTheme="minorHAnsi" w:eastAsiaTheme="minorEastAsia" w:hAnsiTheme="minorHAnsi" w:cstheme="minorBidi"/>
+              <w:noProof/>
+              <w:sz w:val="22"/>
+              <w:szCs w:val="22"/>
+            </w:rPr>
+          </w:pPr>
+          <w:hyperlink w:anchor="_Toc459648476" w:history="1">
+            <w:r>
+              <w:rPr>
+                <w:rStyle w:val="Hyperlink"/>
+                <w:rFonts w:eastAsiaTheme="majorEastAsia"/>
+                <w:noProof/>
+              </w:rPr>
+              <w:t>Class Diagram</w:t>
+            </w:r>
+            <w:r>
+              <w:rPr>
+                <w:noProof/>
+                <w:webHidden/>
+              </w:rPr>
+              <w:tab/>
+            </w:r>
+            <w:r>
+              <w:rPr>
+                <w:noProof/>
+                <w:webHidden/>
+              </w:rPr>
+              <w:fldChar w:fldCharType="begin"/>
+            </w:r>
+            <w:r>
+              <w:rPr>
+                <w:noProof/>
+                <w:webHidden/>
+              </w:rPr>
+              <w:instrText xml:space="preserve"> PAGEREF _Toc459648476 \h </w:instrText>
+            </w:r>
+            <w:r>
+              <w:rPr>
+                <w:noProof/>
+                <w:webHidden/>
+              </w:rPr>
+            </w:r>
+            <w:r>
+              <w:rPr>
+                <w:noProof/>
+                <w:webHidden/>
+              </w:rPr>
+              <w:fldChar w:fldCharType="separate"/>
+            </w:r>
+            <w:r>
+              <w:rPr>
+                <w:noProof/>
+                <w:webHidden/>
+              </w:rPr>
+              <w:t>17</w:t>
+            </w:r>
+            <w:r>
+              <w:rPr>
+                <w:noProof/>
+                <w:webHidden/>
+              </w:rPr>
+              <w:fldChar w:fldCharType="end"/>
+            </w:r>
+          </w:hyperlink>
+        </w:p>
+        <w:p>
+          <w:pPr>
+            <w:pStyle w:val="TOC3"/>
+            <w:tabs>
+              <w:tab w:val="right" w:leader="dot" w:pos="9350"/>
+            </w:tabs>
+            <w:rPr>
+              <w:rFonts w:asciiTheme="minorHAnsi" w:eastAsiaTheme="minorEastAsia" w:hAnsiTheme="minorHAnsi" w:cstheme="minorBidi"/>
+              <w:noProof/>
+              <w:sz w:val="22"/>
+              <w:szCs w:val="22"/>
+            </w:rPr>
+          </w:pPr>
+          <w:hyperlink w:anchor="_Toc459648477" w:history="1">
+            <w:r>
+              <w:rPr>
+                <w:rStyle w:val="Hyperlink"/>
+                <w:rFonts w:eastAsiaTheme="majorEastAsia"/>
+                <w:noProof/>
+              </w:rPr>
+              <w:t>Communication Diagram</w:t>
+            </w:r>
+            <w:r>
+              <w:rPr>
+                <w:noProof/>
+                <w:webHidden/>
+              </w:rPr>
+              <w:tab/>
+            </w:r>
+            <w:r>
+              <w:rPr>
+                <w:noProof/>
+                <w:webHidden/>
+              </w:rPr>
+              <w:fldChar w:fldCharType="begin"/>
+            </w:r>
+            <w:r>
+              <w:rPr>
+                <w:noProof/>
+                <w:webHidden/>
+              </w:rPr>
+              <w:instrText xml:space="preserve"> PAGEREF _Toc459648477 \h </w:instrText>
+            </w:r>
+            <w:r>
+              <w:rPr>
+                <w:noProof/>
+                <w:webHidden/>
+              </w:rPr>
+            </w:r>
+            <w:r>
+              <w:rPr>
+                <w:noProof/>
+                <w:webHidden/>
+              </w:rPr>
+              <w:fldChar w:fldCharType="separate"/>
+            </w:r>
+            <w:r>
+              <w:rPr>
+                <w:noProof/>
+                <w:webHidden/>
+              </w:rPr>
+              <w:t>18</w:t>
+            </w:r>
+            <w:r>
+              <w:rPr>
+                <w:noProof/>
+                <w:webHidden/>
+              </w:rPr>
+              <w:fldChar w:fldCharType="end"/>
+            </w:r>
+          </w:hyperlink>
+        </w:p>
+        <w:p>
+          <w:pPr>
+            <w:pStyle w:val="TOC3"/>
+            <w:tabs>
+              <w:tab w:val="right" w:leader="dot" w:pos="9350"/>
+            </w:tabs>
+            <w:rPr>
+              <w:rFonts w:asciiTheme="minorHAnsi" w:eastAsiaTheme="minorEastAsia" w:hAnsiTheme="minorHAnsi" w:cstheme="minorBidi"/>
+              <w:noProof/>
+              <w:sz w:val="22"/>
+              <w:szCs w:val="22"/>
+            </w:rPr>
+          </w:pPr>
+          <w:hyperlink w:anchor="_Toc459648478" w:history="1">
+            <w:r>
+              <w:rPr>
+                <w:rStyle w:val="Hyperlink"/>
+                <w:rFonts w:eastAsiaTheme="majorEastAsia"/>
+                <w:noProof/>
+              </w:rPr>
+              <w:t>Component Diagram</w:t>
+            </w:r>
+            <w:r>
+              <w:rPr>
+                <w:noProof/>
+                <w:webHidden/>
+              </w:rPr>
+              <w:tab/>
+            </w:r>
+            <w:r>
+              <w:rPr>
+                <w:noProof/>
+                <w:webHidden/>
+              </w:rPr>
+              <w:fldChar w:fldCharType="begin"/>
+            </w:r>
+            <w:r>
+              <w:rPr>
+                <w:noProof/>
+                <w:webHidden/>
+              </w:rPr>
+              <w:instrText xml:space="preserve"> PAGEREF _Toc459648478 \h </w:instrText>
+            </w:r>
+            <w:r>
+              <w:rPr>
+                <w:noProof/>
+                <w:webHidden/>
+              </w:rPr>
+            </w:r>
+            <w:r>
+              <w:rPr>
+                <w:noProof/>
+                <w:webHidden/>
+              </w:rPr>
+              <w:fldChar w:fldCharType="separate"/>
+            </w:r>
+            <w:r>
+              <w:rPr>
+                <w:noProof/>
+                <w:webHidden/>
+              </w:rPr>
+              <w:t>18</w:t>
+            </w:r>
+            <w:r>
+              <w:rPr>
+                <w:noProof/>
+                <w:webHidden/>
+              </w:rPr>
+              <w:fldChar w:fldCharType="end"/>
+            </w:r>
+          </w:hyperlink>
+        </w:p>
+        <w:p>
+          <w:pPr>
+            <w:pStyle w:val="TOC3"/>
+            <w:tabs>
+              <w:tab w:val="right" w:leader="dot" w:pos="9350"/>
+            </w:tabs>
+            <w:rPr>
+              <w:rFonts w:asciiTheme="minorHAnsi" w:eastAsiaTheme="minorEastAsia" w:hAnsiTheme="minorHAnsi" w:cstheme="minorBidi"/>
+              <w:noProof/>
+              <w:sz w:val="22"/>
+              <w:szCs w:val="22"/>
+            </w:rPr>
+          </w:pPr>
+          <w:hyperlink w:anchor="_Toc459648479" w:history="1">
+            <w:r>
+              <w:rPr>
+                <w:rStyle w:val="Hyperlink"/>
+                <w:rFonts w:eastAsiaTheme="majorEastAsia"/>
+                <w:noProof/>
+              </w:rPr>
+              <w:t>Composite Diagram</w:t>
+            </w:r>
+            <w:r>
+              <w:rPr>
+                <w:noProof/>
+                <w:webHidden/>
+              </w:rPr>
+              <w:tab/>
+            </w:r>
+            <w:r>
+              <w:rPr>
+                <w:noProof/>
+                <w:webHidden/>
+              </w:rPr>
+              <w:fldChar w:fldCharType="begin"/>
+            </w:r>
+            <w:r>
+              <w:rPr>
+                <w:noProof/>
+                <w:webHidden/>
+              </w:rPr>
+              <w:instrText xml:space="preserve"> PAGEREF _Toc459648479 \h </w:instrText>
+            </w:r>
+            <w:r>
+              <w:rPr>
+                <w:noProof/>
+                <w:webHidden/>
+              </w:rPr>
+            </w:r>
+            <w:r>
+              <w:rPr>
+                <w:noProof/>
+                <w:webHidden/>
+              </w:rPr>
+              <w:fldChar w:fldCharType="separate"/>
+            </w:r>
+            <w:r>
+              <w:rPr>
+                <w:noProof/>
+                <w:webHidden/>
+              </w:rPr>
+              <w:t>19</w:t>
+            </w:r>
+            <w:r>
+              <w:rPr>
+                <w:noProof/>
+                <w:webHidden/>
+              </w:rPr>
+              <w:fldChar w:fldCharType="end"/>
+            </w:r>
+          </w:hyperlink>
+        </w:p>
+        <w:p>
+          <w:pPr>
+            <w:pStyle w:val="TOC3"/>
+            <w:tabs>
+              <w:tab w:val="right" w:leader="dot" w:pos="9350"/>
+            </w:tabs>
+            <w:rPr>
+              <w:rFonts w:asciiTheme="minorHAnsi" w:eastAsiaTheme="minorEastAsia" w:hAnsiTheme="minorHAnsi" w:cstheme="minorBidi"/>
+              <w:noProof/>
+              <w:sz w:val="22"/>
+              <w:szCs w:val="22"/>
+            </w:rPr>
+          </w:pPr>
+          <w:hyperlink w:anchor="_Toc459648480" w:history="1">
+            <w:r>
+              <w:rPr>
+                <w:rStyle w:val="Hyperlink"/>
+                <w:rFonts w:eastAsiaTheme="majorEastAsia"/>
+                <w:noProof/>
+              </w:rPr>
+              <w:t>Context Diagram</w:t>
+            </w:r>
+            <w:r>
+              <w:rPr>
+                <w:noProof/>
+                <w:webHidden/>
+              </w:rPr>
+              <w:tab/>
+            </w:r>
+            <w:r>
+              <w:rPr>
+                <w:noProof/>
+                <w:webHidden/>
+              </w:rPr>
+              <w:fldChar w:fldCharType="begin"/>
+            </w:r>
+            <w:r>
+              <w:rPr>
+                <w:noProof/>
+                <w:webHidden/>
+              </w:rPr>
+              <w:instrText xml:space="preserve"> PAGEREF _Toc459648480 \h </w:instrText>
+            </w:r>
+            <w:r>
+              <w:rPr>
+                <w:noProof/>
+                <w:webHidden/>
+              </w:rPr>
+            </w:r>
+            <w:r>
+              <w:rPr>
+                <w:noProof/>
+                <w:webHidden/>
+              </w:rPr>
+              <w:fldChar w:fldCharType="separate"/>
+            </w:r>
+            <w:r>
+              <w:rPr>
+                <w:noProof/>
+                <w:webHidden/>
+              </w:rPr>
+              <w:t>20</w:t>
+            </w:r>
+            <w:r>
+              <w:rPr>
+                <w:noProof/>
+                <w:webHidden/>
+              </w:rPr>
+              <w:fldChar w:fldCharType="end"/>
+            </w:r>
+          </w:hyperlink>
+        </w:p>
+        <w:p>
+          <w:pPr>
+            <w:pStyle w:val="TOC3"/>
+            <w:tabs>
+              <w:tab w:val="right" w:leader="dot" w:pos="9350"/>
+            </w:tabs>
+            <w:rPr>
+              <w:rFonts w:asciiTheme="minorHAnsi" w:eastAsiaTheme="minorEastAsia" w:hAnsiTheme="minorHAnsi" w:cstheme="minorBidi"/>
+              <w:noProof/>
+              <w:sz w:val="22"/>
+              <w:szCs w:val="22"/>
+            </w:rPr>
+          </w:pPr>
+          <w:hyperlink w:anchor="_Toc459648481" w:history="1">
+            <w:r>
+              <w:rPr>
+                <w:rStyle w:val="Hyperlink"/>
+                <w:rFonts w:eastAsiaTheme="majorEastAsia"/>
+                <w:noProof/>
+              </w:rPr>
+              <w:t>Data Dictionary</w:t>
+            </w:r>
+            <w:r>
+              <w:rPr>
+                <w:noProof/>
+                <w:webHidden/>
+              </w:rPr>
+              <w:tab/>
+            </w:r>
+            <w:r>
+              <w:rPr>
+                <w:noProof/>
+                <w:webHidden/>
+              </w:rPr>
+              <w:fldChar w:fldCharType="begin"/>
+            </w:r>
+            <w:r>
+              <w:rPr>
+                <w:noProof/>
+                <w:webHidden/>
+              </w:rPr>
+              <w:instrText xml:space="preserve"> PAGEREF _Toc459648481 \h </w:instrText>
+            </w:r>
+            <w:r>
+              <w:rPr>
+                <w:noProof/>
+                <w:webHidden/>
+              </w:rPr>
+            </w:r>
+            <w:r>
+              <w:rPr>
+                <w:noProof/>
+                <w:webHidden/>
+              </w:rPr>
+              <w:fldChar w:fldCharType="separate"/>
+            </w:r>
+            <w:r>
+              <w:rPr>
+                <w:noProof/>
+                <w:webHidden/>
+              </w:rPr>
+              <w:t>20</w:t>
+            </w:r>
+            <w:r>
+              <w:rPr>
+                <w:noProof/>
+                <w:webHidden/>
+              </w:rPr>
+              <w:fldChar w:fldCharType="end"/>
+            </w:r>
+          </w:hyperlink>
+        </w:p>
+        <w:p>
+          <w:pPr>
+            <w:pStyle w:val="TOC3"/>
+            <w:tabs>
+              <w:tab w:val="right" w:leader="dot" w:pos="9350"/>
+            </w:tabs>
+            <w:rPr>
+              <w:rFonts w:asciiTheme="minorHAnsi" w:eastAsiaTheme="minorEastAsia" w:hAnsiTheme="minorHAnsi" w:cstheme="minorBidi"/>
+              <w:noProof/>
+              <w:sz w:val="22"/>
+              <w:szCs w:val="22"/>
+            </w:rPr>
+          </w:pPr>
+          <w:hyperlink w:anchor="_Toc459648482" w:history="1">
+            <w:r>
+              <w:rPr>
+                <w:rStyle w:val="Hyperlink"/>
+                <w:rFonts w:eastAsiaTheme="majorEastAsia"/>
+                <w:noProof/>
+              </w:rPr>
+              <w:t>Data Flow Diagram</w:t>
+            </w:r>
+            <w:r>
+              <w:rPr>
+                <w:noProof/>
+                <w:webHidden/>
+              </w:rPr>
+              <w:tab/>
+            </w:r>
+            <w:r>
+              <w:rPr>
+                <w:noProof/>
+                <w:webHidden/>
+              </w:rPr>
+              <w:fldChar w:fldCharType="begin"/>
+            </w:r>
+            <w:r>
+              <w:rPr>
+                <w:noProof/>
+                <w:webHidden/>
+              </w:rPr>
+              <w:instrText xml:space="preserve"> PAGEREF _Toc459648482 \h </w:instrText>
+            </w:r>
+            <w:r>
+              <w:rPr>
+                <w:noProof/>
+                <w:webHidden/>
+              </w:rPr>
+            </w:r>
+            <w:r>
+              <w:rPr>
+                <w:noProof/>
+                <w:webHidden/>
+              </w:rPr>
+              <w:fldChar w:fldCharType="separate"/>
+            </w:r>
+            <w:r>
+              <w:rPr>
+                <w:noProof/>
+                <w:webHidden/>
+              </w:rPr>
+              <w:t>21</w:t>
+            </w:r>
+            <w:r>
+              <w:rPr>
+                <w:noProof/>
+                <w:webHidden/>
+              </w:rPr>
+              <w:fldChar w:fldCharType="end"/>
+            </w:r>
+          </w:hyperlink>
+        </w:p>
+        <w:p>
+          <w:pPr>
+            <w:pStyle w:val="TOC3"/>
+            <w:tabs>
+              <w:tab w:val="right" w:leader="dot" w:pos="9350"/>
+            </w:tabs>
+            <w:rPr>
+              <w:rFonts w:asciiTheme="minorHAnsi" w:eastAsiaTheme="minorEastAsia" w:hAnsiTheme="minorHAnsi" w:cstheme="minorBidi"/>
+              <w:noProof/>
+              <w:sz w:val="22"/>
+              <w:szCs w:val="22"/>
+            </w:rPr>
+          </w:pPr>
+          <w:hyperlink w:anchor="_Toc459648483" w:history="1">
+            <w:r>
+              <w:rPr>
+                <w:rStyle w:val="Hyperlink"/>
+                <w:rFonts w:eastAsiaTheme="majorEastAsia"/>
+                <w:noProof/>
+              </w:rPr>
+              <w:t>Deployment Diagram</w:t>
+            </w:r>
+            <w:r>
+              <w:rPr>
+                <w:noProof/>
+                <w:webHidden/>
+              </w:rPr>
+              <w:tab/>
+            </w:r>
+            <w:r>
+              <w:rPr>
+                <w:noProof/>
+                <w:webHidden/>
+              </w:rPr>
+              <w:fldChar w:fldCharType="begin"/>
+            </w:r>
+            <w:r>
+              <w:rPr>
+                <w:noProof/>
+                <w:webHidden/>
+              </w:rPr>
+              <w:instrText xml:space="preserve"> PAGEREF _Toc459648483 \h </w:instrText>
+            </w:r>
+            <w:r>
+              <w:rPr>
+                <w:noProof/>
+                <w:webHidden/>
+              </w:rPr>
+            </w:r>
+            <w:r>
+              <w:rPr>
+                <w:noProof/>
+                <w:webHidden/>
+              </w:rPr>
+              <w:fldChar w:fldCharType="separate"/>
+            </w:r>
+            <w:r>
+              <w:rPr>
+                <w:noProof/>
+                <w:webHidden/>
+              </w:rPr>
+              <w:t>22</w:t>
+            </w:r>
+            <w:r>
+              <w:rPr>
+                <w:noProof/>
+                <w:webHidden/>
+              </w:rPr>
+              <w:fldChar w:fldCharType="end"/>
+            </w:r>
+          </w:hyperlink>
+        </w:p>
+        <w:p>
+          <w:pPr>
+            <w:pStyle w:val="TOC3"/>
+            <w:tabs>
+              <w:tab w:val="right" w:leader="dot" w:pos="9350"/>
+            </w:tabs>
+            <w:rPr>
+              <w:rFonts w:asciiTheme="minorHAnsi" w:eastAsiaTheme="minorEastAsia" w:hAnsiTheme="minorHAnsi" w:cstheme="minorBidi"/>
+              <w:noProof/>
+              <w:sz w:val="22"/>
+              <w:szCs w:val="22"/>
+            </w:rPr>
+          </w:pPr>
+          <w:hyperlink w:anchor="_Toc459648484" w:history="1">
+            <w:r>
+              <w:rPr>
+                <w:rStyle w:val="Hyperlink"/>
+                <w:rFonts w:eastAsiaTheme="majorEastAsia"/>
+                <w:noProof/>
+              </w:rPr>
+              <w:t>Entity-Relationship Diagram</w:t>
+            </w:r>
+            <w:r>
+              <w:rPr>
+                <w:noProof/>
+                <w:webHidden/>
+              </w:rPr>
+              <w:tab/>
+            </w:r>
+            <w:r>
+              <w:rPr>
+                <w:noProof/>
+                <w:webHidden/>
+              </w:rPr>
+              <w:fldChar w:fldCharType="begin"/>
+            </w:r>
+            <w:r>
+              <w:rPr>
+                <w:noProof/>
+                <w:webHidden/>
+              </w:rPr>
+              <w:instrText xml:space="preserve"> PAGEREF _Toc459648484 \h </w:instrText>
+            </w:r>
+            <w:r>
+              <w:rPr>
+                <w:noProof/>
+                <w:webHidden/>
+              </w:rPr>
+            </w:r>
+            <w:r>
+              <w:rPr>
+                <w:noProof/>
+                <w:webHidden/>
+              </w:rPr>
+              <w:fldChar w:fldCharType="separate"/>
+            </w:r>
+            <w:r>
+              <w:rPr>
+                <w:noProof/>
+                <w:webHidden/>
+              </w:rPr>
+              <w:t>23</w:t>
+            </w:r>
+            <w:r>
+              <w:rPr>
+                <w:noProof/>
+                <w:webHidden/>
+              </w:rPr>
+              <w:fldChar w:fldCharType="end"/>
+            </w:r>
+          </w:hyperlink>
+        </w:p>
+        <w:p>
+          <w:pPr>
+            <w:pStyle w:val="TOC3"/>
+            <w:tabs>
+              <w:tab w:val="right" w:leader="dot" w:pos="9350"/>
+            </w:tabs>
+            <w:rPr>
+              <w:rFonts w:asciiTheme="minorHAnsi" w:eastAsiaTheme="minorEastAsia" w:hAnsiTheme="minorHAnsi" w:cstheme="minorBidi"/>
+              <w:noProof/>
+              <w:sz w:val="22"/>
+              <w:szCs w:val="22"/>
+            </w:rPr>
+          </w:pPr>
+          <w:hyperlink w:anchor="_Toc459648485" w:history="1">
+            <w:r>
+              <w:rPr>
+                <w:rStyle w:val="Hyperlink"/>
+                <w:rFonts w:eastAsiaTheme="majorEastAsia"/>
+                <w:noProof/>
+              </w:rPr>
+              <w:t>Interaction Diagram</w:t>
+            </w:r>
+            <w:r>
+              <w:rPr>
+                <w:noProof/>
+                <w:webHidden/>
+              </w:rPr>
+              <w:tab/>
+            </w:r>
+            <w:r>
+              <w:rPr>
+                <w:noProof/>
+                <w:webHidden/>
+              </w:rPr>
+              <w:fldChar w:fldCharType="begin"/>
+            </w:r>
+            <w:r>
+              <w:rPr>
+                <w:noProof/>
+                <w:webHidden/>
+              </w:rPr>
+              <w:instrText xml:space="preserve"> PAGEREF _Toc459648485 \h </w:instrText>
+            </w:r>
+            <w:r>
+              <w:rPr>
+                <w:noProof/>
+                <w:webHidden/>
+              </w:rPr>
+            </w:r>
+            <w:r>
+              <w:rPr>
+                <w:noProof/>
+                <w:webHidden/>
+              </w:rPr>
+              <w:fldChar w:fldCharType="separate"/>
+            </w:r>
+            <w:r>
+              <w:rPr>
+                <w:noProof/>
+                <w:webHidden/>
+              </w:rPr>
+              <w:t>23</w:t>
+            </w:r>
+            <w:r>
+              <w:rPr>
+                <w:noProof/>
+                <w:webHidden/>
+              </w:rPr>
+              <w:fldChar w:fldCharType="end"/>
+            </w:r>
+          </w:hyperlink>
+        </w:p>
+        <w:p>
+          <w:pPr>
+            <w:pStyle w:val="TOC3"/>
+            <w:tabs>
+              <w:tab w:val="right" w:leader="dot" w:pos="9350"/>
+            </w:tabs>
+            <w:rPr>
+              <w:rFonts w:asciiTheme="minorHAnsi" w:eastAsiaTheme="minorEastAsia" w:hAnsiTheme="minorHAnsi" w:cstheme="minorBidi"/>
+              <w:noProof/>
+              <w:sz w:val="22"/>
+              <w:szCs w:val="22"/>
+            </w:rPr>
+          </w:pPr>
+          <w:hyperlink w:anchor="_Toc459648486" w:history="1">
+            <w:r>
+              <w:rPr>
+                <w:rStyle w:val="Hyperlink"/>
+                <w:rFonts w:eastAsiaTheme="majorEastAsia"/>
+                <w:noProof/>
+              </w:rPr>
+              <w:t>Object Diagram</w:t>
+            </w:r>
+            <w:r>
+              <w:rPr>
+                <w:noProof/>
+                <w:webHidden/>
+              </w:rPr>
+              <w:tab/>
+            </w:r>
+            <w:r>
+              <w:rPr>
+                <w:noProof/>
+                <w:webHidden/>
+              </w:rPr>
+              <w:fldChar w:fldCharType="begin"/>
+            </w:r>
+            <w:r>
+              <w:rPr>
+                <w:noProof/>
+                <w:webHidden/>
+              </w:rPr>
+              <w:instrText xml:space="preserve"> PAGEREF _Toc459648486 \h </w:instrText>
+            </w:r>
+            <w:r>
+              <w:rPr>
+                <w:noProof/>
+                <w:webHidden/>
+              </w:rPr>
+            </w:r>
+            <w:r>
+              <w:rPr>
+                <w:noProof/>
+                <w:webHidden/>
+              </w:rPr>
+              <w:fldChar w:fldCharType="separate"/>
+            </w:r>
+            <w:r>
+              <w:rPr>
+                <w:noProof/>
+                <w:webHidden/>
+              </w:rPr>
+              <w:t>23</w:t>
+            </w:r>
+            <w:r>
+              <w:rPr>
+                <w:noProof/>
+                <w:webHidden/>
+              </w:rPr>
+              <w:fldChar w:fldCharType="end"/>
+            </w:r>
+          </w:hyperlink>
+        </w:p>
+        <w:p>
+          <w:pPr>
+            <w:pStyle w:val="TOC3"/>
+            <w:tabs>
+              <w:tab w:val="right" w:leader="dot" w:pos="9350"/>
+            </w:tabs>
+            <w:rPr>
+              <w:rFonts w:asciiTheme="minorHAnsi" w:eastAsiaTheme="minorEastAsia" w:hAnsiTheme="minorHAnsi" w:cstheme="minorBidi"/>
+              <w:noProof/>
+              <w:sz w:val="22"/>
+              <w:szCs w:val="22"/>
+            </w:rPr>
+          </w:pPr>
+          <w:hyperlink w:anchor="_Toc459648487" w:history="1">
+            <w:r>
+              <w:rPr>
+                <w:rStyle w:val="Hyperlink"/>
+                <w:rFonts w:eastAsiaTheme="majorEastAsia"/>
+                <w:noProof/>
+              </w:rPr>
+              <w:t>Package Diagram</w:t>
+            </w:r>
+            <w:r>
+              <w:rPr>
+                <w:noProof/>
+                <w:webHidden/>
+              </w:rPr>
+              <w:tab/>
+            </w:r>
+            <w:r>
+              <w:rPr>
+                <w:noProof/>
+                <w:webHidden/>
+              </w:rPr>
+              <w:fldChar w:fldCharType="begin"/>
+            </w:r>
+            <w:r>
+              <w:rPr>
+                <w:noProof/>
+                <w:webHidden/>
+              </w:rPr>
+              <w:instrText xml:space="preserve"> PAGEREF _Toc459648487 \h </w:instrText>
+            </w:r>
+            <w:r>
+              <w:rPr>
+                <w:noProof/>
+                <w:webHidden/>
+              </w:rPr>
+            </w:r>
+            <w:r>
+              <w:rPr>
+                <w:noProof/>
+                <w:webHidden/>
+              </w:rPr>
+              <w:fldChar w:fldCharType="separate"/>
+            </w:r>
+            <w:r>
+              <w:rPr>
+                <w:noProof/>
+                <w:webHidden/>
+              </w:rPr>
+              <w:t>24</w:t>
+            </w:r>
+            <w:r>
+              <w:rPr>
+                <w:noProof/>
+                <w:webHidden/>
+              </w:rPr>
+              <w:fldChar w:fldCharType="end"/>
+            </w:r>
+          </w:hyperlink>
+        </w:p>
+        <w:p>
+          <w:pPr>
+            <w:pStyle w:val="TOC3"/>
+            <w:tabs>
+              <w:tab w:val="right" w:leader="dot" w:pos="9350"/>
+            </w:tabs>
+            <w:rPr>
+              <w:rFonts w:asciiTheme="minorHAnsi" w:eastAsiaTheme="minorEastAsia" w:hAnsiTheme="minorHAnsi" w:cstheme="minorBidi"/>
+              <w:noProof/>
+              <w:sz w:val="22"/>
+              <w:szCs w:val="22"/>
+            </w:rPr>
+          </w:pPr>
+          <w:hyperlink w:anchor="_Toc459648488" w:history="1">
+            <w:r>
+              <w:rPr>
+                <w:rStyle w:val="Hyperlink"/>
+                <w:rFonts w:eastAsiaTheme="majorEastAsia"/>
+                <w:noProof/>
+              </w:rPr>
+              <w:t>Sequence Diagram</w:t>
+            </w:r>
+            <w:r>
+              <w:rPr>
+                <w:noProof/>
+                <w:webHidden/>
+              </w:rPr>
+              <w:tab/>
+            </w:r>
+            <w:r>
+              <w:rPr>
+                <w:noProof/>
+                <w:webHidden/>
+              </w:rPr>
+              <w:fldChar w:fldCharType="begin"/>
+            </w:r>
+            <w:r>
+              <w:rPr>
+                <w:noProof/>
+                <w:webHidden/>
+              </w:rPr>
+              <w:instrText xml:space="preserve"> PAGEREF _Toc459648488 \h </w:instrText>
+            </w:r>
+            <w:r>
+              <w:rPr>
+                <w:noProof/>
+                <w:webHidden/>
+              </w:rPr>
+            </w:r>
+            <w:r>
+              <w:rPr>
+                <w:noProof/>
+                <w:webHidden/>
+              </w:rPr>
+              <w:fldChar w:fldCharType="separate"/>
+            </w:r>
+            <w:r>
+              <w:rPr>
+                <w:noProof/>
+                <w:webHidden/>
+              </w:rPr>
+              <w:t>25</w:t>
+            </w:r>
+            <w:r>
+              <w:rPr>
+                <w:noProof/>
+                <w:webHidden/>
+              </w:rPr>
+              <w:fldChar w:fldCharType="end"/>
+            </w:r>
+          </w:hyperlink>
+        </w:p>
+        <w:p>
+          <w:pPr>
+            <w:pStyle w:val="TOC3"/>
+            <w:tabs>
+              <w:tab w:val="right" w:leader="dot" w:pos="9350"/>
+            </w:tabs>
+            <w:rPr>
+              <w:rFonts w:asciiTheme="minorHAnsi" w:eastAsiaTheme="minorEastAsia" w:hAnsiTheme="minorHAnsi" w:cstheme="minorBidi"/>
+              <w:noProof/>
+              <w:sz w:val="22"/>
+              <w:szCs w:val="22"/>
+            </w:rPr>
+          </w:pPr>
+          <w:hyperlink w:anchor="_Toc459648489" w:history="1">
+            <w:r>
+              <w:rPr>
+                <w:rStyle w:val="Hyperlink"/>
+                <w:rFonts w:eastAsiaTheme="majorEastAsia"/>
+                <w:noProof/>
+              </w:rPr>
+              <w:t>State Diagram</w:t>
+            </w:r>
+            <w:r>
+              <w:rPr>
+                <w:noProof/>
+                <w:webHidden/>
+              </w:rPr>
+              <w:tab/>
+            </w:r>
+            <w:r>
+              <w:rPr>
+                <w:noProof/>
+                <w:webHidden/>
+              </w:rPr>
+              <w:fldChar w:fldCharType="begin"/>
+            </w:r>
+            <w:r>
+              <w:rPr>
+                <w:noProof/>
+                <w:webHidden/>
+              </w:rPr>
+              <w:instrText xml:space="preserve"> PAGEREF _Toc459648489 \h </w:instrText>
+            </w:r>
+            <w:r>
+              <w:rPr>
+                <w:noProof/>
+                <w:webHidden/>
+              </w:rPr>
+            </w:r>
+            <w:r>
+              <w:rPr>
+                <w:noProof/>
+                <w:webHidden/>
+              </w:rPr>
+              <w:fldChar w:fldCharType="separate"/>
+            </w:r>
+            <w:r>
+              <w:rPr>
+                <w:noProof/>
+                <w:webHidden/>
+              </w:rPr>
+              <w:t>25</w:t>
+            </w:r>
+            <w:r>
+              <w:rPr>
+                <w:noProof/>
+                <w:webHidden/>
+              </w:rPr>
+              <w:fldChar w:fldCharType="end"/>
+            </w:r>
+          </w:hyperlink>
+        </w:p>
+        <w:p>
+          <w:pPr>
+            <w:pStyle w:val="TOC3"/>
+            <w:tabs>
+              <w:tab w:val="right" w:leader="dot" w:pos="9350"/>
+            </w:tabs>
+            <w:rPr>
+              <w:rFonts w:asciiTheme="minorHAnsi" w:eastAsiaTheme="minorEastAsia" w:hAnsiTheme="minorHAnsi" w:cstheme="minorBidi"/>
+              <w:noProof/>
+              <w:sz w:val="22"/>
+              <w:szCs w:val="22"/>
+            </w:rPr>
+          </w:pPr>
+          <w:hyperlink w:anchor="_Toc459648490" w:history="1">
+            <w:r>
+              <w:rPr>
+                <w:rStyle w:val="Hyperlink"/>
+                <w:rFonts w:eastAsiaTheme="majorEastAsia"/>
+                <w:noProof/>
+              </w:rPr>
+              <w:t>Timing Diagram</w:t>
+            </w:r>
+            <w:r>
+              <w:rPr>
+                <w:noProof/>
+                <w:webHidden/>
+              </w:rPr>
+              <w:tab/>
+            </w:r>
+            <w:r>
+              <w:rPr>
+                <w:noProof/>
+                <w:webHidden/>
+              </w:rPr>
+              <w:fldChar w:fldCharType="begin"/>
+            </w:r>
+            <w:r>
+              <w:rPr>
+                <w:noProof/>
+                <w:webHidden/>
+              </w:rPr>
+              <w:instrText xml:space="preserve"> PAGEREF _Toc459648490 \h </w:instrText>
+            </w:r>
+            <w:r>
+              <w:rPr>
+                <w:noProof/>
+                <w:webHidden/>
+              </w:rPr>
+            </w:r>
+            <w:r>
+              <w:rPr>
+                <w:noProof/>
+                <w:webHidden/>
+              </w:rPr>
+              <w:fldChar w:fldCharType="separate"/>
+            </w:r>
+            <w:r>
+              <w:rPr>
+                <w:noProof/>
+                <w:webHidden/>
+              </w:rPr>
+              <w:t>28</w:t>
+            </w:r>
+            <w:r>
+              <w:rPr>
+                <w:noProof/>
+                <w:webHidden/>
+              </w:rPr>
+              <w:fldChar w:fldCharType="end"/>
+            </w:r>
+          </w:hyperlink>
+        </w:p>
+        <w:p>
+          <w:pPr>
+            <w:pStyle w:val="TOC3"/>
+            <w:tabs>
+              <w:tab w:val="right" w:leader="dot" w:pos="9350"/>
+            </w:tabs>
+            <w:rPr>
+              <w:rFonts w:asciiTheme="minorHAnsi" w:eastAsiaTheme="minorEastAsia" w:hAnsiTheme="minorHAnsi" w:cstheme="minorBidi"/>
+              <w:noProof/>
+              <w:sz w:val="22"/>
+              <w:szCs w:val="22"/>
+            </w:rPr>
+          </w:pPr>
+          <w:hyperlink w:anchor="_Toc459648491" w:history="1">
+            <w:r>
+              <w:rPr>
+                <w:rStyle w:val="Hyperlink"/>
+                <w:rFonts w:eastAsiaTheme="majorEastAsia"/>
+                <w:noProof/>
+              </w:rPr>
+              <w:t>Use Case</w:t>
+            </w:r>
+            <w:r>
+              <w:rPr>
+                <w:noProof/>
+                <w:webHidden/>
+              </w:rPr>
+              <w:tab/>
+            </w:r>
+            <w:r>
+              <w:rPr>
+                <w:noProof/>
+                <w:webHidden/>
+              </w:rPr>
+              <w:fldChar w:fldCharType="begin"/>
+            </w:r>
+            <w:r>
+              <w:rPr>
+                <w:noProof/>
+                <w:webHidden/>
+              </w:rPr>
+              <w:instrText xml:space="preserve"> PAGEREF _Toc459648491 \h </w:instrText>
+            </w:r>
+            <w:r>
+              <w:rPr>
+                <w:noProof/>
+                <w:webHidden/>
+              </w:rPr>
+            </w:r>
+            <w:r>
+              <w:rPr>
+                <w:noProof/>
+                <w:webHidden/>
+              </w:rPr>
+              <w:fldChar w:fldCharType="separate"/>
+            </w:r>
+            <w:r>
+              <w:rPr>
+                <w:noProof/>
+                <w:webHidden/>
+              </w:rPr>
+              <w:t>28</w:t>
+            </w:r>
+            <w:r>
+              <w:rPr>
+                <w:noProof/>
+                <w:webHidden/>
+              </w:rPr>
+              <w:fldChar w:fldCharType="end"/>
+            </w:r>
+          </w:hyperlink>
+        </w:p>
+        <w:p>
+          <w:pPr>
+            <w:pStyle w:val="TOC2"/>
+            <w:tabs>
+              <w:tab w:val="right" w:leader="dot" w:pos="9350"/>
+            </w:tabs>
+            <w:rPr>
+              <w:rFonts w:asciiTheme="minorHAnsi" w:eastAsiaTheme="minorEastAsia" w:hAnsiTheme="minorHAnsi" w:cstheme="minorBidi"/>
+              <w:noProof/>
+              <w:sz w:val="22"/>
+              <w:szCs w:val="22"/>
+            </w:rPr>
+          </w:pPr>
+          <w:hyperlink w:anchor="_Toc459648492" w:history="1">
+            <w:r>
+              <w:rPr>
+                <w:rStyle w:val="Hyperlink"/>
+                <w:rFonts w:eastAsiaTheme="majorEastAsia"/>
+                <w:noProof/>
+              </w:rPr>
+              <w:t>Bibliography</w:t>
+            </w:r>
+            <w:r>
+              <w:rPr>
+                <w:noProof/>
+                <w:webHidden/>
+              </w:rPr>
+              <w:tab/>
+            </w:r>
+            <w:r>
+              <w:rPr>
+                <w:noProof/>
+                <w:webHidden/>
+              </w:rPr>
+              <w:fldChar w:fldCharType="begin"/>
+            </w:r>
+            <w:r>
+              <w:rPr>
+                <w:noProof/>
+                <w:webHidden/>
+              </w:rPr>
+              <w:instrText xml:space="preserve"> PAGEREF _Toc459648492 \h </w:instrText>
+            </w:r>
+            <w:r>
+              <w:rPr>
+                <w:noProof/>
+                <w:webHidden/>
+              </w:rPr>
+            </w:r>
+            <w:r>
+              <w:rPr>
+                <w:noProof/>
+                <w:webHidden/>
+              </w:rPr>
+              <w:fldChar w:fldCharType="separate"/>
+            </w:r>
+            <w:r>
+              <w:rPr>
+                <w:noProof/>
+                <w:webHidden/>
+              </w:rPr>
+              <w:t>34</w:t>
             </w:r>
             <w:r>
               <w:rPr>
@@ -2945,12 +2988,11 @@
       </w:sdtContent>
     </w:sdt>
     <w:p/>
-    <w:p/>
     <w:p>
       <w:pPr>
         <w:pStyle w:val="Heading1"/>
       </w:pPr>
-      <w:bookmarkStart w:id="1" w:name="_Toc459605602"/>
+      <w:bookmarkStart w:id="1" w:name="_Toc459648461"/>
       <w:r>
         <w:lastRenderedPageBreak/>
         <w:t>Abstract</w:t>
@@ -3114,7 +3156,7 @@
       <w:pPr>
         <w:pStyle w:val="Heading1"/>
       </w:pPr>
-      <w:bookmarkStart w:id="2" w:name="_Toc459605603"/>
+      <w:bookmarkStart w:id="2" w:name="_Toc459648462"/>
       <w:r>
         <w:lastRenderedPageBreak/>
         <w:t>List of Figures</w:t>
@@ -3127,46 +3169,2025 @@
         <w:br/>
       </w:r>
     </w:p>
+    <w:p>
+      <w:pPr>
+        <w:pStyle w:val="ListParagraph"/>
+        <w:numPr>
+          <w:ilvl w:val="0"/>
+          <w:numId w:val="11"/>
+        </w:numPr>
+        <w:rPr>
+          <w:rFonts w:ascii="Times New Roman" w:hAnsi="Times New Roman"/>
+          <w:sz w:val="24"/>
+        </w:rPr>
+      </w:pPr>
+      <w:r>
+        <w:rPr>
+          <w:rFonts w:ascii="Times New Roman" w:hAnsi="Times New Roman"/>
+          <w:sz w:val="24"/>
+        </w:rPr>
+        <w:t>Figure 1: Event Table</w:t>
+      </w:r>
+    </w:p>
+    <w:p>
+      <w:pPr>
+        <w:pStyle w:val="ListParagraph"/>
+        <w:numPr>
+          <w:ilvl w:val="0"/>
+          <w:numId w:val="11"/>
+        </w:numPr>
+        <w:rPr>
+          <w:rFonts w:ascii="Times New Roman" w:hAnsi="Times New Roman"/>
+          <w:sz w:val="24"/>
+        </w:rPr>
+      </w:pPr>
+      <w:r>
+        <w:rPr>
+          <w:rFonts w:ascii="Times New Roman" w:hAnsi="Times New Roman"/>
+          <w:sz w:val="24"/>
+        </w:rPr>
+        <w:t>Figure 2: Activity Diagram</w:t>
+      </w:r>
+    </w:p>
+    <w:p>
+      <w:pPr>
+        <w:pStyle w:val="ListParagraph"/>
+        <w:numPr>
+          <w:ilvl w:val="0"/>
+          <w:numId w:val="11"/>
+        </w:numPr>
+        <w:rPr>
+          <w:rFonts w:ascii="Times New Roman" w:hAnsi="Times New Roman"/>
+          <w:sz w:val="24"/>
+        </w:rPr>
+      </w:pPr>
+      <w:r>
+        <w:rPr>
+          <w:rFonts w:ascii="Times New Roman" w:hAnsi="Times New Roman"/>
+          <w:sz w:val="24"/>
+        </w:rPr>
+        <w:t xml:space="preserve">Figure 3: </w:t>
+      </w:r>
+      <w:r>
+        <w:rPr>
+          <w:rFonts w:ascii="Times New Roman" w:hAnsi="Times New Roman"/>
+          <w:sz w:val="24"/>
+        </w:rPr>
+        <w:t>Context Flow Diagram</w:t>
+      </w:r>
+    </w:p>
+    <w:p>
+      <w:pPr>
+        <w:pStyle w:val="ListParagraph"/>
+        <w:numPr>
+          <w:ilvl w:val="0"/>
+          <w:numId w:val="11"/>
+        </w:numPr>
+        <w:rPr>
+          <w:rFonts w:ascii="Times New Roman" w:hAnsi="Times New Roman"/>
+          <w:sz w:val="24"/>
+        </w:rPr>
+      </w:pPr>
+      <w:r>
+        <w:rPr>
+          <w:rFonts w:ascii="Times New Roman" w:hAnsi="Times New Roman"/>
+          <w:sz w:val="24"/>
+        </w:rPr>
+        <w:t>Figure 4: Class Diagram</w:t>
+      </w:r>
+    </w:p>
+    <w:p>
+      <w:pPr>
+        <w:pStyle w:val="ListParagraph"/>
+        <w:numPr>
+          <w:ilvl w:val="0"/>
+          <w:numId w:val="11"/>
+        </w:numPr>
+        <w:rPr>
+          <w:rFonts w:ascii="Times New Roman" w:hAnsi="Times New Roman"/>
+          <w:sz w:val="24"/>
+        </w:rPr>
+      </w:pPr>
+      <w:r>
+        <w:rPr>
+          <w:rFonts w:ascii="Times New Roman" w:hAnsi="Times New Roman"/>
+          <w:sz w:val="24"/>
+        </w:rPr>
+        <w:t>Figure 5</w:t>
+      </w:r>
+      <w:r>
+        <w:rPr>
+          <w:rFonts w:ascii="Times New Roman" w:hAnsi="Times New Roman"/>
+          <w:sz w:val="24"/>
+        </w:rPr>
+        <w:t xml:space="preserve">: </w:t>
+      </w:r>
+      <w:r>
+        <w:rPr>
+          <w:rFonts w:ascii="Times New Roman" w:hAnsi="Times New Roman"/>
+          <w:sz w:val="24"/>
+        </w:rPr>
+        <w:t>Communication Diagram</w:t>
+      </w:r>
+    </w:p>
+    <w:p>
+      <w:pPr>
+        <w:pStyle w:val="ListParagraph"/>
+        <w:numPr>
+          <w:ilvl w:val="0"/>
+          <w:numId w:val="11"/>
+        </w:numPr>
+        <w:rPr>
+          <w:rFonts w:ascii="Times New Roman" w:hAnsi="Times New Roman"/>
+          <w:sz w:val="24"/>
+        </w:rPr>
+      </w:pPr>
+      <w:r>
+        <w:rPr>
+          <w:rFonts w:ascii="Times New Roman" w:hAnsi="Times New Roman"/>
+          <w:sz w:val="24"/>
+        </w:rPr>
+        <w:t>Figure 6</w:t>
+      </w:r>
+      <w:r>
+        <w:rPr>
+          <w:rFonts w:ascii="Times New Roman" w:hAnsi="Times New Roman"/>
+          <w:sz w:val="24"/>
+        </w:rPr>
+        <w:t xml:space="preserve">: </w:t>
+      </w:r>
+      <w:r>
+        <w:rPr>
+          <w:rFonts w:ascii="Times New Roman" w:hAnsi="Times New Roman"/>
+          <w:sz w:val="24"/>
+        </w:rPr>
+        <w:t>Component Diagram</w:t>
+      </w:r>
+    </w:p>
+    <w:p>
+      <w:pPr>
+        <w:pStyle w:val="ListParagraph"/>
+        <w:numPr>
+          <w:ilvl w:val="0"/>
+          <w:numId w:val="11"/>
+        </w:numPr>
+        <w:rPr>
+          <w:rFonts w:ascii="Times New Roman" w:hAnsi="Times New Roman"/>
+          <w:sz w:val="24"/>
+        </w:rPr>
+      </w:pPr>
+      <w:r>
+        <w:rPr>
+          <w:rFonts w:ascii="Times New Roman" w:hAnsi="Times New Roman"/>
+          <w:sz w:val="24"/>
+        </w:rPr>
+        <w:t>Figure 7</w:t>
+      </w:r>
+      <w:r>
+        <w:rPr>
+          <w:rFonts w:ascii="Times New Roman" w:hAnsi="Times New Roman"/>
+          <w:sz w:val="24"/>
+        </w:rPr>
+        <w:t xml:space="preserve">: </w:t>
+      </w:r>
+      <w:r>
+        <w:rPr>
+          <w:rFonts w:ascii="Times New Roman" w:hAnsi="Times New Roman"/>
+          <w:sz w:val="24"/>
+        </w:rPr>
+        <w:t>Composite Diagram</w:t>
+      </w:r>
+    </w:p>
+    <w:p>
+      <w:pPr>
+        <w:pStyle w:val="ListParagraph"/>
+        <w:numPr>
+          <w:ilvl w:val="0"/>
+          <w:numId w:val="11"/>
+        </w:numPr>
+        <w:rPr>
+          <w:rFonts w:ascii="Times New Roman" w:hAnsi="Times New Roman"/>
+          <w:sz w:val="24"/>
+        </w:rPr>
+      </w:pPr>
+      <w:r>
+        <w:rPr>
+          <w:rFonts w:ascii="Times New Roman" w:hAnsi="Times New Roman"/>
+          <w:sz w:val="24"/>
+        </w:rPr>
+        <w:t>Figure 8</w:t>
+      </w:r>
+      <w:r>
+        <w:rPr>
+          <w:rFonts w:ascii="Times New Roman" w:hAnsi="Times New Roman"/>
+          <w:sz w:val="24"/>
+        </w:rPr>
+        <w:t xml:space="preserve">: </w:t>
+      </w:r>
+      <w:r>
+        <w:rPr>
+          <w:rFonts w:ascii="Times New Roman" w:hAnsi="Times New Roman"/>
+          <w:sz w:val="24"/>
+        </w:rPr>
+        <w:t>Data Dictionary</w:t>
+      </w:r>
+    </w:p>
+    <w:p>
+      <w:pPr>
+        <w:pStyle w:val="ListParagraph"/>
+        <w:numPr>
+          <w:ilvl w:val="0"/>
+          <w:numId w:val="11"/>
+        </w:numPr>
+        <w:rPr>
+          <w:rFonts w:ascii="Times New Roman" w:hAnsi="Times New Roman"/>
+          <w:sz w:val="24"/>
+        </w:rPr>
+      </w:pPr>
+      <w:r>
+        <w:rPr>
+          <w:rFonts w:ascii="Times New Roman" w:hAnsi="Times New Roman"/>
+          <w:sz w:val="24"/>
+        </w:rPr>
+        <w:t>Figure 9: Deployment Diagram</w:t>
+      </w:r>
+    </w:p>
+    <w:p>
+      <w:pPr>
+        <w:pStyle w:val="ListParagraph"/>
+        <w:numPr>
+          <w:ilvl w:val="0"/>
+          <w:numId w:val="11"/>
+        </w:numPr>
+        <w:rPr>
+          <w:rFonts w:ascii="Times New Roman" w:hAnsi="Times New Roman"/>
+          <w:sz w:val="24"/>
+        </w:rPr>
+      </w:pPr>
+      <w:r>
+        <w:rPr>
+          <w:rFonts w:ascii="Times New Roman" w:hAnsi="Times New Roman"/>
+          <w:sz w:val="24"/>
+        </w:rPr>
+        <w:t>Figure 10</w:t>
+      </w:r>
+      <w:r>
+        <w:rPr>
+          <w:rFonts w:ascii="Times New Roman" w:hAnsi="Times New Roman"/>
+          <w:sz w:val="24"/>
+        </w:rPr>
+        <w:t xml:space="preserve">: </w:t>
+      </w:r>
+      <w:r>
+        <w:rPr>
+          <w:rFonts w:ascii="Times New Roman" w:hAnsi="Times New Roman"/>
+          <w:sz w:val="24"/>
+        </w:rPr>
+        <w:t>Data Flow Diagram</w:t>
+      </w:r>
+    </w:p>
+    <w:p>
+      <w:pPr>
+        <w:pStyle w:val="ListParagraph"/>
+        <w:numPr>
+          <w:ilvl w:val="1"/>
+          <w:numId w:val="11"/>
+        </w:numPr>
+        <w:rPr>
+          <w:rFonts w:ascii="Times New Roman" w:hAnsi="Times New Roman"/>
+          <w:sz w:val="24"/>
+        </w:rPr>
+      </w:pPr>
+      <w:r>
+        <w:rPr>
+          <w:rFonts w:ascii="Times New Roman" w:hAnsi="Times New Roman"/>
+          <w:sz w:val="24"/>
+        </w:rPr>
+        <w:t>Figure 10.1</w:t>
+      </w:r>
+      <w:r>
+        <w:rPr>
+          <w:rFonts w:ascii="Times New Roman" w:hAnsi="Times New Roman"/>
+          <w:sz w:val="24"/>
+        </w:rPr>
+        <w:t xml:space="preserve">: </w:t>
+      </w:r>
+      <w:r>
+        <w:rPr>
+          <w:rFonts w:ascii="Times New Roman" w:hAnsi="Times New Roman"/>
+          <w:sz w:val="24"/>
+        </w:rPr>
+        <w:t>Diagram 0</w:t>
+      </w:r>
+    </w:p>
+    <w:p>
+      <w:pPr>
+        <w:pStyle w:val="ListParagraph"/>
+        <w:numPr>
+          <w:ilvl w:val="1"/>
+          <w:numId w:val="11"/>
+        </w:numPr>
+        <w:rPr>
+          <w:rFonts w:ascii="Times New Roman" w:hAnsi="Times New Roman"/>
+          <w:sz w:val="24"/>
+        </w:rPr>
+      </w:pPr>
+      <w:r>
+        <w:rPr>
+          <w:rFonts w:ascii="Times New Roman" w:hAnsi="Times New Roman"/>
+          <w:sz w:val="24"/>
+        </w:rPr>
+        <w:t>Figure 10.2</w:t>
+      </w:r>
+      <w:r>
+        <w:rPr>
+          <w:rFonts w:ascii="Times New Roman" w:hAnsi="Times New Roman"/>
+          <w:sz w:val="24"/>
+        </w:rPr>
+        <w:t xml:space="preserve">: </w:t>
+      </w:r>
+      <w:r>
+        <w:rPr>
+          <w:rFonts w:ascii="Times New Roman" w:hAnsi="Times New Roman"/>
+          <w:sz w:val="24"/>
+        </w:rPr>
+        <w:t>DFD Fragment</w:t>
+      </w:r>
+    </w:p>
+    <w:p>
+      <w:pPr>
+        <w:pStyle w:val="ListParagraph"/>
+        <w:numPr>
+          <w:ilvl w:val="0"/>
+          <w:numId w:val="11"/>
+        </w:numPr>
+        <w:rPr>
+          <w:rFonts w:ascii="Times New Roman" w:hAnsi="Times New Roman"/>
+          <w:sz w:val="24"/>
+        </w:rPr>
+      </w:pPr>
+      <w:r>
+        <w:rPr>
+          <w:rFonts w:ascii="Times New Roman" w:hAnsi="Times New Roman"/>
+          <w:sz w:val="24"/>
+        </w:rPr>
+        <w:t>Figure 11</w:t>
+      </w:r>
+      <w:r>
+        <w:rPr>
+          <w:rFonts w:ascii="Times New Roman" w:hAnsi="Times New Roman"/>
+          <w:sz w:val="24"/>
+        </w:rPr>
+        <w:t xml:space="preserve">: </w:t>
+      </w:r>
+      <w:r>
+        <w:rPr>
+          <w:rFonts w:ascii="Times New Roman" w:hAnsi="Times New Roman"/>
+          <w:sz w:val="24"/>
+        </w:rPr>
+        <w:t>Entity-Relationship Diagram</w:t>
+      </w:r>
+    </w:p>
+    <w:p>
+      <w:pPr>
+        <w:pStyle w:val="ListParagraph"/>
+        <w:numPr>
+          <w:ilvl w:val="0"/>
+          <w:numId w:val="11"/>
+        </w:numPr>
+        <w:rPr>
+          <w:rFonts w:ascii="Times New Roman" w:hAnsi="Times New Roman"/>
+          <w:sz w:val="24"/>
+        </w:rPr>
+      </w:pPr>
+      <w:r>
+        <w:rPr>
+          <w:rFonts w:ascii="Times New Roman" w:hAnsi="Times New Roman"/>
+          <w:sz w:val="24"/>
+        </w:rPr>
+        <w:t>Figure 12</w:t>
+      </w:r>
+      <w:r>
+        <w:rPr>
+          <w:rFonts w:ascii="Times New Roman" w:hAnsi="Times New Roman"/>
+          <w:sz w:val="24"/>
+        </w:rPr>
+        <w:t xml:space="preserve">: </w:t>
+      </w:r>
+      <w:r>
+        <w:rPr>
+          <w:rFonts w:ascii="Times New Roman" w:hAnsi="Times New Roman"/>
+          <w:sz w:val="24"/>
+        </w:rPr>
+        <w:t>Object Diagram</w:t>
+      </w:r>
+    </w:p>
+    <w:p>
+      <w:pPr>
+        <w:pStyle w:val="ListParagraph"/>
+        <w:numPr>
+          <w:ilvl w:val="0"/>
+          <w:numId w:val="11"/>
+        </w:numPr>
+        <w:rPr>
+          <w:rFonts w:ascii="Times New Roman" w:hAnsi="Times New Roman"/>
+          <w:sz w:val="24"/>
+        </w:rPr>
+      </w:pPr>
+      <w:r>
+        <w:rPr>
+          <w:rFonts w:ascii="Times New Roman" w:hAnsi="Times New Roman"/>
+          <w:sz w:val="24"/>
+        </w:rPr>
+        <w:t>Figure 13</w:t>
+      </w:r>
+      <w:r>
+        <w:rPr>
+          <w:rFonts w:ascii="Times New Roman" w:hAnsi="Times New Roman"/>
+          <w:sz w:val="24"/>
+        </w:rPr>
+        <w:t xml:space="preserve">: </w:t>
+      </w:r>
+      <w:r>
+        <w:rPr>
+          <w:rFonts w:ascii="Times New Roman" w:hAnsi="Times New Roman"/>
+          <w:sz w:val="24"/>
+        </w:rPr>
+        <w:t>Package Diagram</w:t>
+      </w:r>
+    </w:p>
+    <w:p>
+      <w:pPr>
+        <w:pStyle w:val="ListParagraph"/>
+        <w:numPr>
+          <w:ilvl w:val="0"/>
+          <w:numId w:val="11"/>
+        </w:numPr>
+        <w:rPr>
+          <w:rFonts w:ascii="Times New Roman" w:hAnsi="Times New Roman"/>
+          <w:sz w:val="24"/>
+        </w:rPr>
+      </w:pPr>
+      <w:r>
+        <w:rPr>
+          <w:rFonts w:ascii="Times New Roman" w:hAnsi="Times New Roman"/>
+          <w:sz w:val="24"/>
+        </w:rPr>
+        <w:t>Figure 14</w:t>
+      </w:r>
+      <w:r>
+        <w:rPr>
+          <w:rFonts w:ascii="Times New Roman" w:hAnsi="Times New Roman"/>
+          <w:sz w:val="24"/>
+        </w:rPr>
+        <w:t xml:space="preserve">: </w:t>
+      </w:r>
+      <w:r>
+        <w:rPr>
+          <w:rFonts w:ascii="Times New Roman" w:hAnsi="Times New Roman"/>
+          <w:sz w:val="24"/>
+        </w:rPr>
+        <w:t>Sequence Diagram</w:t>
+      </w:r>
+    </w:p>
+    <w:p>
+      <w:pPr>
+        <w:pStyle w:val="ListParagraph"/>
+        <w:numPr>
+          <w:ilvl w:val="0"/>
+          <w:numId w:val="11"/>
+        </w:numPr>
+        <w:rPr>
+          <w:rFonts w:ascii="Times New Roman" w:hAnsi="Times New Roman"/>
+          <w:sz w:val="24"/>
+        </w:rPr>
+      </w:pPr>
+      <w:r>
+        <w:rPr>
+          <w:rFonts w:ascii="Times New Roman" w:hAnsi="Times New Roman"/>
+          <w:sz w:val="24"/>
+        </w:rPr>
+        <w:t>Figure 15</w:t>
+      </w:r>
+      <w:r>
+        <w:rPr>
+          <w:rFonts w:ascii="Times New Roman" w:hAnsi="Times New Roman"/>
+          <w:sz w:val="24"/>
+        </w:rPr>
+        <w:t xml:space="preserve">: </w:t>
+      </w:r>
+      <w:r>
+        <w:rPr>
+          <w:rFonts w:ascii="Times New Roman" w:hAnsi="Times New Roman"/>
+          <w:sz w:val="24"/>
+        </w:rPr>
+        <w:t>State Diagram</w:t>
+      </w:r>
+    </w:p>
+    <w:p>
+      <w:pPr>
+        <w:pStyle w:val="ListParagraph"/>
+        <w:numPr>
+          <w:ilvl w:val="0"/>
+          <w:numId w:val="11"/>
+        </w:numPr>
+        <w:rPr>
+          <w:rFonts w:ascii="Times New Roman" w:hAnsi="Times New Roman"/>
+          <w:sz w:val="24"/>
+        </w:rPr>
+      </w:pPr>
+      <w:r>
+        <w:rPr>
+          <w:rFonts w:ascii="Times New Roman" w:hAnsi="Times New Roman"/>
+          <w:sz w:val="24"/>
+        </w:rPr>
+        <w:t>Figure 16</w:t>
+      </w:r>
+      <w:r>
+        <w:rPr>
+          <w:rFonts w:ascii="Times New Roman" w:hAnsi="Times New Roman"/>
+          <w:sz w:val="24"/>
+        </w:rPr>
+        <w:t xml:space="preserve">: </w:t>
+      </w:r>
+      <w:r>
+        <w:rPr>
+          <w:rFonts w:ascii="Times New Roman" w:hAnsi="Times New Roman"/>
+          <w:sz w:val="24"/>
+        </w:rPr>
+        <w:t>Timing Diagram</w:t>
+      </w:r>
+    </w:p>
+    <w:p>
+      <w:pPr>
+        <w:pStyle w:val="ListParagraph"/>
+        <w:numPr>
+          <w:ilvl w:val="0"/>
+          <w:numId w:val="11"/>
+        </w:numPr>
+        <w:rPr>
+          <w:rFonts w:ascii="Times New Roman" w:hAnsi="Times New Roman"/>
+          <w:sz w:val="24"/>
+        </w:rPr>
+      </w:pPr>
+      <w:r>
+        <w:rPr>
+          <w:rFonts w:ascii="Times New Roman" w:hAnsi="Times New Roman"/>
+          <w:sz w:val="24"/>
+        </w:rPr>
+        <w:t>Figure 17</w:t>
+      </w:r>
+      <w:r>
+        <w:rPr>
+          <w:rFonts w:ascii="Times New Roman" w:hAnsi="Times New Roman"/>
+          <w:sz w:val="24"/>
+        </w:rPr>
+        <w:t xml:space="preserve">: </w:t>
+      </w:r>
+      <w:r>
+        <w:rPr>
+          <w:rFonts w:ascii="Times New Roman" w:hAnsi="Times New Roman"/>
+          <w:sz w:val="24"/>
+        </w:rPr>
+        <w:t>Use case</w:t>
+      </w:r>
+    </w:p>
+    <w:p>
+      <w:pPr>
+        <w:pStyle w:val="ListParagraph"/>
+        <w:numPr>
+          <w:ilvl w:val="1"/>
+          <w:numId w:val="11"/>
+        </w:numPr>
+        <w:rPr>
+          <w:rFonts w:ascii="Times New Roman" w:hAnsi="Times New Roman"/>
+          <w:sz w:val="24"/>
+        </w:rPr>
+      </w:pPr>
+      <w:r>
+        <w:rPr>
+          <w:rFonts w:ascii="Times New Roman" w:hAnsi="Times New Roman"/>
+          <w:sz w:val="24"/>
+        </w:rPr>
+        <w:t>Figure 17</w:t>
+      </w:r>
+      <w:r>
+        <w:rPr>
+          <w:rFonts w:ascii="Times New Roman" w:hAnsi="Times New Roman"/>
+          <w:sz w:val="24"/>
+        </w:rPr>
+        <w:t>.1</w:t>
+      </w:r>
+      <w:r>
+        <w:rPr>
+          <w:rFonts w:ascii="Times New Roman" w:hAnsi="Times New Roman"/>
+          <w:sz w:val="24"/>
+        </w:rPr>
+        <w:t xml:space="preserve">: </w:t>
+      </w:r>
+      <w:r>
+        <w:rPr>
+          <w:rFonts w:ascii="Times New Roman" w:hAnsi="Times New Roman"/>
+          <w:sz w:val="24"/>
+        </w:rPr>
+        <w:t>Use Case Diagram</w:t>
+      </w:r>
+    </w:p>
+    <w:p>
+      <w:pPr>
+        <w:pStyle w:val="ListParagraph"/>
+        <w:numPr>
+          <w:ilvl w:val="1"/>
+          <w:numId w:val="11"/>
+        </w:numPr>
+        <w:rPr>
+          <w:rFonts w:ascii="Times New Roman" w:hAnsi="Times New Roman"/>
+          <w:sz w:val="24"/>
+        </w:rPr>
+      </w:pPr>
+      <w:r>
+        <w:rPr>
+          <w:rFonts w:ascii="Times New Roman" w:hAnsi="Times New Roman"/>
+          <w:sz w:val="24"/>
+        </w:rPr>
+        <w:t>Figu</w:t>
+      </w:r>
+      <w:r>
+        <w:rPr>
+          <w:rFonts w:ascii="Times New Roman" w:hAnsi="Times New Roman"/>
+          <w:sz w:val="24"/>
+        </w:rPr>
+        <w:t>re 17</w:t>
+      </w:r>
+      <w:bookmarkStart w:id="3" w:name="_GoBack"/>
+      <w:bookmarkEnd w:id="3"/>
+      <w:r>
+        <w:rPr>
+          <w:rFonts w:ascii="Times New Roman" w:hAnsi="Times New Roman"/>
+          <w:sz w:val="24"/>
+        </w:rPr>
+        <w:t>.2</w:t>
+      </w:r>
+      <w:r>
+        <w:rPr>
+          <w:rFonts w:ascii="Times New Roman" w:hAnsi="Times New Roman"/>
+          <w:sz w:val="24"/>
+        </w:rPr>
+        <w:t xml:space="preserve">: </w:t>
+      </w:r>
+      <w:r>
+        <w:rPr>
+          <w:rFonts w:ascii="Times New Roman" w:hAnsi="Times New Roman"/>
+          <w:sz w:val="24"/>
+        </w:rPr>
+        <w:t>Use Case – Full Description</w:t>
+      </w:r>
+    </w:p>
+    <w:p>
+      <w:pPr>
+        <w:rPr>
+          <w:rFonts w:ascii="Times New Roman" w:hAnsi="Times New Roman"/>
+          <w:sz w:val="24"/>
+        </w:rPr>
+      </w:pPr>
+    </w:p>
+    <w:p/>
+    <w:p/>
+    <w:p/>
+    <w:p/>
+    <w:p/>
+    <w:p/>
+    <w:p/>
+    <w:p/>
+    <w:p/>
+    <w:p/>
+    <w:p/>
+    <w:p/>
+    <w:p/>
+    <w:p/>
+    <w:p/>
+    <w:p/>
+    <w:p/>
+    <w:p/>
+    <w:p/>
+    <w:p/>
+    <w:p/>
+    <w:p/>
+    <w:p>
+      <w:pPr>
+        <w:pStyle w:val="Heading1"/>
+        <w:numPr>
+          <w:ilvl w:val="0"/>
+          <w:numId w:val="1"/>
+        </w:numPr>
+      </w:pPr>
+      <w:bookmarkStart w:id="4" w:name="_Toc459648463"/>
+      <w:r>
+        <w:lastRenderedPageBreak/>
+        <w:t>Introduction</w:t>
+      </w:r>
+      <w:bookmarkEnd w:id="4"/>
+    </w:p>
+    <w:p/>
+    <w:p>
+      <w:pPr>
+        <w:pStyle w:val="Heading2"/>
+        <w:numPr>
+          <w:ilvl w:val="1"/>
+          <w:numId w:val="1"/>
+        </w:numPr>
+      </w:pPr>
+      <w:bookmarkStart w:id="5" w:name="_Toc459648464"/>
+      <w:r>
+        <w:t>Project Context</w:t>
+      </w:r>
+      <w:bookmarkEnd w:id="5"/>
+    </w:p>
+    <w:p/>
+    <w:p>
+      <w:pPr>
+        <w:ind w:left="1440" w:firstLine="720"/>
+        <w:rPr>
+          <w:rFonts w:ascii="Times New Roman" w:hAnsi="Times New Roman"/>
+          <w:sz w:val="24"/>
+        </w:rPr>
+      </w:pPr>
+      <w:r>
+        <w:rPr>
+          <w:rFonts w:ascii="Times New Roman" w:hAnsi="Times New Roman"/>
+          <w:sz w:val="24"/>
+        </w:rPr>
+        <w:t>Data corruption has always been a problem in computing. With the imminent implementation of internet of things, solutions on data corruption must be address to avoid future complications regarding data loss.</w:t>
+      </w:r>
+    </w:p>
+    <w:p>
+      <w:pPr>
+        <w:ind w:left="1440" w:firstLine="720"/>
+      </w:pPr>
+    </w:p>
+    <w:p>
+      <w:pPr>
+        <w:pStyle w:val="Heading2"/>
+        <w:numPr>
+          <w:ilvl w:val="1"/>
+          <w:numId w:val="1"/>
+        </w:numPr>
+      </w:pPr>
+      <w:bookmarkStart w:id="6" w:name="_Toc459648465"/>
+      <w:r>
+        <w:t>Purpose and Description</w:t>
+      </w:r>
+      <w:bookmarkEnd w:id="6"/>
+    </w:p>
+    <w:p>
+      <w:pPr>
+        <w:ind w:left="1440" w:firstLine="720"/>
+      </w:pPr>
+    </w:p>
+    <w:p>
+      <w:pPr>
+        <w:ind w:left="1440" w:firstLine="720"/>
+        <w:rPr>
+          <w:rFonts w:ascii="Times New Roman" w:hAnsi="Times New Roman"/>
+          <w:sz w:val="24"/>
+          <w:lang w:val="en-PH"/>
+        </w:rPr>
+      </w:pPr>
+      <w:r>
+        <w:rPr>
+          <w:rFonts w:ascii="Times New Roman" w:hAnsi="Times New Roman"/>
+          <w:sz w:val="24"/>
+        </w:rPr>
+        <w:t xml:space="preserve">Technology advances rapidly, this also means that security issues such as data corruption are evolving as well and we need to address this issue since huge consequences are at risk. We may not be able to prevent </w:t>
+      </w:r>
+      <w:r>
+        <w:rPr>
+          <w:rFonts w:ascii="Times New Roman" w:hAnsi="Times New Roman"/>
+          <w:sz w:val="24"/>
+        </w:rPr>
+        <w:t>the event of</w:t>
+      </w:r>
+      <w:r>
+        <w:rPr>
+          <w:rFonts w:ascii="Times New Roman" w:hAnsi="Times New Roman"/>
+          <w:sz w:val="24"/>
+        </w:rPr>
+        <w:t xml:space="preserve"> corruption but we might able to minimize or neglect the impact by being prepared for it.</w:t>
+      </w:r>
+    </w:p>
+    <w:p>
+      <w:pPr>
+        <w:ind w:left="2160"/>
+      </w:pPr>
+    </w:p>
+    <w:p>
+      <w:pPr>
+        <w:pStyle w:val="Heading2"/>
+        <w:numPr>
+          <w:ilvl w:val="1"/>
+          <w:numId w:val="1"/>
+        </w:numPr>
+      </w:pPr>
+      <w:bookmarkStart w:id="7" w:name="_Toc459648466"/>
+      <w:r>
+        <w:t>Objectives</w:t>
+      </w:r>
+      <w:bookmarkEnd w:id="7"/>
+    </w:p>
+    <w:p>
+      <w:pPr>
+        <w:ind w:left="2520"/>
+        <w:rPr>
+          <w:rFonts w:ascii="Times New Roman" w:hAnsi="Times New Roman"/>
+          <w:sz w:val="24"/>
+        </w:rPr>
+      </w:pPr>
+      <w:r>
+        <w:rPr>
+          <w:rFonts w:ascii="Times New Roman" w:hAnsi="Times New Roman"/>
+          <w:sz w:val="24"/>
+          <w:lang w:val="en-PH"/>
+        </w:rPr>
+        <w:t>General Objectives:</w:t>
+      </w:r>
+    </w:p>
+    <w:p>
+      <w:pPr>
+        <w:ind w:left="2520"/>
+        <w:rPr>
+          <w:rFonts w:ascii="Times New Roman" w:hAnsi="Times New Roman"/>
+          <w:sz w:val="24"/>
+        </w:rPr>
+      </w:pPr>
+    </w:p>
+    <w:p>
+      <w:pPr>
+        <w:pStyle w:val="ListParagraph"/>
+        <w:numPr>
+          <w:ilvl w:val="3"/>
+          <w:numId w:val="2"/>
+        </w:numPr>
+        <w:rPr>
+          <w:rFonts w:ascii="Times New Roman" w:hAnsi="Times New Roman"/>
+          <w:sz w:val="24"/>
+        </w:rPr>
+      </w:pPr>
+      <w:r>
+        <w:rPr>
+          <w:rFonts w:ascii="Times New Roman" w:hAnsi="Times New Roman"/>
+          <w:sz w:val="24"/>
+        </w:rPr>
+        <w:t xml:space="preserve">This Project aims to create a forensics tool capable of </w:t>
+      </w:r>
+      <w:r>
+        <w:rPr>
+          <w:rFonts w:ascii="Times New Roman" w:hAnsi="Times New Roman"/>
+          <w:sz w:val="24"/>
+        </w:rPr>
+        <w:t>saving critical information from data loss.</w:t>
+      </w:r>
+    </w:p>
+    <w:p>
+      <w:pPr>
+        <w:ind w:left="2520"/>
+        <w:rPr>
+          <w:rFonts w:ascii="Times New Roman" w:hAnsi="Times New Roman"/>
+          <w:sz w:val="24"/>
+        </w:rPr>
+      </w:pPr>
+      <w:r>
+        <w:rPr>
+          <w:rFonts w:ascii="Times New Roman" w:hAnsi="Times New Roman"/>
+          <w:sz w:val="24"/>
+          <w:lang w:val="en-PH"/>
+        </w:rPr>
+        <w:t>Specific Objectives:</w:t>
+      </w:r>
+    </w:p>
+    <w:p>
+      <w:pPr>
+        <w:ind w:left="2520"/>
+        <w:rPr>
+          <w:rFonts w:ascii="Times New Roman" w:hAnsi="Times New Roman"/>
+          <w:sz w:val="24"/>
+        </w:rPr>
+      </w:pPr>
+    </w:p>
+    <w:p>
+      <w:pPr>
+        <w:pStyle w:val="ListParagraph"/>
+        <w:numPr>
+          <w:ilvl w:val="3"/>
+          <w:numId w:val="3"/>
+        </w:numPr>
+        <w:rPr>
+          <w:rFonts w:ascii="Times New Roman" w:hAnsi="Times New Roman"/>
+          <w:sz w:val="24"/>
+        </w:rPr>
+      </w:pPr>
+      <w:r>
+        <w:rPr>
+          <w:rFonts w:ascii="Times New Roman" w:hAnsi="Times New Roman"/>
+          <w:sz w:val="24"/>
+        </w:rPr>
+        <w:t>To be able t</w:t>
+      </w:r>
+      <w:r>
+        <w:rPr>
+          <w:rFonts w:ascii="Times New Roman" w:hAnsi="Times New Roman"/>
+          <w:sz w:val="24"/>
+        </w:rPr>
+        <w:t>o provide a</w:t>
+      </w:r>
+      <w:r>
+        <w:rPr>
+          <w:rFonts w:ascii="Times New Roman" w:hAnsi="Times New Roman"/>
+          <w:sz w:val="24"/>
+        </w:rPr>
+        <w:t xml:space="preserve"> </w:t>
+      </w:r>
+      <w:r>
+        <w:rPr>
+          <w:rFonts w:ascii="Times New Roman" w:hAnsi="Times New Roman"/>
+          <w:sz w:val="24"/>
+        </w:rPr>
+        <w:t>real-time back up.</w:t>
+      </w:r>
+    </w:p>
+    <w:p>
+      <w:pPr>
+        <w:pStyle w:val="ListParagraph"/>
+        <w:numPr>
+          <w:ilvl w:val="3"/>
+          <w:numId w:val="3"/>
+        </w:numPr>
+        <w:rPr>
+          <w:rFonts w:ascii="Times New Roman" w:hAnsi="Times New Roman"/>
+          <w:sz w:val="24"/>
+        </w:rPr>
+      </w:pPr>
+      <w:r>
+        <w:rPr>
+          <w:rFonts w:ascii="Times New Roman" w:hAnsi="Times New Roman"/>
+          <w:sz w:val="24"/>
+        </w:rPr>
+        <w:t>To be able to create a flexible forensic tool in terms of mobility.</w:t>
+      </w:r>
+    </w:p>
+    <w:p>
+      <w:pPr>
+        <w:pStyle w:val="ListParagraph"/>
+        <w:numPr>
+          <w:ilvl w:val="3"/>
+          <w:numId w:val="3"/>
+        </w:numPr>
+        <w:rPr>
+          <w:rFonts w:ascii="Times New Roman" w:hAnsi="Times New Roman"/>
+          <w:sz w:val="24"/>
+        </w:rPr>
+      </w:pPr>
+      <w:r>
+        <w:rPr>
+          <w:rFonts w:ascii="Times New Roman" w:hAnsi="Times New Roman"/>
+          <w:sz w:val="24"/>
+        </w:rPr>
+        <w:t>To be able to produce a seamless data corruption prevention tool.</w:t>
+      </w:r>
+    </w:p>
+    <w:p>
+      <w:pPr>
+        <w:ind w:left="2160"/>
+        <w:rPr>
+          <w:rFonts w:ascii="Times New Roman" w:hAnsi="Times New Roman"/>
+          <w:sz w:val="24"/>
+        </w:rPr>
+      </w:pPr>
+    </w:p>
+    <w:p/>
+    <w:p>
+      <w:pPr>
+        <w:pStyle w:val="Heading2"/>
+        <w:numPr>
+          <w:ilvl w:val="1"/>
+          <w:numId w:val="1"/>
+        </w:numPr>
+      </w:pPr>
+      <w:bookmarkStart w:id="8" w:name="_Toc459648467"/>
+      <w:r>
+        <w:t>Scope and Limitations</w:t>
+      </w:r>
+      <w:bookmarkEnd w:id="8"/>
+    </w:p>
+    <w:p/>
+    <w:p>
+      <w:pPr>
+        <w:ind w:left="1440" w:firstLine="360"/>
+        <w:rPr>
+          <w:rFonts w:ascii="Times New Roman" w:hAnsi="Times New Roman"/>
+          <w:sz w:val="24"/>
+        </w:rPr>
+      </w:pPr>
+      <w:r>
+        <w:rPr>
+          <w:rFonts w:ascii="Times New Roman" w:hAnsi="Times New Roman"/>
+          <w:sz w:val="24"/>
+        </w:rPr>
+        <w:t>This Project aims to help students and/or office-workers to secure their information or data on availability issues, whom are using windows based OS- 7 and higher. The project primarily focuses on data corruption and prevention. It also assumes that the interaction are just between the players of the system such as the admin, system, and user interactions and no other irrelevant factors are included.</w:t>
+      </w:r>
+      <w:r>
+        <w:rPr>
+          <w:rFonts w:ascii="Times New Roman" w:hAnsi="Times New Roman"/>
+          <w:sz w:val="24"/>
+        </w:rPr>
+        <w:t xml:space="preserve"> The prevention of data corruption are only focus on the text documents, and it is beyond the systems capability if the flash drive itself became corrupted since it should be the users responsibility to protect the hardware itself.</w:t>
+      </w:r>
+    </w:p>
+    <w:p>
+      <w:pPr>
+        <w:rPr>
+          <w:rFonts w:ascii="Times New Roman" w:hAnsi="Times New Roman"/>
+          <w:sz w:val="24"/>
+        </w:rPr>
+      </w:pPr>
+    </w:p>
+    <w:p>
+      <w:pPr>
+        <w:ind w:left="1440" w:firstLine="360"/>
+        <w:rPr>
+          <w:rFonts w:ascii="Times New Roman" w:hAnsi="Times New Roman"/>
+          <w:sz w:val="24"/>
+        </w:rPr>
+      </w:pPr>
+      <w:r>
+        <w:rPr>
+          <w:rFonts w:ascii="Times New Roman" w:hAnsi="Times New Roman"/>
+          <w:sz w:val="24"/>
+        </w:rPr>
+        <w:t>The flash drive that will be used should have a NTFS file structure with a memory space not below 4gig. The optimal performance of the application could be achieve if the memory space of the flash drive is less than 90%.</w:t>
+      </w:r>
+      <w:r>
+        <w:rPr>
+          <w:rFonts w:ascii="Times New Roman" w:hAnsi="Times New Roman"/>
+          <w:sz w:val="24"/>
+        </w:rPr>
+        <w:t xml:space="preserve"> </w:t>
+      </w:r>
+    </w:p>
+    <w:p>
+      <w:pPr>
+        <w:ind w:left="1440" w:firstLine="360"/>
+        <w:rPr>
+          <w:rFonts w:ascii="Times New Roman" w:hAnsi="Times New Roman"/>
+          <w:sz w:val="24"/>
+        </w:rPr>
+      </w:pPr>
+    </w:p>
+    <w:p>
+      <w:pPr>
+        <w:ind w:left="1440" w:firstLine="360"/>
+        <w:rPr>
+          <w:rFonts w:ascii="Times New Roman" w:hAnsi="Times New Roman"/>
+          <w:sz w:val="24"/>
+        </w:rPr>
+      </w:pPr>
+    </w:p>
+    <w:p>
+      <w:pPr>
+        <w:pStyle w:val="ListParagraph"/>
+        <w:rPr>
+          <w:rFonts w:ascii="Times New Roman" w:hAnsi="Times New Roman"/>
+          <w:sz w:val="24"/>
+        </w:rPr>
+      </w:pPr>
+    </w:p>
+    <w:p>
+      <w:pPr>
+        <w:pStyle w:val="Heading1"/>
+        <w:numPr>
+          <w:ilvl w:val="0"/>
+          <w:numId w:val="1"/>
+        </w:numPr>
+      </w:pPr>
+      <w:bookmarkStart w:id="9" w:name="_Toc459648468"/>
+      <w:r>
+        <w:lastRenderedPageBreak/>
+        <w:t>Related Literature</w:t>
+      </w:r>
+      <w:bookmarkEnd w:id="9"/>
+    </w:p>
+    <w:p>
+      <w:pPr>
+        <w:pStyle w:val="NormalWeb"/>
+        <w:shd w:val="clear" w:color="auto" w:fill="FFFFFF"/>
+        <w:spacing w:before="96" w:beforeAutospacing="0" w:after="120" w:afterAutospacing="0" w:line="286" w:lineRule="atLeast"/>
+        <w:ind w:left="1080"/>
+        <w:rPr>
+          <w:color w:val="000000"/>
+          <w:szCs w:val="19"/>
+        </w:rPr>
+      </w:pPr>
+      <w:r>
+        <w:rPr>
+          <w:b/>
+          <w:bCs/>
+          <w:color w:val="000000"/>
+          <w:szCs w:val="19"/>
+        </w:rPr>
+        <w:t>Causes of Data Corruption</w:t>
+      </w:r>
+    </w:p>
+    <w:p>
+      <w:pPr>
+        <w:pStyle w:val="NormalWeb"/>
+        <w:shd w:val="clear" w:color="auto" w:fill="FFFFFF"/>
+        <w:spacing w:before="96" w:beforeAutospacing="0" w:after="120" w:afterAutospacing="0" w:line="286" w:lineRule="atLeast"/>
+        <w:ind w:left="1080" w:firstLine="360"/>
+        <w:rPr>
+          <w:color w:val="000000"/>
+          <w:szCs w:val="19"/>
+        </w:rPr>
+      </w:pPr>
+      <w:r>
+        <w:rPr>
+          <w:color w:val="000000"/>
+          <w:szCs w:val="19"/>
+        </w:rPr>
+        <w:t>The common causes of corrupted data is power outages or other related to power failure, Inappropriate shutdown caused by the user, hardware problems or failures such as hard drive failure, bad sectors, and etc. another reason is software failures caused by bad programming, particularly if it results in either hard restarts or data that is saved incorrectly. Any of these causes can result in a corrupted hard drive directory. A corrupted hard drive directory can cause files to apparently "go missing" and lead to further data loss or corruption. (Wikipedia : Data Corruption, n.d.), (Smith, 2014)</w:t>
+      </w:r>
+      <w:r>
+        <w:rPr>
+          <w:rStyle w:val="apple-converted-space"/>
+          <w:color w:val="000000"/>
+          <w:szCs w:val="19"/>
+        </w:rPr>
+        <w:t> </w:t>
+      </w:r>
+    </w:p>
+    <w:p>
+      <w:pPr>
+        <w:pStyle w:val="NormalWeb"/>
+        <w:shd w:val="clear" w:color="auto" w:fill="FFFFFF"/>
+        <w:spacing w:before="96" w:beforeAutospacing="0" w:after="120" w:afterAutospacing="0" w:line="286" w:lineRule="atLeast"/>
+        <w:ind w:left="1080"/>
+        <w:rPr>
+          <w:color w:val="000000"/>
+          <w:szCs w:val="19"/>
+        </w:rPr>
+      </w:pPr>
+      <w:r>
+        <w:rPr>
+          <w:b/>
+          <w:bCs/>
+          <w:color w:val="000000"/>
+          <w:szCs w:val="19"/>
+        </w:rPr>
+        <w:t>Data Corruption</w:t>
+      </w:r>
+    </w:p>
+    <w:p>
+      <w:pPr>
+        <w:pStyle w:val="NormalWeb"/>
+        <w:shd w:val="clear" w:color="auto" w:fill="FFFFFF"/>
+        <w:spacing w:before="96" w:beforeAutospacing="0" w:after="120" w:afterAutospacing="0" w:line="286" w:lineRule="atLeast"/>
+        <w:ind w:left="1080" w:firstLine="360"/>
+        <w:rPr>
+          <w:color w:val="000000"/>
+          <w:szCs w:val="19"/>
+        </w:rPr>
+      </w:pPr>
+      <w:r>
+        <w:rPr>
+          <w:color w:val="000000"/>
+          <w:szCs w:val="19"/>
+        </w:rPr>
+        <w:t>Some file systems, such as Btrfs, HAMMER, ReFS, and ZFS, use internal data and metadata check summing to detect silent data corruption. In addition, if a corruption is detected and the file system uses integrated RAID mechanisms that provide data redundancy, such file systems can also reconstruct corrupted data in a transparent way. This approach allows improved data integrity protection covering the entire data paths, which is usually known as end-to-end data protection, compared with other data integrity approaches that do not span different layers in the storage stack and allow data corruption to occur while the data passes boundaries between the different layers. (Wikipedia : Data Corruption, n.d.)</w:t>
+      </w:r>
+    </w:p>
+    <w:p>
+      <w:pPr>
+        <w:pStyle w:val="NormalWeb"/>
+        <w:shd w:val="clear" w:color="auto" w:fill="FFFFFF"/>
+        <w:spacing w:before="96" w:beforeAutospacing="0" w:after="120" w:afterAutospacing="0" w:line="286" w:lineRule="atLeast"/>
+        <w:ind w:left="1080"/>
+        <w:rPr>
+          <w:color w:val="000000"/>
+          <w:szCs w:val="19"/>
+        </w:rPr>
+      </w:pPr>
+      <w:r>
+        <w:rPr>
+          <w:b/>
+          <w:bCs/>
+          <w:color w:val="000000"/>
+          <w:szCs w:val="19"/>
+        </w:rPr>
+        <w:t>Checksum</w:t>
+      </w:r>
+    </w:p>
+    <w:p>
+      <w:pPr>
+        <w:pStyle w:val="NormalWeb"/>
+        <w:shd w:val="clear" w:color="auto" w:fill="FFFFFF"/>
+        <w:spacing w:before="96" w:beforeAutospacing="0" w:after="120" w:afterAutospacing="0" w:line="286" w:lineRule="atLeast"/>
+        <w:ind w:left="1080" w:firstLine="360"/>
+        <w:rPr>
+          <w:color w:val="000000"/>
+          <w:szCs w:val="19"/>
+        </w:rPr>
+      </w:pPr>
+      <w:r>
+        <w:rPr>
+          <w:color w:val="000000"/>
+          <w:szCs w:val="19"/>
+        </w:rPr>
+        <w:t>A checksum is a count of the number of bits in a transmission unit that is included with the unit so that the receiver can check to see whether the same number of bits arrived. If the counts match, it's assumed that the complete transmission was received. Both TCP and UDP communication layers provide a checksum count and verification as one of their services. (Search Security, n.d.)</w:t>
+      </w:r>
+    </w:p>
+    <w:p>
+      <w:pPr>
+        <w:pStyle w:val="NormalWeb"/>
+        <w:shd w:val="clear" w:color="auto" w:fill="FFFFFF"/>
+        <w:spacing w:before="96" w:beforeAutospacing="0" w:after="120" w:afterAutospacing="0" w:line="286" w:lineRule="atLeast"/>
+        <w:ind w:left="1080"/>
+        <w:rPr>
+          <w:color w:val="000000"/>
+          <w:szCs w:val="19"/>
+        </w:rPr>
+      </w:pPr>
+      <w:r>
+        <w:rPr>
+          <w:b/>
+          <w:bCs/>
+          <w:color w:val="000000"/>
+          <w:szCs w:val="19"/>
+        </w:rPr>
+        <w:t>File System</w:t>
+      </w:r>
+    </w:p>
+    <w:p>
+      <w:pPr>
+        <w:pStyle w:val="NormalWeb"/>
+        <w:shd w:val="clear" w:color="auto" w:fill="FFFFFF"/>
+        <w:spacing w:before="96" w:beforeAutospacing="0" w:after="120" w:afterAutospacing="0" w:line="286" w:lineRule="atLeast"/>
+        <w:ind w:left="1080" w:firstLine="360"/>
+        <w:rPr>
+          <w:color w:val="000000"/>
+          <w:szCs w:val="19"/>
+        </w:rPr>
+      </w:pPr>
+      <w:r>
+        <w:rPr>
+          <w:color w:val="000000"/>
+          <w:szCs w:val="19"/>
+        </w:rPr>
+        <w:t>A file system is a part of the operating system that determines how files are named, stored, and organized on a volume. A file system manages files and folders, and the information needed to locate and access these items by local and remote users. Microsoft Windows Server 2003 supports both the FAT and NTFS file systems. NTFS allows you to gain the maximum benefits for the needs of today’s enterprise business environments from Windows Server 2003, such as increased security, more robust and reliable performance, as well as a design for greater storage growth, features not found in FAT. (How to Repair Corrupted Windows System Files with the SFC and DISM Commands, n.d.)</w:t>
+      </w:r>
+    </w:p>
+    <w:p>
+      <w:pPr>
+        <w:pStyle w:val="NormalWeb"/>
+        <w:shd w:val="clear" w:color="auto" w:fill="FFFFFF"/>
+        <w:spacing w:before="96" w:beforeAutospacing="0" w:after="120" w:afterAutospacing="0" w:line="286" w:lineRule="atLeast"/>
+        <w:ind w:left="1080"/>
+        <w:rPr>
+          <w:color w:val="000000"/>
+          <w:szCs w:val="19"/>
+        </w:rPr>
+      </w:pPr>
+      <w:r>
+        <w:rPr>
+          <w:b/>
+          <w:bCs/>
+          <w:color w:val="000000"/>
+          <w:szCs w:val="19"/>
+        </w:rPr>
+        <w:t>RAID Technology</w:t>
+      </w:r>
+    </w:p>
+    <w:p>
+      <w:pPr>
+        <w:pStyle w:val="NormalWeb"/>
+        <w:shd w:val="clear" w:color="auto" w:fill="FFFFFF"/>
+        <w:spacing w:before="96" w:beforeAutospacing="0" w:after="120" w:afterAutospacing="0" w:line="286" w:lineRule="atLeast"/>
+        <w:ind w:left="1080" w:firstLine="360"/>
+        <w:rPr>
+          <w:color w:val="000000"/>
+          <w:szCs w:val="19"/>
+        </w:rPr>
+      </w:pPr>
+      <w:r>
+        <w:rPr>
+          <w:color w:val="000000"/>
+          <w:szCs w:val="19"/>
+        </w:rPr>
+        <w:t xml:space="preserve">With RAID technology, data can be mirrored on one or more disks in the same array, so that if one disk fails, the data is preserved. RAID also offers the option of reading or writing to more than one disk at the same time in order to improve performance. In this arrangement, sequential data is broken into segments which are </w:t>
+      </w:r>
+      <w:r>
+        <w:rPr>
+          <w:color w:val="000000"/>
+          <w:szCs w:val="19"/>
+        </w:rPr>
+        <w:lastRenderedPageBreak/>
+        <w:t>sent to the various disks in the array, speeding up throughput. A typical RAID array uses multiple disks that appear to be a single device so it can provide more storage capacity than a single disk. (Beal)</w:t>
+      </w:r>
+    </w:p>
+    <w:p>
+      <w:pPr>
+        <w:pStyle w:val="NormalWeb"/>
+        <w:shd w:val="clear" w:color="auto" w:fill="FFFFFF"/>
+        <w:spacing w:before="96" w:beforeAutospacing="0" w:after="120" w:afterAutospacing="0" w:line="286" w:lineRule="atLeast"/>
+        <w:ind w:left="1080"/>
+        <w:rPr>
+          <w:color w:val="000000"/>
+          <w:szCs w:val="19"/>
+        </w:rPr>
+      </w:pPr>
+      <w:r>
+        <w:rPr>
+          <w:b/>
+          <w:bCs/>
+          <w:color w:val="000000"/>
+          <w:szCs w:val="19"/>
+        </w:rPr>
+        <w:t>Assembly Language</w:t>
+      </w:r>
+    </w:p>
+    <w:p>
+      <w:pPr>
+        <w:pStyle w:val="NormalWeb"/>
+        <w:shd w:val="clear" w:color="auto" w:fill="FFFFFF"/>
+        <w:spacing w:before="96" w:beforeAutospacing="0" w:after="120" w:afterAutospacing="0" w:line="286" w:lineRule="atLeast"/>
+        <w:ind w:left="1080" w:firstLine="360"/>
+        <w:rPr>
+          <w:color w:val="000000"/>
+          <w:szCs w:val="19"/>
+        </w:rPr>
+      </w:pPr>
+      <w:r>
+        <w:rPr>
+          <w:color w:val="000000"/>
+          <w:szCs w:val="19"/>
+        </w:rPr>
+        <w:t>In implementing the corrupted data retrieval we can use the Assembly language. It is a low leveled programming language for a computer, or other programmable device specific to a particular computer architecture meaning you can communicate through the device one on one. Each assembly language is specific to a particular computer architecture, in contrast to higher level of programming which are generally portable across multiple architectures, but require interpreting or compiling. Assembly language may also be called symbolic machine code. Assembly language also use mnemonic to show a list of each low leveled machine instruction or operation. Many operation takes one or more operands to be able to complete instruction. Assembly language is converted into executable machine code by a utility program referred to as an assembler like NASM, MASM, etc. (Assembly Language, n.d.) , (Assembly Programming Tutorial, n.d.)</w:t>
+      </w:r>
+    </w:p>
+    <w:p>
+      <w:pPr>
+        <w:pStyle w:val="NormalWeb"/>
+        <w:shd w:val="clear" w:color="auto" w:fill="FFFFFF"/>
+        <w:spacing w:before="96" w:beforeAutospacing="0" w:after="120" w:afterAutospacing="0" w:line="286" w:lineRule="atLeast"/>
+        <w:ind w:left="1080"/>
+        <w:rPr>
+          <w:color w:val="000000"/>
+          <w:szCs w:val="19"/>
+        </w:rPr>
+      </w:pPr>
+      <w:r>
+        <w:rPr>
+          <w:b/>
+          <w:bCs/>
+          <w:color w:val="000000"/>
+          <w:szCs w:val="19"/>
+        </w:rPr>
+        <w:t>An Analysis of Data Corruption in the Storage Stack</w:t>
+      </w:r>
+    </w:p>
+    <w:p>
+      <w:pPr>
+        <w:pStyle w:val="NormalWeb"/>
+        <w:shd w:val="clear" w:color="auto" w:fill="FFFFFF"/>
+        <w:spacing w:before="96" w:beforeAutospacing="0" w:after="120" w:afterAutospacing="0" w:line="286" w:lineRule="atLeast"/>
+        <w:ind w:left="1080" w:firstLine="360"/>
+        <w:rPr>
+          <w:color w:val="000000"/>
+          <w:szCs w:val="19"/>
+        </w:rPr>
+      </w:pPr>
+      <w:r>
+        <w:rPr>
+          <w:color w:val="000000"/>
+          <w:szCs w:val="19"/>
+        </w:rPr>
+        <w:t>An important threat to reliable storage of data is silent data corruption. In order to develop suitable protection mechanisms against data corruption, it is essential to understand its characteristics. In this paper, we present the ﬁrst large-scale study of data corruption. We analyze corruption instances recorded in production storage systems containing a total of 1.53 million disk drives, over a period of 41 months. We study three classes of corruption: checksum mismatches, identity discrepancies, and parity inconsistencies. We focus on checksum mismatches since they occur the most.</w:t>
+      </w:r>
+      <w:r>
+        <w:rPr>
+          <w:rStyle w:val="apple-converted-space"/>
+          <w:color w:val="000000"/>
+          <w:szCs w:val="19"/>
+        </w:rPr>
+        <w:t> </w:t>
+      </w:r>
+    </w:p>
+    <w:p>
+      <w:pPr>
+        <w:pStyle w:val="NormalWeb"/>
+        <w:shd w:val="clear" w:color="auto" w:fill="FFFFFF"/>
+        <w:spacing w:before="96" w:beforeAutospacing="0" w:after="120" w:afterAutospacing="0" w:line="286" w:lineRule="atLeast"/>
+        <w:ind w:left="1080"/>
+        <w:rPr>
+          <w:color w:val="000000"/>
+          <w:szCs w:val="19"/>
+        </w:rPr>
+      </w:pPr>
+      <w:r>
+        <w:rPr>
+          <w:color w:val="000000"/>
+          <w:szCs w:val="19"/>
+        </w:rPr>
+        <w:t>We found more than 400,000 instances of checksum mismatches over the 41-month period. We ﬁnd many interesting trends among these instances including: (i) near line disks (and their adapters) develop checksum mismatches an order of magnitude more often than enterprise class disk drives, (ii) checksum mismatches within the same disk are not independent events and they show high spatial and temporal locality, and (iii) checksum mismatches across different disks in the same storage system are not independent. We use our observations to derive lessons for corruption-proof system design. (Bairavasundaram, Arpaci-Dusseau, Arpaci-Dusseau, Goodson, &amp; Schroeder, 2008)</w:t>
+      </w:r>
+      <w:r>
+        <w:rPr>
+          <w:rStyle w:val="apple-converted-space"/>
+          <w:color w:val="000000"/>
+          <w:szCs w:val="19"/>
+        </w:rPr>
+        <w:t> </w:t>
+      </w:r>
+    </w:p>
+    <w:p>
+      <w:pPr>
+        <w:pStyle w:val="NormalWeb"/>
+        <w:shd w:val="clear" w:color="auto" w:fill="FFFFFF"/>
+        <w:spacing w:before="96" w:beforeAutospacing="0" w:after="120" w:afterAutospacing="0" w:line="286" w:lineRule="atLeast"/>
+        <w:ind w:left="1080"/>
+        <w:rPr>
+          <w:color w:val="000000"/>
+          <w:szCs w:val="19"/>
+        </w:rPr>
+      </w:pPr>
+      <w:r>
+        <w:rPr>
+          <w:b/>
+          <w:bCs/>
+          <w:color w:val="000000"/>
+          <w:szCs w:val="19"/>
+        </w:rPr>
+        <w:t>Method and apparatus for recovering data from damaged or corrupted file storage media</w:t>
+      </w:r>
+    </w:p>
+    <w:p>
+      <w:pPr>
+        <w:pStyle w:val="NormalWeb"/>
+        <w:shd w:val="clear" w:color="auto" w:fill="FFFFFF"/>
+        <w:spacing w:before="96" w:beforeAutospacing="0" w:after="120" w:afterAutospacing="0" w:line="286" w:lineRule="atLeast"/>
+        <w:ind w:left="1080" w:firstLine="360"/>
+        <w:rPr>
+          <w:color w:val="000000"/>
+          <w:szCs w:val="19"/>
+        </w:rPr>
+      </w:pPr>
+      <w:r>
+        <w:rPr>
+          <w:color w:val="000000"/>
+          <w:szCs w:val="19"/>
+        </w:rPr>
+        <w:t xml:space="preserve">An automated method and apparatus for identifying and copying lost files from a mass data storage device of a computer when file system information (as opposed to the actual data files) stored on the mass data storage device has been corrupted or destroyed. The mass data storage device is scanned on a sector-by-sector basis in order to attempt to identify sectors containing file system data structures and file attributes. Identification is made using data signature and/or pattern matching filters. The location of, and any valid information found in, such sectors is used then to </w:t>
+      </w:r>
+      <w:r>
+        <w:rPr>
+          <w:color w:val="000000"/>
+          <w:szCs w:val="19"/>
+        </w:rPr>
+        <w:lastRenderedPageBreak/>
+        <w:t>derive information useful in locating files to be copied to another storage device. For example, in a FAT, NTFS or other cluster-oriented file system, if information on the number of sectors per cluster (SPB) is not available from a boot directory, it and a cluster base (the starting sector of cluster 0) are calculated using the physical location of the beginning sectors of the directories or folders. When a starting cluster is known from a directory entry, but not additional file allocation information, a cluster chain may be reconstructed utilizing one or more of several disclosed methods.</w:t>
+      </w:r>
+    </w:p>
+    <w:p>
+      <w:pPr>
+        <w:pStyle w:val="NormalWeb"/>
+        <w:shd w:val="clear" w:color="auto" w:fill="FFFFFF"/>
+        <w:spacing w:before="96" w:beforeAutospacing="0" w:after="120" w:afterAutospacing="0" w:line="286" w:lineRule="atLeast"/>
+        <w:ind w:left="1080"/>
+        <w:rPr>
+          <w:color w:val="000000"/>
+          <w:szCs w:val="19"/>
+        </w:rPr>
+      </w:pPr>
+      <w:r>
+        <w:rPr>
+          <w:b/>
+          <w:bCs/>
+          <w:color w:val="000000"/>
+          <w:szCs w:val="19"/>
+        </w:rPr>
+        <w:t>Systems and methods for automated maintenance and repair of database and file systems</w:t>
+      </w:r>
+    </w:p>
+    <w:p>
+      <w:pPr>
+        <w:pStyle w:val="NormalWeb"/>
+        <w:shd w:val="clear" w:color="auto" w:fill="FFFFFF"/>
+        <w:spacing w:before="96" w:beforeAutospacing="0" w:after="120" w:afterAutospacing="0" w:line="286" w:lineRule="atLeast"/>
+        <w:ind w:left="1080" w:firstLine="360"/>
+        <w:rPr>
+          <w:color w:val="000000"/>
+          <w:szCs w:val="19"/>
+        </w:rPr>
+      </w:pPr>
+      <w:r>
+        <w:rPr>
+          <w:color w:val="000000"/>
+          <w:szCs w:val="19"/>
+        </w:rPr>
+        <w:t>The present invention relates generally to database and file system management and, more particularly, to automatic database and file system maintenance and repair to ensure data reliability. Various aspects of the present invention relate to responding and correcting data corruptions at a data page level for all data page types, as well as to recovery (including rebuild or restore operations) for various scenarios including, without limitation, index page corruptions (clustered and non-clustered), data page corruptions, and page corruptions in the log file.</w:t>
+      </w:r>
+    </w:p>
+    <w:p>
+      <w:pPr>
+        <w:pStyle w:val="NormalWeb"/>
+        <w:shd w:val="clear" w:color="auto" w:fill="FFFFFF"/>
+        <w:spacing w:before="96" w:beforeAutospacing="0" w:after="120" w:afterAutospacing="0" w:line="286" w:lineRule="atLeast"/>
+        <w:ind w:left="1080"/>
+        <w:rPr>
+          <w:color w:val="000000"/>
+          <w:szCs w:val="19"/>
+        </w:rPr>
+      </w:pPr>
+      <w:r>
+        <w:rPr>
+          <w:b/>
+          <w:bCs/>
+          <w:color w:val="000000"/>
+          <w:szCs w:val="19"/>
+        </w:rPr>
+        <w:t>System and method for detecting correcting and discarding corrupted data packets in a cable data delivery system</w:t>
+      </w:r>
+    </w:p>
+    <w:p>
+      <w:pPr>
+        <w:pStyle w:val="NormalWeb"/>
+        <w:shd w:val="clear" w:color="auto" w:fill="FFFFFF"/>
+        <w:spacing w:before="96" w:beforeAutospacing="0" w:after="120" w:afterAutospacing="0" w:line="286" w:lineRule="atLeast"/>
+        <w:ind w:left="1080"/>
+        <w:rPr>
+          <w:color w:val="000000"/>
+          <w:szCs w:val="19"/>
+        </w:rPr>
+      </w:pPr>
+      <w:r>
+        <w:rPr>
+          <w:color w:val="000000"/>
+          <w:szCs w:val="19"/>
+        </w:rPr>
+        <w:t>A method and apparatus for detecting errors and improving quality in real-time data transmissions is provided. In one embodiment, the packet header checksum field is turned off to allow uninterrupted transmission of data packet payloads. A checksum added to each independent data segment in the datagram payload permits each data packet to be examined separately, resulting in improved transmission quality.</w:t>
+      </w:r>
+    </w:p>
+    <w:p>
+      <w:pPr>
+        <w:pStyle w:val="NormalWeb"/>
+        <w:shd w:val="clear" w:color="auto" w:fill="FFFFFF"/>
+        <w:spacing w:before="96" w:beforeAutospacing="0" w:after="120" w:afterAutospacing="0" w:line="286" w:lineRule="atLeast"/>
+        <w:ind w:left="1080"/>
+        <w:rPr>
+          <w:color w:val="000000"/>
+          <w:szCs w:val="19"/>
+        </w:rPr>
+      </w:pPr>
+      <w:r>
+        <w:rPr>
+          <w:b/>
+          <w:bCs/>
+          <w:color w:val="000000"/>
+          <w:szCs w:val="19"/>
+        </w:rPr>
+        <w:t>VALIDATING POPULATION VIABILITY ANALYSIS FOR CORRUPTED DATA SETS</w:t>
+      </w:r>
+    </w:p>
+    <w:p>
+      <w:pPr>
+        <w:pStyle w:val="NormalWeb"/>
+        <w:shd w:val="clear" w:color="auto" w:fill="FFFFFF"/>
+        <w:spacing w:before="96" w:beforeAutospacing="0" w:after="120" w:afterAutospacing="0" w:line="286" w:lineRule="atLeast"/>
+        <w:ind w:left="1080" w:firstLine="360"/>
+        <w:rPr>
+          <w:color w:val="000000"/>
+          <w:szCs w:val="19"/>
+        </w:rPr>
+      </w:pPr>
+      <w:r>
+        <w:rPr>
+          <w:color w:val="000000"/>
+          <w:szCs w:val="19"/>
+        </w:rPr>
+        <w:t xml:space="preserve">Diffusion approximation (DA) methods provide a powerful tool for population viability analysis (PVA) using simple time series of population counts. These methods have a strong theoretical foundation based on stochastic age-structured models, but their application to data with high sampling error or age-structure cycles has been problematic. Recently, a new method was developed for estimating DA parameters from highly corrupted time series. We conducted an extensive cross-validation of this new method using 189 long-term time series of salmon counts with very high sampling error and non-stable age-structure fluctuations. Parameters were estimated from one segment of a time series, and a subsequent segment was used to evaluate the predictions regarding the risk of crossing population thresholds. We also tested the theoretical distributions of the estimated parameters. The distribution of parameter estimates is an essential aspect of a PVA because it allows one to calculate confidence levels for risk metrics. This study is the first data-based cross-validation of these theoretical distributions. Our cross-validation analyses found that, when parameterization methods designed for corrupted data sets are used, DA predictions are very robust even for problematic data. Estimates of the probability of crossing </w:t>
+      </w:r>
+      <w:r>
+        <w:rPr>
+          <w:color w:val="000000"/>
+          <w:szCs w:val="19"/>
+        </w:rPr>
+        <w:lastRenderedPageBreak/>
+        <w:t>population thresholds were unbiased, and the estimated parameters closely followed the expected theoretical distributions.</w:t>
+      </w:r>
+    </w:p>
+    <w:p/>
+    <w:p>
+      <w:pPr>
+        <w:pStyle w:val="Heading1"/>
+        <w:numPr>
+          <w:ilvl w:val="0"/>
+          <w:numId w:val="1"/>
+        </w:numPr>
+      </w:pPr>
+      <w:bookmarkStart w:id="10" w:name="_Toc459648469"/>
+      <w:r>
+        <w:t>Technical Background</w:t>
+      </w:r>
+      <w:bookmarkEnd w:id="10"/>
+    </w:p>
+    <w:p/>
+    <w:p>
+      <w:pPr>
+        <w:ind w:left="720"/>
+        <w:rPr>
+          <w:rFonts w:ascii="Times New Roman" w:hAnsi="Times New Roman"/>
+          <w:sz w:val="24"/>
+        </w:rPr>
+      </w:pPr>
+      <w:r>
+        <w:rPr>
+          <w:rFonts w:ascii="Times New Roman" w:hAnsi="Times New Roman"/>
+          <w:sz w:val="24"/>
+        </w:rPr>
+        <w:t xml:space="preserve">There are existing back up applications right now such as DirSyncPro. That application required you to create a job where the user needs to create a jobset containing the source and destination paths or directories, it also allows you to filter the information being backup. You can also choose what type of synchronization you want. </w:t>
+      </w:r>
+    </w:p>
+    <w:p>
+      <w:pPr>
+        <w:ind w:left="720"/>
+        <w:rPr>
+          <w:rFonts w:ascii="Times New Roman" w:hAnsi="Times New Roman"/>
+          <w:sz w:val="24"/>
+        </w:rPr>
+      </w:pPr>
+    </w:p>
+    <w:p>
+      <w:pPr>
+        <w:ind w:left="720"/>
+        <w:rPr>
+          <w:rFonts w:ascii="Times New Roman" w:hAnsi="Times New Roman"/>
+          <w:sz w:val="24"/>
+        </w:rPr>
+      </w:pPr>
+      <w:r>
+        <w:rPr>
+          <w:rFonts w:ascii="Times New Roman" w:hAnsi="Times New Roman"/>
+          <w:sz w:val="24"/>
+        </w:rPr>
+        <w:t>The difference between our application and the DirSync Pro is that, the back-up files aren’t focus on the existing once. We focus our back-up on the text files that are currently creating or writing by the user, hence creating a backup that could incrementally mirror the files in real-time, the advantage of this back is that, your files are safe if an event causing corruption happen during the creation period of the file. The second advantage of this application is that it backups your file seamlessly allowing you to back up each and every file you create. Since this application monitors backup real-time.</w:t>
+      </w:r>
+    </w:p>
+    <w:p>
+      <w:pPr>
+        <w:ind w:left="720"/>
+        <w:rPr>
+          <w:rFonts w:ascii="Times New Roman" w:hAnsi="Times New Roman"/>
+          <w:sz w:val="24"/>
+        </w:rPr>
+      </w:pPr>
+    </w:p>
+    <w:p>
+      <w:pPr>
+        <w:ind w:left="720"/>
+        <w:rPr>
+          <w:rFonts w:ascii="Times New Roman" w:hAnsi="Times New Roman"/>
+          <w:sz w:val="24"/>
+        </w:rPr>
+      </w:pPr>
+      <w:r>
+        <w:rPr>
+          <w:rFonts w:ascii="Times New Roman" w:hAnsi="Times New Roman"/>
+          <w:sz w:val="24"/>
+        </w:rPr>
+        <w:t xml:space="preserve">Most of the backup applications right now often backup huge amount of information or specifying a complete file, which results to a slower file transfer or mirroring. But since the application-backup’s real-time it only </w:t>
+      </w:r>
+      <w:r>
+        <w:rPr>
+          <w:rFonts w:ascii="Times New Roman" w:hAnsi="Times New Roman"/>
+          <w:sz w:val="24"/>
+        </w:rPr>
+        <w:t>transfers</w:t>
+      </w:r>
+      <w:r>
+        <w:rPr>
+          <w:rFonts w:ascii="Times New Roman" w:hAnsi="Times New Roman"/>
+          <w:sz w:val="24"/>
+        </w:rPr>
+        <w:t xml:space="preserve"> small amount of i</w:t>
+      </w:r>
+      <w:r>
+        <w:rPr>
+          <w:rFonts w:ascii="Times New Roman" w:hAnsi="Times New Roman"/>
+          <w:sz w:val="24"/>
+        </w:rPr>
+        <w:t>nformation making it convenient.</w:t>
+      </w:r>
+    </w:p>
+    <w:p>
+      <w:pPr>
+        <w:ind w:left="720"/>
+      </w:pPr>
+      <w:r>
+        <w:t xml:space="preserve"> </w:t>
+      </w:r>
+    </w:p>
+    <w:p>
+      <w:pPr>
+        <w:pStyle w:val="Heading1"/>
+        <w:numPr>
+          <w:ilvl w:val="0"/>
+          <w:numId w:val="1"/>
+        </w:numPr>
+      </w:pPr>
+      <w:bookmarkStart w:id="11" w:name="_Toc459648470"/>
+      <w:r>
+        <w:t>Design and Methodology</w:t>
+      </w:r>
+      <w:bookmarkEnd w:id="11"/>
+    </w:p>
+    <w:p/>
+    <w:p>
+      <w:pPr>
+        <w:pStyle w:val="ListParagraph"/>
+        <w:numPr>
+          <w:ilvl w:val="0"/>
+          <w:numId w:val="13"/>
+        </w:numPr>
+        <w:rPr>
+          <w:rFonts w:ascii="Times New Roman" w:hAnsi="Times New Roman"/>
+          <w:sz w:val="24"/>
+        </w:rPr>
+      </w:pPr>
+      <w:r>
+        <w:rPr>
+          <w:rFonts w:ascii="Times New Roman" w:hAnsi="Times New Roman"/>
+          <w:sz w:val="24"/>
+        </w:rPr>
+        <w:t>The system will automatically scan for corrupted data.</w:t>
+      </w:r>
+    </w:p>
+    <w:p>
+      <w:pPr>
+        <w:pStyle w:val="ListParagraph"/>
+        <w:numPr>
+          <w:ilvl w:val="0"/>
+          <w:numId w:val="13"/>
+        </w:numPr>
+        <w:rPr>
+          <w:rFonts w:ascii="Times New Roman" w:hAnsi="Times New Roman"/>
+          <w:sz w:val="24"/>
+        </w:rPr>
+      </w:pPr>
+      <w:r>
+        <w:rPr>
+          <w:rFonts w:ascii="Times New Roman" w:hAnsi="Times New Roman"/>
+          <w:sz w:val="24"/>
+        </w:rPr>
+        <w:t xml:space="preserve">If there’s a corrupted </w:t>
+      </w:r>
+      <w:r>
+        <w:rPr>
+          <w:rFonts w:ascii="Times New Roman" w:hAnsi="Times New Roman"/>
+          <w:sz w:val="24"/>
+        </w:rPr>
+        <w:t>file,</w:t>
+      </w:r>
+      <w:r>
+        <w:rPr>
+          <w:rFonts w:ascii="Times New Roman" w:hAnsi="Times New Roman"/>
+          <w:sz w:val="24"/>
+        </w:rPr>
+        <w:t xml:space="preserve"> the system itself will identify whether it is fixable or not</w:t>
+      </w:r>
+    </w:p>
+    <w:p>
+      <w:pPr>
+        <w:pStyle w:val="ListParagraph"/>
+        <w:numPr>
+          <w:ilvl w:val="0"/>
+          <w:numId w:val="13"/>
+        </w:numPr>
+        <w:rPr>
+          <w:rFonts w:ascii="Times New Roman" w:hAnsi="Times New Roman"/>
+          <w:sz w:val="24"/>
+        </w:rPr>
+      </w:pPr>
+      <w:r>
+        <w:rPr>
+          <w:rFonts w:ascii="Times New Roman" w:hAnsi="Times New Roman"/>
+          <w:sz w:val="24"/>
+        </w:rPr>
+        <w:t xml:space="preserve">If the found corrupted file is </w:t>
+      </w:r>
+      <w:r>
+        <w:rPr>
+          <w:rFonts w:ascii="Times New Roman" w:hAnsi="Times New Roman"/>
+          <w:sz w:val="24"/>
+        </w:rPr>
+        <w:t>identifying</w:t>
+      </w:r>
+      <w:r>
+        <w:rPr>
+          <w:rFonts w:ascii="Times New Roman" w:hAnsi="Times New Roman"/>
+          <w:sz w:val="24"/>
+        </w:rPr>
+        <w:t xml:space="preserve"> fixable then the system will prompt the admin to fix the corruption.</w:t>
+      </w:r>
+    </w:p>
+    <w:p>
+      <w:pPr>
+        <w:pStyle w:val="ListParagraph"/>
+        <w:numPr>
+          <w:ilvl w:val="0"/>
+          <w:numId w:val="13"/>
+        </w:numPr>
+        <w:rPr>
+          <w:rFonts w:ascii="Times New Roman" w:hAnsi="Times New Roman"/>
+          <w:sz w:val="24"/>
+        </w:rPr>
+      </w:pPr>
+      <w:r>
+        <w:rPr>
+          <w:rFonts w:ascii="Times New Roman" w:hAnsi="Times New Roman"/>
+          <w:sz w:val="24"/>
+        </w:rPr>
+        <w:t>Then it will automatically scan for the memory space of the flash drive.</w:t>
+      </w:r>
+    </w:p>
+    <w:p>
+      <w:pPr>
+        <w:pStyle w:val="ListParagraph"/>
+        <w:numPr>
+          <w:ilvl w:val="0"/>
+          <w:numId w:val="13"/>
+        </w:numPr>
+        <w:rPr>
+          <w:rFonts w:ascii="Times New Roman" w:hAnsi="Times New Roman"/>
+          <w:sz w:val="24"/>
+        </w:rPr>
+      </w:pPr>
+      <w:r>
+        <w:rPr>
+          <w:rFonts w:ascii="Times New Roman" w:hAnsi="Times New Roman"/>
+          <w:sz w:val="24"/>
+        </w:rPr>
+        <w:t>Every time the admin will open an instance of text file the system w</w:t>
+      </w:r>
+      <w:r>
+        <w:rPr>
+          <w:rFonts w:ascii="Times New Roman" w:hAnsi="Times New Roman"/>
+          <w:sz w:val="24"/>
+        </w:rPr>
+        <w:t>ould create a real-time back up.</w:t>
+      </w:r>
+    </w:p>
+    <w:p>
+      <w:pPr>
+        <w:pStyle w:val="ListParagraph"/>
+        <w:numPr>
+          <w:ilvl w:val="0"/>
+          <w:numId w:val="13"/>
+        </w:numPr>
+        <w:rPr>
+          <w:rFonts w:ascii="Times New Roman" w:hAnsi="Times New Roman"/>
+          <w:sz w:val="24"/>
+        </w:rPr>
+      </w:pPr>
+      <w:r>
+        <w:rPr>
+          <w:rFonts w:ascii="Times New Roman" w:hAnsi="Times New Roman"/>
+          <w:sz w:val="24"/>
+        </w:rPr>
+        <w:t>Each change made or each execution are recoded in a log which can be view or downloaded by the admin.</w:t>
+      </w:r>
+    </w:p>
+    <w:p>
+      <w:pPr>
+        <w:rPr>
+          <w:rFonts w:ascii="Times New Roman" w:hAnsi="Times New Roman"/>
+          <w:sz w:val="24"/>
+        </w:rPr>
+      </w:pPr>
+    </w:p>
+    <w:p>
+      <w:pPr>
+        <w:pStyle w:val="Heading1"/>
+        <w:numPr>
+          <w:ilvl w:val="0"/>
+          <w:numId w:val="1"/>
+        </w:numPr>
+      </w:pPr>
+      <w:bookmarkStart w:id="12" w:name="_Toc459648471"/>
+      <w:r>
+        <w:t>Results and Discussion</w:t>
+      </w:r>
+      <w:bookmarkEnd w:id="12"/>
+    </w:p>
+    <w:p/>
+    <w:p>
+      <w:pPr>
+        <w:pStyle w:val="Heading1"/>
+        <w:numPr>
+          <w:ilvl w:val="0"/>
+          <w:numId w:val="1"/>
+        </w:numPr>
+      </w:pPr>
+      <w:bookmarkStart w:id="13" w:name="_Toc459648472"/>
+      <w:r>
+        <w:t>Conclusions and Recommendation</w:t>
+      </w:r>
+      <w:bookmarkEnd w:id="13"/>
+    </w:p>
+    <w:p/>
+    <w:p/>
+    <w:p/>
+    <w:p/>
+    <w:p/>
+    <w:p>
+      <w:pPr>
+        <w:pStyle w:val="Heading1"/>
+        <w:numPr>
+          <w:ilvl w:val="0"/>
+          <w:numId w:val="1"/>
+        </w:numPr>
+      </w:pPr>
+      <w:bookmarkStart w:id="14" w:name="_Toc459648473"/>
+      <w:r>
+        <w:lastRenderedPageBreak/>
+        <w:t>Appendices</w:t>
+      </w:r>
+      <w:bookmarkEnd w:id="14"/>
+    </w:p>
     <w:p/>
     <w:p>
       <w:pPr>
         <w:pStyle w:val="Heading3"/>
       </w:pPr>
-      <w:bookmarkStart w:id="3" w:name="_Toc459605604"/>
+      <w:bookmarkStart w:id="15" w:name="_Toc459648474"/>
       <w:r>
         <w:t>Event Table</w:t>
       </w:r>
-      <w:bookmarkEnd w:id="3"/>
-    </w:p>
-    <w:p/>
-    <w:p>
-      <w:r>
-        <w:pict>
-          <v:shapetype id="_x0000_t75" coordsize="21600,21600" o:spt="75" o:preferrelative="t" path="m@4@5l@4@11@9@11@9@5xe" filled="f" stroked="f">
-            <v:stroke joinstyle="miter"/>
-            <v:formulas>
-              <v:f eqn="if lineDrawn pixelLineWidth 0"/>
-              <v:f eqn="sum @0 1 0"/>
-              <v:f eqn="sum 0 0 @1"/>
-              <v:f eqn="prod @2 1 2"/>
-              <v:f eqn="prod @3 21600 pixelWidth"/>
-              <v:f eqn="prod @3 21600 pixelHeight"/>
-              <v:f eqn="sum @0 0 1"/>
-              <v:f eqn="prod @6 1 2"/>
-              <v:f eqn="prod @7 21600 pixelWidth"/>
-              <v:f eqn="sum @8 21600 0"/>
-              <v:f eqn="prod @7 21600 pixelHeight"/>
-              <v:f eqn="sum @10 21600 0"/>
-            </v:formulas>
-            <v:path o:extrusionok="f" gradientshapeok="t" o:connecttype="rect"/>
-            <o:lock v:ext="edit" aspectratio="t"/>
-          </v:shapetype>
-          <v:shape id="_x0000_i1038" type="#_x0000_t75" style="width:501pt;height:263.25pt">
-            <v:imagedata r:id="rId5" o:title="Event Table"/>
-          </v:shape>
-        </w:pict>
-      </w:r>
-    </w:p>
+      <w:bookmarkEnd w:id="15"/>
+    </w:p>
+    <w:p/>
+    <w:p>
+      <w:r>
+        <w:rPr>
+          <w:noProof/>
+        </w:rPr>
+        <w:drawing>
+          <wp:inline distT="0" distB="0" distL="0" distR="0" wp14:anchorId="22C77E38" wp14:editId="5A41F772">
+            <wp:extent cx="6362700" cy="3343275"/>
+            <wp:effectExtent l="0" t="0" r="0" b="9525"/>
+            <wp:docPr id="26" name="Picture 26" descr="Event Table"/>
+            <wp:cNvGraphicFramePr>
+              <a:graphicFrameLocks xmlns:a="http://schemas.openxmlformats.org/drawingml/2006/main" noChangeAspect="1"/>
+            </wp:cNvGraphicFramePr>
+            <a:graphic xmlns:a="http://schemas.openxmlformats.org/drawingml/2006/main">
+              <a:graphicData uri="http://schemas.openxmlformats.org/drawingml/2006/picture">
+                <pic:pic xmlns:pic="http://schemas.openxmlformats.org/drawingml/2006/picture">
+                  <pic:nvPicPr>
+                    <pic:cNvPr id="0" name="Picture 101" descr="Event Table"/>
+                    <pic:cNvPicPr>
+                      <a:picLocks noChangeAspect="1" noChangeArrowheads="1"/>
+                    </pic:cNvPicPr>
+                  </pic:nvPicPr>
+                  <pic:blipFill>
+                    <a:blip r:embed="rId8">
+                      <a:extLst>
+                        <a:ext uri="{28A0092B-C50C-407E-A947-70E740481C1C}">
+                          <a14:useLocalDpi xmlns:a14="http://schemas.microsoft.com/office/drawing/2010/main" val="0"/>
+                        </a:ext>
+                      </a:extLst>
+                    </a:blip>
+                    <a:srcRect/>
+                    <a:stretch>
+                      <a:fillRect/>
+                    </a:stretch>
+                  </pic:blipFill>
+                  <pic:spPr bwMode="auto">
+                    <a:xfrm>
+                      <a:off x="0" y="0"/>
+                      <a:ext cx="6362700" cy="3343275"/>
+                    </a:xfrm>
+                    <a:prstGeom prst="rect">
+                      <a:avLst/>
+                    </a:prstGeom>
+                    <a:noFill/>
+                    <a:ln>
+                      <a:noFill/>
+                    </a:ln>
+                  </pic:spPr>
+                </pic:pic>
+              </a:graphicData>
+            </a:graphic>
+          </wp:inline>
+        </w:drawing>
+      </w:r>
+    </w:p>
+    <w:p/>
     <w:p/>
     <w:p/>
     <w:p/>
@@ -3196,7 +5217,7 @@
       <w:pPr>
         <w:pStyle w:val="Heading3"/>
       </w:pPr>
-      <w:bookmarkStart w:id="4" w:name="_Toc459605605"/>
+      <w:bookmarkStart w:id="16" w:name="_Toc459648475"/>
       <w:r>
         <w:lastRenderedPageBreak/>
         <w:t xml:space="preserve">Activity </w:t>
@@ -3204,7 +5225,7 @@
       <w:r>
         <w:t>Diagram</w:t>
       </w:r>
-      <w:bookmarkEnd w:id="4"/>
+      <w:bookmarkEnd w:id="16"/>
     </w:p>
     <w:p>
       <w:pPr>
@@ -3231,11 +5252,57 @@
     </w:p>
     <w:p>
       <w:r>
-        <w:pict>
-          <v:shape id="_x0000_i1025" type="#_x0000_t75" style="width:456.75pt;height:411pt">
-            <v:imagedata r:id="rId6" o:title="Actback-up file"/>
-          </v:shape>
-        </w:pict>
+        <w:rPr>
+          <w:noProof/>
+        </w:rPr>
+        <w:drawing>
+          <wp:inline distT="0" distB="0" distL="0" distR="0" wp14:anchorId="2FBEA6BC" wp14:editId="400F375D">
+            <wp:extent cx="5800725" cy="5219700"/>
+            <wp:effectExtent l="0" t="0" r="9525" b="0"/>
+            <wp:docPr id="25" name="Picture 25" descr="Actback-up file"/>
+            <wp:cNvGraphicFramePr>
+              <a:graphicFrameLocks xmlns:a="http://schemas.openxmlformats.org/drawingml/2006/main" noChangeAspect="1"/>
+            </wp:cNvGraphicFramePr>
+            <a:graphic xmlns:a="http://schemas.openxmlformats.org/drawingml/2006/main">
+              <a:graphicData uri="http://schemas.openxmlformats.org/drawingml/2006/picture">
+                <pic:pic xmlns:pic="http://schemas.openxmlformats.org/drawingml/2006/picture">
+                  <pic:nvPicPr>
+                    <pic:cNvPr id="0" name="Picture 96" descr="Actback-up file"/>
+                    <pic:cNvPicPr>
+                      <a:picLocks noChangeAspect="1" noChangeArrowheads="1"/>
+                    </pic:cNvPicPr>
+                  </pic:nvPicPr>
+                  <pic:blipFill>
+                    <a:blip r:embed="rId9">
+                      <a:extLst>
+                        <a:ext uri="{28A0092B-C50C-407E-A947-70E740481C1C}">
+                          <a14:useLocalDpi xmlns:a14="http://schemas.microsoft.com/office/drawing/2010/main" val="0"/>
+                        </a:ext>
+                      </a:extLst>
+                    </a:blip>
+                    <a:srcRect/>
+                    <a:stretch>
+                      <a:fillRect/>
+                    </a:stretch>
+                  </pic:blipFill>
+                  <pic:spPr bwMode="auto">
+                    <a:xfrm>
+                      <a:off x="0" y="0"/>
+                      <a:ext cx="5800725" cy="5219700"/>
+                    </a:xfrm>
+                    <a:prstGeom prst="rect">
+                      <a:avLst/>
+                    </a:prstGeom>
+                    <a:noFill/>
+                    <a:ln>
+                      <a:noFill/>
+                    </a:ln>
+                  </pic:spPr>
+                </pic:pic>
+              </a:graphicData>
+            </a:graphic>
+          </wp:inline>
+        </w:drawing>
       </w:r>
     </w:p>
     <w:p/>
@@ -3292,98 +5359,236 @@
     <w:p/>
     <w:p>
       <w:r>
-        <w:pict>
-          <v:shape id="_x0000_i1030" type="#_x0000_t75" style="width:496.5pt;height:447pt">
-            <v:imagedata r:id="rId7" o:title="ActMemory Check And scan"/>
-          </v:shape>
-        </w:pict>
-      </w:r>
-    </w:p>
-    <w:p/>
-    <w:p/>
-    <w:p/>
-    <w:p/>
-    <w:p/>
-    <w:p/>
-    <w:p/>
-    <w:p/>
-    <w:p/>
-    <w:p/>
-    <w:p/>
-    <w:p/>
-    <w:p/>
-    <w:p/>
-    <w:p/>
-    <w:p>
-      <w:pPr>
-        <w:rPr>
-          <w:rFonts w:ascii="Times New Roman" w:hAnsi="Times New Roman"/>
-          <w:sz w:val="24"/>
-        </w:rPr>
-      </w:pPr>
-      <w:r>
-        <w:rPr>
-          <w:rFonts w:ascii="Times New Roman" w:hAnsi="Times New Roman"/>
-          <w:sz w:val="24"/>
-        </w:rPr>
-        <w:lastRenderedPageBreak/>
+        <w:rPr>
+          <w:noProof/>
+        </w:rPr>
+        <w:drawing>
+          <wp:inline distT="0" distB="0" distL="0" distR="0" wp14:anchorId="22CBC60D" wp14:editId="7E799D56">
+            <wp:extent cx="6305550" cy="5676900"/>
+            <wp:effectExtent l="0" t="0" r="0" b="0"/>
+            <wp:docPr id="24" name="Picture 24" descr="ActMemory Check And scan"/>
+            <wp:cNvGraphicFramePr>
+              <a:graphicFrameLocks xmlns:a="http://schemas.openxmlformats.org/drawingml/2006/main" noChangeAspect="1"/>
+            </wp:cNvGraphicFramePr>
+            <a:graphic xmlns:a="http://schemas.openxmlformats.org/drawingml/2006/main">
+              <a:graphicData uri="http://schemas.openxmlformats.org/drawingml/2006/picture">
+                <pic:pic xmlns:pic="http://schemas.openxmlformats.org/drawingml/2006/picture">
+                  <pic:nvPicPr>
+                    <pic:cNvPr id="0" name="Picture 97" descr="ActMemory Check And scan"/>
+                    <pic:cNvPicPr>
+                      <a:picLocks noChangeAspect="1" noChangeArrowheads="1"/>
+                    </pic:cNvPicPr>
+                  </pic:nvPicPr>
+                  <pic:blipFill>
+                    <a:blip r:embed="rId10">
+                      <a:extLst>
+                        <a:ext uri="{28A0092B-C50C-407E-A947-70E740481C1C}">
+                          <a14:useLocalDpi xmlns:a14="http://schemas.microsoft.com/office/drawing/2010/main" val="0"/>
+                        </a:ext>
+                      </a:extLst>
+                    </a:blip>
+                    <a:srcRect/>
+                    <a:stretch>
+                      <a:fillRect/>
+                    </a:stretch>
+                  </pic:blipFill>
+                  <pic:spPr bwMode="auto">
+                    <a:xfrm>
+                      <a:off x="0" y="0"/>
+                      <a:ext cx="6305550" cy="5676900"/>
+                    </a:xfrm>
+                    <a:prstGeom prst="rect">
+                      <a:avLst/>
+                    </a:prstGeom>
+                    <a:noFill/>
+                    <a:ln>
+                      <a:noFill/>
+                    </a:ln>
+                  </pic:spPr>
+                </pic:pic>
+              </a:graphicData>
+            </a:graphic>
+          </wp:inline>
+        </w:drawing>
+      </w:r>
+    </w:p>
+    <w:p/>
+    <w:p/>
+    <w:p/>
+    <w:p/>
+    <w:p/>
+    <w:p/>
+    <w:p/>
+    <w:p/>
+    <w:p/>
+    <w:p/>
+    <w:p/>
+    <w:p/>
+    <w:p/>
+    <w:p/>
+    <w:p/>
+    <w:p/>
+    <w:p/>
+    <w:p>
+      <w:pPr>
+        <w:rPr>
+          <w:rFonts w:ascii="Times New Roman" w:hAnsi="Times New Roman"/>
+          <w:sz w:val="24"/>
+        </w:rPr>
+      </w:pPr>
+      <w:r>
+        <w:rPr>
+          <w:rFonts w:ascii="Times New Roman" w:hAnsi="Times New Roman"/>
+          <w:sz w:val="24"/>
+        </w:rPr>
         <w:t>Scanning</w:t>
       </w:r>
     </w:p>
     <w:p/>
     <w:p>
       <w:r>
-        <w:pict>
-          <v:shape id="_x0000_i1032" type="#_x0000_t75" style="width:468pt;height:375pt">
-            <v:imagedata r:id="rId8" o:title="ActScanning"/>
-          </v:shape>
-        </w:pict>
-      </w:r>
-    </w:p>
-    <w:p/>
-    <w:p/>
-    <w:p/>
-    <w:p/>
-    <w:p/>
-    <w:p/>
-    <w:p/>
-    <w:p/>
-    <w:p/>
-    <w:p/>
-    <w:p/>
-    <w:p/>
-    <w:p/>
-    <w:p/>
-    <w:p/>
-    <w:p/>
-    <w:p/>
-    <w:p/>
-    <w:p/>
-    <w:p/>
-    <w:p/>
-    <w:p>
-      <w:pPr>
-        <w:rPr>
-          <w:rFonts w:ascii="Times New Roman" w:hAnsi="Times New Roman"/>
-          <w:sz w:val="24"/>
-        </w:rPr>
-      </w:pPr>
-      <w:r>
-        <w:rPr>
-          <w:rFonts w:ascii="Times New Roman" w:hAnsi="Times New Roman"/>
-          <w:sz w:val="24"/>
-        </w:rPr>
-        <w:lastRenderedPageBreak/>
+        <w:rPr>
+          <w:noProof/>
+        </w:rPr>
+        <w:drawing>
+          <wp:inline distT="0" distB="0" distL="0" distR="0" wp14:anchorId="1A95EA6D" wp14:editId="044F0695">
+            <wp:extent cx="5943600" cy="4762500"/>
+            <wp:effectExtent l="0" t="0" r="0" b="0"/>
+            <wp:docPr id="23" name="Picture 23" descr="ActScanning"/>
+            <wp:cNvGraphicFramePr>
+              <a:graphicFrameLocks xmlns:a="http://schemas.openxmlformats.org/drawingml/2006/main" noChangeAspect="1"/>
+            </wp:cNvGraphicFramePr>
+            <a:graphic xmlns:a="http://schemas.openxmlformats.org/drawingml/2006/main">
+              <a:graphicData uri="http://schemas.openxmlformats.org/drawingml/2006/picture">
+                <pic:pic xmlns:pic="http://schemas.openxmlformats.org/drawingml/2006/picture">
+                  <pic:nvPicPr>
+                    <pic:cNvPr id="0" name="Picture 98" descr="ActScanning"/>
+                    <pic:cNvPicPr>
+                      <a:picLocks noChangeAspect="1" noChangeArrowheads="1"/>
+                    </pic:cNvPicPr>
+                  </pic:nvPicPr>
+                  <pic:blipFill>
+                    <a:blip r:embed="rId11">
+                      <a:extLst>
+                        <a:ext uri="{28A0092B-C50C-407E-A947-70E740481C1C}">
+                          <a14:useLocalDpi xmlns:a14="http://schemas.microsoft.com/office/drawing/2010/main" val="0"/>
+                        </a:ext>
+                      </a:extLst>
+                    </a:blip>
+                    <a:srcRect/>
+                    <a:stretch>
+                      <a:fillRect/>
+                    </a:stretch>
+                  </pic:blipFill>
+                  <pic:spPr bwMode="auto">
+                    <a:xfrm>
+                      <a:off x="0" y="0"/>
+                      <a:ext cx="5943600" cy="4762500"/>
+                    </a:xfrm>
+                    <a:prstGeom prst="rect">
+                      <a:avLst/>
+                    </a:prstGeom>
+                    <a:noFill/>
+                    <a:ln>
+                      <a:noFill/>
+                    </a:ln>
+                  </pic:spPr>
+                </pic:pic>
+              </a:graphicData>
+            </a:graphic>
+          </wp:inline>
+        </w:drawing>
+      </w:r>
+    </w:p>
+    <w:p/>
+    <w:p/>
+    <w:p/>
+    <w:p/>
+    <w:p/>
+    <w:p/>
+    <w:p/>
+    <w:p/>
+    <w:p/>
+    <w:p/>
+    <w:p/>
+    <w:p/>
+    <w:p/>
+    <w:p/>
+    <w:p/>
+    <w:p/>
+    <w:p/>
+    <w:p/>
+    <w:p/>
+    <w:p/>
+    <w:p/>
+    <w:p>
+      <w:pPr>
+        <w:rPr>
+          <w:rFonts w:ascii="Times New Roman" w:hAnsi="Times New Roman"/>
+          <w:sz w:val="24"/>
+        </w:rPr>
+      </w:pPr>
+      <w:r>
+        <w:rPr>
+          <w:rFonts w:ascii="Times New Roman" w:hAnsi="Times New Roman"/>
+          <w:sz w:val="24"/>
+        </w:rPr>
         <w:t>View Logs</w:t>
       </w:r>
     </w:p>
     <w:p>
       <w:r>
-        <w:pict>
-          <v:shape id="_x0000_i1033" type="#_x0000_t75" style="width:499.5pt;height:399.75pt">
-            <v:imagedata r:id="rId9" o:title="ActView Logs"/>
-          </v:shape>
-        </w:pict>
+        <w:rPr>
+          <w:noProof/>
+        </w:rPr>
+        <w:drawing>
+          <wp:inline distT="0" distB="0" distL="0" distR="0" wp14:anchorId="66BC3155" wp14:editId="5CBD745A">
+            <wp:extent cx="6343650" cy="5076825"/>
+            <wp:effectExtent l="0" t="0" r="0" b="9525"/>
+            <wp:docPr id="22" name="Picture 22" descr="ActView Logs"/>
+            <wp:cNvGraphicFramePr>
+              <a:graphicFrameLocks xmlns:a="http://schemas.openxmlformats.org/drawingml/2006/main" noChangeAspect="1"/>
+            </wp:cNvGraphicFramePr>
+            <a:graphic xmlns:a="http://schemas.openxmlformats.org/drawingml/2006/main">
+              <a:graphicData uri="http://schemas.openxmlformats.org/drawingml/2006/picture">
+                <pic:pic xmlns:pic="http://schemas.openxmlformats.org/drawingml/2006/picture">
+                  <pic:nvPicPr>
+                    <pic:cNvPr id="0" name="Picture 99" descr="ActView Logs"/>
+                    <pic:cNvPicPr>
+                      <a:picLocks noChangeAspect="1" noChangeArrowheads="1"/>
+                    </pic:cNvPicPr>
+                  </pic:nvPicPr>
+                  <pic:blipFill>
+                    <a:blip r:embed="rId12">
+                      <a:extLst>
+                        <a:ext uri="{28A0092B-C50C-407E-A947-70E740481C1C}">
+                          <a14:useLocalDpi xmlns:a14="http://schemas.microsoft.com/office/drawing/2010/main" val="0"/>
+                        </a:ext>
+                      </a:extLst>
+                    </a:blip>
+                    <a:srcRect/>
+                    <a:stretch>
+                      <a:fillRect/>
+                    </a:stretch>
+                  </pic:blipFill>
+                  <pic:spPr bwMode="auto">
+                    <a:xfrm>
+                      <a:off x="0" y="0"/>
+                      <a:ext cx="6343650" cy="5076825"/>
+                    </a:xfrm>
+                    <a:prstGeom prst="rect">
+                      <a:avLst/>
+                    </a:prstGeom>
+                    <a:noFill/>
+                    <a:ln>
+                      <a:noFill/>
+                    </a:ln>
+                  </pic:spPr>
+                </pic:pic>
+              </a:graphicData>
+            </a:graphic>
+          </wp:inline>
+        </w:drawing>
       </w:r>
     </w:p>
     <w:p/>
@@ -3425,11 +5630,57 @@
     </w:p>
     <w:p>
       <w:r>
-        <w:pict>
-          <v:shape id="_x0000_i1035" type="#_x0000_t75" style="width:487.5pt;height:389.25pt">
-            <v:imagedata r:id="rId10" o:title="ActDownload Logs"/>
-          </v:shape>
-        </w:pict>
+        <w:rPr>
+          <w:noProof/>
+        </w:rPr>
+        <w:drawing>
+          <wp:inline distT="0" distB="0" distL="0" distR="0" wp14:anchorId="6B257ECE" wp14:editId="187E8413">
+            <wp:extent cx="6191250" cy="4943475"/>
+            <wp:effectExtent l="0" t="0" r="0" b="9525"/>
+            <wp:docPr id="21" name="Picture 21" descr="ActDownload Logs"/>
+            <wp:cNvGraphicFramePr>
+              <a:graphicFrameLocks xmlns:a="http://schemas.openxmlformats.org/drawingml/2006/main" noChangeAspect="1"/>
+            </wp:cNvGraphicFramePr>
+            <a:graphic xmlns:a="http://schemas.openxmlformats.org/drawingml/2006/main">
+              <a:graphicData uri="http://schemas.openxmlformats.org/drawingml/2006/picture">
+                <pic:pic xmlns:pic="http://schemas.openxmlformats.org/drawingml/2006/picture">
+                  <pic:nvPicPr>
+                    <pic:cNvPr id="0" name="Picture 100" descr="ActDownload Logs"/>
+                    <pic:cNvPicPr>
+                      <a:picLocks noChangeAspect="1" noChangeArrowheads="1"/>
+                    </pic:cNvPicPr>
+                  </pic:nvPicPr>
+                  <pic:blipFill>
+                    <a:blip r:embed="rId13">
+                      <a:extLst>
+                        <a:ext uri="{28A0092B-C50C-407E-A947-70E740481C1C}">
+                          <a14:useLocalDpi xmlns:a14="http://schemas.microsoft.com/office/drawing/2010/main" val="0"/>
+                        </a:ext>
+                      </a:extLst>
+                    </a:blip>
+                    <a:srcRect/>
+                    <a:stretch>
+                      <a:fillRect/>
+                    </a:stretch>
+                  </pic:blipFill>
+                  <pic:spPr bwMode="auto">
+                    <a:xfrm>
+                      <a:off x="0" y="0"/>
+                      <a:ext cx="6191250" cy="4943475"/>
+                    </a:xfrm>
+                    <a:prstGeom prst="rect">
+                      <a:avLst/>
+                    </a:prstGeom>
+                    <a:noFill/>
+                    <a:ln>
+                      <a:noFill/>
+                    </a:ln>
+                  </pic:spPr>
+                </pic:pic>
+              </a:graphicData>
+            </a:graphic>
+          </wp:inline>
+        </w:drawing>
       </w:r>
     </w:p>
     <w:p/>
@@ -3455,92 +5706,275 @@
       <w:pPr>
         <w:pStyle w:val="Heading3"/>
       </w:pPr>
-      <w:bookmarkStart w:id="5" w:name="_Toc459605606"/>
-      <w:r>
-        <w:lastRenderedPageBreak/>
+      <w:bookmarkStart w:id="17" w:name="_Toc459648476"/>
+      <w:r>
         <w:t>Class Diagram</w:t>
       </w:r>
-      <w:bookmarkEnd w:id="5"/>
-    </w:p>
-    <w:p/>
-    <w:p>
-      <w:r>
-        <w:pict>
-          <v:shape id="_x0000_i1056" type="#_x0000_t75" style="width:467.25pt;height:412.5pt">
-            <v:imagedata r:id="rId11" o:title="Class.PNG"/>
-          </v:shape>
-        </w:pict>
+      <w:bookmarkEnd w:id="17"/>
+    </w:p>
+    <w:p/>
+    <w:p>
+      <w:r>
+        <w:rPr>
+          <w:noProof/>
+        </w:rPr>
+        <w:drawing>
+          <wp:inline distT="0" distB="0" distL="0" distR="0" wp14:anchorId="489D7B48" wp14:editId="5C8F63B4">
+            <wp:extent cx="5934075" cy="5238750"/>
+            <wp:effectExtent l="0" t="0" r="9525" b="0"/>
+            <wp:docPr id="20" name="Picture 20" descr="Class"/>
+            <wp:cNvGraphicFramePr>
+              <a:graphicFrameLocks xmlns:a="http://schemas.openxmlformats.org/drawingml/2006/main" noChangeAspect="1"/>
+            </wp:cNvGraphicFramePr>
+            <a:graphic xmlns:a="http://schemas.openxmlformats.org/drawingml/2006/main">
+              <a:graphicData uri="http://schemas.openxmlformats.org/drawingml/2006/picture">
+                <pic:pic xmlns:pic="http://schemas.openxmlformats.org/drawingml/2006/picture">
+                  <pic:nvPicPr>
+                    <pic:cNvPr id="0" name="Picture 102" descr="Class"/>
+                    <pic:cNvPicPr>
+                      <a:picLocks noChangeAspect="1" noChangeArrowheads="1"/>
+                    </pic:cNvPicPr>
+                  </pic:nvPicPr>
+                  <pic:blipFill>
+                    <a:blip r:embed="rId14">
+                      <a:extLst>
+                        <a:ext uri="{28A0092B-C50C-407E-A947-70E740481C1C}">
+                          <a14:useLocalDpi xmlns:a14="http://schemas.microsoft.com/office/drawing/2010/main" val="0"/>
+                        </a:ext>
+                      </a:extLst>
+                    </a:blip>
+                    <a:srcRect/>
+                    <a:stretch>
+                      <a:fillRect/>
+                    </a:stretch>
+                  </pic:blipFill>
+                  <pic:spPr bwMode="auto">
+                    <a:xfrm>
+                      <a:off x="0" y="0"/>
+                      <a:ext cx="5934075" cy="5238750"/>
+                    </a:xfrm>
+                    <a:prstGeom prst="rect">
+                      <a:avLst/>
+                    </a:prstGeom>
+                    <a:noFill/>
+                    <a:ln>
+                      <a:noFill/>
+                    </a:ln>
+                  </pic:spPr>
+                </pic:pic>
+              </a:graphicData>
+            </a:graphic>
+          </wp:inline>
+        </w:drawing>
       </w:r>
     </w:p>
     <w:p>
       <w:pPr>
         <w:pStyle w:val="Heading3"/>
       </w:pPr>
-      <w:bookmarkStart w:id="6" w:name="_Toc459605607"/>
+      <w:bookmarkStart w:id="18" w:name="_Toc459648477"/>
       <w:r>
         <w:lastRenderedPageBreak/>
         <w:t>Communication Diagram</w:t>
       </w:r>
-      <w:bookmarkEnd w:id="6"/>
-    </w:p>
-    <w:p>
-      <w:r>
-        <w:pict>
-          <v:shape id="_x0000_i1057" type="#_x0000_t75" style="width:7in;height:281.25pt">
-            <v:imagedata r:id="rId12" o:title="CommunicationDiagram.PNG"/>
-          </v:shape>
-        </w:pict>
+      <w:bookmarkEnd w:id="18"/>
+    </w:p>
+    <w:p>
+      <w:r>
+        <w:rPr>
+          <w:noProof/>
+        </w:rPr>
+        <w:drawing>
+          <wp:inline distT="0" distB="0" distL="0" distR="0" wp14:anchorId="03F0D579" wp14:editId="493A37B5">
+            <wp:extent cx="6400800" cy="3571875"/>
+            <wp:effectExtent l="0" t="0" r="0" b="9525"/>
+            <wp:docPr id="19" name="Picture 19" descr="CommunicationDiagram"/>
+            <wp:cNvGraphicFramePr>
+              <a:graphicFrameLocks xmlns:a="http://schemas.openxmlformats.org/drawingml/2006/main" noChangeAspect="1"/>
+            </wp:cNvGraphicFramePr>
+            <a:graphic xmlns:a="http://schemas.openxmlformats.org/drawingml/2006/main">
+              <a:graphicData uri="http://schemas.openxmlformats.org/drawingml/2006/picture">
+                <pic:pic xmlns:pic="http://schemas.openxmlformats.org/drawingml/2006/picture">
+                  <pic:nvPicPr>
+                    <pic:cNvPr id="0" name="Picture 103" descr="CommunicationDiagram"/>
+                    <pic:cNvPicPr>
+                      <a:picLocks noChangeAspect="1" noChangeArrowheads="1"/>
+                    </pic:cNvPicPr>
+                  </pic:nvPicPr>
+                  <pic:blipFill>
+                    <a:blip r:embed="rId15">
+                      <a:extLst>
+                        <a:ext uri="{28A0092B-C50C-407E-A947-70E740481C1C}">
+                          <a14:useLocalDpi xmlns:a14="http://schemas.microsoft.com/office/drawing/2010/main" val="0"/>
+                        </a:ext>
+                      </a:extLst>
+                    </a:blip>
+                    <a:srcRect/>
+                    <a:stretch>
+                      <a:fillRect/>
+                    </a:stretch>
+                  </pic:blipFill>
+                  <pic:spPr bwMode="auto">
+                    <a:xfrm>
+                      <a:off x="0" y="0"/>
+                      <a:ext cx="6400800" cy="3571875"/>
+                    </a:xfrm>
+                    <a:prstGeom prst="rect">
+                      <a:avLst/>
+                    </a:prstGeom>
+                    <a:noFill/>
+                    <a:ln>
+                      <a:noFill/>
+                    </a:ln>
+                  </pic:spPr>
+                </pic:pic>
+              </a:graphicData>
+            </a:graphic>
+          </wp:inline>
+        </w:drawing>
       </w:r>
     </w:p>
     <w:p>
       <w:pPr>
         <w:pStyle w:val="Heading3"/>
       </w:pPr>
-      <w:bookmarkStart w:id="7" w:name="_Toc459605608"/>
+      <w:bookmarkStart w:id="19" w:name="_Toc459648478"/>
       <w:r>
         <w:t>Component Diagram</w:t>
       </w:r>
-      <w:bookmarkEnd w:id="7"/>
-    </w:p>
-    <w:p>
-      <w:r>
-        <w:pict>
-          <v:shape id="_x0000_i1059" type="#_x0000_t75" style="width:467.25pt;height:258.75pt">
-            <v:imagedata r:id="rId13" o:title="ComponentDiagram"/>
-          </v:shape>
-        </w:pict>
+      <w:bookmarkEnd w:id="19"/>
+    </w:p>
+    <w:p>
+      <w:r>
+        <w:rPr>
+          <w:noProof/>
+        </w:rPr>
+        <w:drawing>
+          <wp:inline distT="0" distB="0" distL="0" distR="0" wp14:anchorId="5977EFCC" wp14:editId="6937452A">
+            <wp:extent cx="5934075" cy="3286125"/>
+            <wp:effectExtent l="0" t="0" r="9525" b="9525"/>
+            <wp:docPr id="18" name="Picture 18" descr="ComponentDiagram"/>
+            <wp:cNvGraphicFramePr>
+              <a:graphicFrameLocks xmlns:a="http://schemas.openxmlformats.org/drawingml/2006/main" noChangeAspect="1"/>
+            </wp:cNvGraphicFramePr>
+            <a:graphic xmlns:a="http://schemas.openxmlformats.org/drawingml/2006/main">
+              <a:graphicData uri="http://schemas.openxmlformats.org/drawingml/2006/picture">
+                <pic:pic xmlns:pic="http://schemas.openxmlformats.org/drawingml/2006/picture">
+                  <pic:nvPicPr>
+                    <pic:cNvPr id="0" name="Picture 104" descr="ComponentDiagram"/>
+                    <pic:cNvPicPr>
+                      <a:picLocks noChangeAspect="1" noChangeArrowheads="1"/>
+                    </pic:cNvPicPr>
+                  </pic:nvPicPr>
+                  <pic:blipFill>
+                    <a:blip r:embed="rId16">
+                      <a:extLst>
+                        <a:ext uri="{28A0092B-C50C-407E-A947-70E740481C1C}">
+                          <a14:useLocalDpi xmlns:a14="http://schemas.microsoft.com/office/drawing/2010/main" val="0"/>
+                        </a:ext>
+                      </a:extLst>
+                    </a:blip>
+                    <a:srcRect/>
+                    <a:stretch>
+                      <a:fillRect/>
+                    </a:stretch>
+                  </pic:blipFill>
+                  <pic:spPr bwMode="auto">
+                    <a:xfrm>
+                      <a:off x="0" y="0"/>
+                      <a:ext cx="5934075" cy="3286125"/>
+                    </a:xfrm>
+                    <a:prstGeom prst="rect">
+                      <a:avLst/>
+                    </a:prstGeom>
+                    <a:noFill/>
+                    <a:ln>
+                      <a:noFill/>
+                    </a:ln>
+                  </pic:spPr>
+                </pic:pic>
+              </a:graphicData>
+            </a:graphic>
+          </wp:inline>
+        </w:drawing>
       </w:r>
     </w:p>
     <w:p>
       <w:pPr>
         <w:pStyle w:val="Heading3"/>
       </w:pPr>
-      <w:bookmarkStart w:id="8" w:name="_Toc459605609"/>
+      <w:bookmarkStart w:id="20" w:name="_Toc459648479"/>
       <w:r>
         <w:lastRenderedPageBreak/>
         <w:t>Composite Diagram</w:t>
       </w:r>
-      <w:bookmarkEnd w:id="8"/>
-    </w:p>
-    <w:p>
-      <w:r>
-        <w:pict>
-          <v:shape id="_x0000_i1060" type="#_x0000_t75" style="width:439.5pt;height:621.75pt">
-            <v:imagedata r:id="rId14" o:title="CompositeStructure"/>
-          </v:shape>
-        </w:pict>
+      <w:bookmarkEnd w:id="20"/>
+    </w:p>
+    <w:p>
+      <w:r>
+        <w:rPr>
+          <w:noProof/>
+        </w:rPr>
+        <w:drawing>
+          <wp:inline distT="0" distB="0" distL="0" distR="0" wp14:anchorId="08655738" wp14:editId="32CFB598">
+            <wp:extent cx="5581650" cy="7896225"/>
+            <wp:effectExtent l="0" t="0" r="0" b="9525"/>
+            <wp:docPr id="17" name="Picture 17" descr="CompositeStructure"/>
+            <wp:cNvGraphicFramePr>
+              <a:graphicFrameLocks xmlns:a="http://schemas.openxmlformats.org/drawingml/2006/main" noChangeAspect="1"/>
+            </wp:cNvGraphicFramePr>
+            <a:graphic xmlns:a="http://schemas.openxmlformats.org/drawingml/2006/main">
+              <a:graphicData uri="http://schemas.openxmlformats.org/drawingml/2006/picture">
+                <pic:pic xmlns:pic="http://schemas.openxmlformats.org/drawingml/2006/picture">
+                  <pic:nvPicPr>
+                    <pic:cNvPr id="0" name="Picture 105" descr="CompositeStructure"/>
+                    <pic:cNvPicPr>
+                      <a:picLocks noChangeAspect="1" noChangeArrowheads="1"/>
+                    </pic:cNvPicPr>
+                  </pic:nvPicPr>
+                  <pic:blipFill>
+                    <a:blip r:embed="rId17">
+                      <a:extLst>
+                        <a:ext uri="{28A0092B-C50C-407E-A947-70E740481C1C}">
+                          <a14:useLocalDpi xmlns:a14="http://schemas.microsoft.com/office/drawing/2010/main" val="0"/>
+                        </a:ext>
+                      </a:extLst>
+                    </a:blip>
+                    <a:srcRect/>
+                    <a:stretch>
+                      <a:fillRect/>
+                    </a:stretch>
+                  </pic:blipFill>
+                  <pic:spPr bwMode="auto">
+                    <a:xfrm>
+                      <a:off x="0" y="0"/>
+                      <a:ext cx="5581650" cy="7896225"/>
+                    </a:xfrm>
+                    <a:prstGeom prst="rect">
+                      <a:avLst/>
+                    </a:prstGeom>
+                    <a:noFill/>
+                    <a:ln>
+                      <a:noFill/>
+                    </a:ln>
+                  </pic:spPr>
+                </pic:pic>
+              </a:graphicData>
+            </a:graphic>
+          </wp:inline>
+        </w:drawing>
       </w:r>
     </w:p>
     <w:p>
       <w:pPr>
         <w:pStyle w:val="Heading3"/>
       </w:pPr>
-      <w:bookmarkStart w:id="9" w:name="_Toc459605610"/>
+      <w:bookmarkStart w:id="21" w:name="_Toc459648480"/>
       <w:r>
         <w:lastRenderedPageBreak/>
         <w:t>Context Diagram</w:t>
       </w:r>
-      <w:bookmarkEnd w:id="9"/>
+      <w:bookmarkEnd w:id="21"/>
       <w:r>
         <w:br/>
       </w:r>
@@ -3550,11 +5984,57 @@
     </w:p>
     <w:p>
       <w:r>
-        <w:pict>
-          <v:shape id="_x0000_i1061" type="#_x0000_t75" style="width:468pt;height:246.75pt">
-            <v:imagedata r:id="rId15" o:title="context"/>
-          </v:shape>
-        </w:pict>
+        <w:rPr>
+          <w:noProof/>
+        </w:rPr>
+        <w:drawing>
+          <wp:inline distT="0" distB="0" distL="0" distR="0" wp14:anchorId="65764F2D" wp14:editId="06C84BB7">
+            <wp:extent cx="5943600" cy="3133725"/>
+            <wp:effectExtent l="0" t="0" r="0" b="9525"/>
+            <wp:docPr id="16" name="Picture 16" descr="context"/>
+            <wp:cNvGraphicFramePr>
+              <a:graphicFrameLocks xmlns:a="http://schemas.openxmlformats.org/drawingml/2006/main" noChangeAspect="1"/>
+            </wp:cNvGraphicFramePr>
+            <a:graphic xmlns:a="http://schemas.openxmlformats.org/drawingml/2006/main">
+              <a:graphicData uri="http://schemas.openxmlformats.org/drawingml/2006/picture">
+                <pic:pic xmlns:pic="http://schemas.openxmlformats.org/drawingml/2006/picture">
+                  <pic:nvPicPr>
+                    <pic:cNvPr id="0" name="Picture 106" descr="context"/>
+                    <pic:cNvPicPr>
+                      <a:picLocks noChangeAspect="1" noChangeArrowheads="1"/>
+                    </pic:cNvPicPr>
+                  </pic:nvPicPr>
+                  <pic:blipFill>
+                    <a:blip r:embed="rId18">
+                      <a:extLst>
+                        <a:ext uri="{28A0092B-C50C-407E-A947-70E740481C1C}">
+                          <a14:useLocalDpi xmlns:a14="http://schemas.microsoft.com/office/drawing/2010/main" val="0"/>
+                        </a:ext>
+                      </a:extLst>
+                    </a:blip>
+                    <a:srcRect/>
+                    <a:stretch>
+                      <a:fillRect/>
+                    </a:stretch>
+                  </pic:blipFill>
+                  <pic:spPr bwMode="auto">
+                    <a:xfrm>
+                      <a:off x="0" y="0"/>
+                      <a:ext cx="5943600" cy="3133725"/>
+                    </a:xfrm>
+                    <a:prstGeom prst="rect">
+                      <a:avLst/>
+                    </a:prstGeom>
+                    <a:noFill/>
+                    <a:ln>
+                      <a:noFill/>
+                    </a:ln>
+                  </pic:spPr>
+                </pic:pic>
+              </a:graphicData>
+            </a:graphic>
+          </wp:inline>
+        </w:drawing>
       </w:r>
       <w:r>
         <w:br/>
@@ -3573,11 +6053,11 @@
       <w:pPr>
         <w:pStyle w:val="Heading3"/>
       </w:pPr>
-      <w:bookmarkStart w:id="10" w:name="_Toc459605611"/>
+      <w:bookmarkStart w:id="22" w:name="_Toc459648481"/>
       <w:r>
         <w:t>Data Dictionary</w:t>
       </w:r>
-      <w:bookmarkEnd w:id="10"/>
+      <w:bookmarkEnd w:id="22"/>
       <w:r>
         <w:br/>
       </w:r>
@@ -3587,13 +6067,58 @@
     </w:p>
     <w:p>
       <w:r>
-        <w:pict>
-          <v:shape id="_x0000_i1062" type="#_x0000_t75" style="width:525pt;height:172.5pt">
-            <v:imagedata r:id="rId16" o:title="DataDictionary"/>
-          </v:shape>
-        </w:pict>
-      </w:r>
-      <w:bookmarkStart w:id="11" w:name="_Toc459605612"/>
+        <w:rPr>
+          <w:noProof/>
+        </w:rPr>
+        <w:drawing>
+          <wp:inline distT="0" distB="0" distL="0" distR="0" wp14:anchorId="4D0D6134" wp14:editId="1556EACD">
+            <wp:extent cx="6667500" cy="2190750"/>
+            <wp:effectExtent l="0" t="0" r="0" b="0"/>
+            <wp:docPr id="15" name="Picture 15" descr="DataDictionary"/>
+            <wp:cNvGraphicFramePr>
+              <a:graphicFrameLocks xmlns:a="http://schemas.openxmlformats.org/drawingml/2006/main" noChangeAspect="1"/>
+            </wp:cNvGraphicFramePr>
+            <a:graphic xmlns:a="http://schemas.openxmlformats.org/drawingml/2006/main">
+              <a:graphicData uri="http://schemas.openxmlformats.org/drawingml/2006/picture">
+                <pic:pic xmlns:pic="http://schemas.openxmlformats.org/drawingml/2006/picture">
+                  <pic:nvPicPr>
+                    <pic:cNvPr id="0" name="Picture 107" descr="DataDictionary"/>
+                    <pic:cNvPicPr>
+                      <a:picLocks noChangeAspect="1" noChangeArrowheads="1"/>
+                    </pic:cNvPicPr>
+                  </pic:nvPicPr>
+                  <pic:blipFill>
+                    <a:blip r:embed="rId19">
+                      <a:extLst>
+                        <a:ext uri="{28A0092B-C50C-407E-A947-70E740481C1C}">
+                          <a14:useLocalDpi xmlns:a14="http://schemas.microsoft.com/office/drawing/2010/main" val="0"/>
+                        </a:ext>
+                      </a:extLst>
+                    </a:blip>
+                    <a:srcRect/>
+                    <a:stretch>
+                      <a:fillRect/>
+                    </a:stretch>
+                  </pic:blipFill>
+                  <pic:spPr bwMode="auto">
+                    <a:xfrm>
+                      <a:off x="0" y="0"/>
+                      <a:ext cx="6667500" cy="2190750"/>
+                    </a:xfrm>
+                    <a:prstGeom prst="rect">
+                      <a:avLst/>
+                    </a:prstGeom>
+                    <a:noFill/>
+                    <a:ln>
+                      <a:noFill/>
+                    </a:ln>
+                  </pic:spPr>
+                </pic:pic>
+              </a:graphicData>
+            </a:graphic>
+          </wp:inline>
+        </w:drawing>
+      </w:r>
     </w:p>
     <w:p/>
     <w:p/>
@@ -3604,11 +6129,12 @@
       <w:pPr>
         <w:pStyle w:val="Heading3"/>
       </w:pPr>
+      <w:bookmarkStart w:id="23" w:name="_Toc459648482"/>
       <w:r>
         <w:lastRenderedPageBreak/>
         <w:t>Data Flow Diagram</w:t>
       </w:r>
-      <w:bookmarkEnd w:id="11"/>
+      <w:bookmarkEnd w:id="23"/>
       <w:r>
         <w:t xml:space="preserve"> </w:t>
       </w:r>
@@ -3637,11 +6163,57 @@
     </w:p>
     <w:p>
       <w:r>
-        <w:pict>
-          <v:shape id="_x0000_i1065" type="#_x0000_t75" style="width:314.25pt;height:461.25pt">
-            <v:imagedata r:id="rId17" o:title="DFD Fragments72416"/>
-          </v:shape>
-        </w:pict>
+        <w:rPr>
+          <w:noProof/>
+        </w:rPr>
+        <w:drawing>
+          <wp:inline distT="0" distB="0" distL="0" distR="0" wp14:anchorId="427A64F5" wp14:editId="6C7FE477">
+            <wp:extent cx="3990975" cy="5857875"/>
+            <wp:effectExtent l="0" t="0" r="9525" b="9525"/>
+            <wp:docPr id="14" name="Picture 14" descr="DFD Fragments72416"/>
+            <wp:cNvGraphicFramePr>
+              <a:graphicFrameLocks xmlns:a="http://schemas.openxmlformats.org/drawingml/2006/main" noChangeAspect="1"/>
+            </wp:cNvGraphicFramePr>
+            <a:graphic xmlns:a="http://schemas.openxmlformats.org/drawingml/2006/main">
+              <a:graphicData uri="http://schemas.openxmlformats.org/drawingml/2006/picture">
+                <pic:pic xmlns:pic="http://schemas.openxmlformats.org/drawingml/2006/picture">
+                  <pic:nvPicPr>
+                    <pic:cNvPr id="0" name="Picture 108" descr="DFD Fragments72416"/>
+                    <pic:cNvPicPr>
+                      <a:picLocks noChangeAspect="1" noChangeArrowheads="1"/>
+                    </pic:cNvPicPr>
+                  </pic:nvPicPr>
+                  <pic:blipFill>
+                    <a:blip r:embed="rId20">
+                      <a:extLst>
+                        <a:ext uri="{28A0092B-C50C-407E-A947-70E740481C1C}">
+                          <a14:useLocalDpi xmlns:a14="http://schemas.microsoft.com/office/drawing/2010/main" val="0"/>
+                        </a:ext>
+                      </a:extLst>
+                    </a:blip>
+                    <a:srcRect/>
+                    <a:stretch>
+                      <a:fillRect/>
+                    </a:stretch>
+                  </pic:blipFill>
+                  <pic:spPr bwMode="auto">
+                    <a:xfrm>
+                      <a:off x="0" y="0"/>
+                      <a:ext cx="3990975" cy="5857875"/>
+                    </a:xfrm>
+                    <a:prstGeom prst="rect">
+                      <a:avLst/>
+                    </a:prstGeom>
+                    <a:noFill/>
+                    <a:ln>
+                      <a:noFill/>
+                    </a:ln>
+                  </pic:spPr>
+                </pic:pic>
+              </a:graphicData>
+            </a:graphic>
+          </wp:inline>
+        </w:drawing>
       </w:r>
     </w:p>
     <w:p/>
@@ -3704,22 +6276,68 @@
         <w:tab/>
       </w:r>
       <w:r>
-        <w:pict>
-          <v:shape id="_x0000_i1069" type="#_x0000_t75" style="width:467.25pt;height:306.75pt">
-            <v:imagedata r:id="rId18" o:title="Diagram-081716"/>
-          </v:shape>
-        </w:pict>
+        <w:rPr>
+          <w:noProof/>
+        </w:rPr>
+        <w:drawing>
+          <wp:inline distT="0" distB="0" distL="0" distR="0" wp14:anchorId="016CA4CB" wp14:editId="3FFAA117">
+            <wp:extent cx="5934075" cy="3895725"/>
+            <wp:effectExtent l="0" t="0" r="9525" b="9525"/>
+            <wp:docPr id="13" name="Picture 13" descr="Diagram-081716"/>
+            <wp:cNvGraphicFramePr>
+              <a:graphicFrameLocks xmlns:a="http://schemas.openxmlformats.org/drawingml/2006/main" noChangeAspect="1"/>
+            </wp:cNvGraphicFramePr>
+            <a:graphic xmlns:a="http://schemas.openxmlformats.org/drawingml/2006/main">
+              <a:graphicData uri="http://schemas.openxmlformats.org/drawingml/2006/picture">
+                <pic:pic xmlns:pic="http://schemas.openxmlformats.org/drawingml/2006/picture">
+                  <pic:nvPicPr>
+                    <pic:cNvPr id="0" name="Picture 109" descr="Diagram-081716"/>
+                    <pic:cNvPicPr>
+                      <a:picLocks noChangeAspect="1" noChangeArrowheads="1"/>
+                    </pic:cNvPicPr>
+                  </pic:nvPicPr>
+                  <pic:blipFill>
+                    <a:blip r:embed="rId21">
+                      <a:extLst>
+                        <a:ext uri="{28A0092B-C50C-407E-A947-70E740481C1C}">
+                          <a14:useLocalDpi xmlns:a14="http://schemas.microsoft.com/office/drawing/2010/main" val="0"/>
+                        </a:ext>
+                      </a:extLst>
+                    </a:blip>
+                    <a:srcRect/>
+                    <a:stretch>
+                      <a:fillRect/>
+                    </a:stretch>
+                  </pic:blipFill>
+                  <pic:spPr bwMode="auto">
+                    <a:xfrm>
+                      <a:off x="0" y="0"/>
+                      <a:ext cx="5934075" cy="3895725"/>
+                    </a:xfrm>
+                    <a:prstGeom prst="rect">
+                      <a:avLst/>
+                    </a:prstGeom>
+                    <a:noFill/>
+                    <a:ln>
+                      <a:noFill/>
+                    </a:ln>
+                  </pic:spPr>
+                </pic:pic>
+              </a:graphicData>
+            </a:graphic>
+          </wp:inline>
+        </w:drawing>
       </w:r>
     </w:p>
     <w:p>
       <w:pPr>
         <w:pStyle w:val="Heading3"/>
       </w:pPr>
-      <w:bookmarkStart w:id="12" w:name="_Toc459605613"/>
+      <w:bookmarkStart w:id="24" w:name="_Toc459648483"/>
       <w:r>
         <w:t>Deployment Diagram</w:t>
       </w:r>
-      <w:bookmarkEnd w:id="12"/>
+      <w:bookmarkEnd w:id="24"/>
       <w:r>
         <w:t xml:space="preserve"> </w:t>
       </w:r>
@@ -3729,156 +6347,606 @@
     </w:p>
     <w:p>
       <w:r>
-        <w:pict>
-          <v:shape id="_x0000_i1070" type="#_x0000_t75" style="width:467.25pt;height:269.25pt">
-            <v:imagedata r:id="rId19" o:title="DeploymentDiagram"/>
-          </v:shape>
-        </w:pict>
+        <w:rPr>
+          <w:noProof/>
+        </w:rPr>
+        <w:drawing>
+          <wp:inline distT="0" distB="0" distL="0" distR="0" wp14:anchorId="0D02C2AE" wp14:editId="3DF34B8D">
+            <wp:extent cx="5934075" cy="3419475"/>
+            <wp:effectExtent l="0" t="0" r="9525" b="9525"/>
+            <wp:docPr id="12" name="Picture 12" descr="DeploymentDiagram"/>
+            <wp:cNvGraphicFramePr>
+              <a:graphicFrameLocks xmlns:a="http://schemas.openxmlformats.org/drawingml/2006/main" noChangeAspect="1"/>
+            </wp:cNvGraphicFramePr>
+            <a:graphic xmlns:a="http://schemas.openxmlformats.org/drawingml/2006/main">
+              <a:graphicData uri="http://schemas.openxmlformats.org/drawingml/2006/picture">
+                <pic:pic xmlns:pic="http://schemas.openxmlformats.org/drawingml/2006/picture">
+                  <pic:nvPicPr>
+                    <pic:cNvPr id="0" name="Picture 110" descr="DeploymentDiagram"/>
+                    <pic:cNvPicPr>
+                      <a:picLocks noChangeAspect="1" noChangeArrowheads="1"/>
+                    </pic:cNvPicPr>
+                  </pic:nvPicPr>
+                  <pic:blipFill>
+                    <a:blip r:embed="rId22">
+                      <a:extLst>
+                        <a:ext uri="{28A0092B-C50C-407E-A947-70E740481C1C}">
+                          <a14:useLocalDpi xmlns:a14="http://schemas.microsoft.com/office/drawing/2010/main" val="0"/>
+                        </a:ext>
+                      </a:extLst>
+                    </a:blip>
+                    <a:srcRect/>
+                    <a:stretch>
+                      <a:fillRect/>
+                    </a:stretch>
+                  </pic:blipFill>
+                  <pic:spPr bwMode="auto">
+                    <a:xfrm>
+                      <a:off x="0" y="0"/>
+                      <a:ext cx="5934075" cy="3419475"/>
+                    </a:xfrm>
+                    <a:prstGeom prst="rect">
+                      <a:avLst/>
+                    </a:prstGeom>
+                    <a:noFill/>
+                    <a:ln>
+                      <a:noFill/>
+                    </a:ln>
+                  </pic:spPr>
+                </pic:pic>
+              </a:graphicData>
+            </a:graphic>
+          </wp:inline>
+        </w:drawing>
       </w:r>
     </w:p>
     <w:p>
       <w:pPr>
         <w:pStyle w:val="Heading3"/>
       </w:pPr>
-      <w:bookmarkStart w:id="13" w:name="_Toc459605614"/>
+      <w:bookmarkStart w:id="25" w:name="_Toc459648484"/>
       <w:r>
         <w:lastRenderedPageBreak/>
         <w:t>Entity-Relationship Diagram</w:t>
       </w:r>
-      <w:bookmarkEnd w:id="13"/>
+      <w:bookmarkEnd w:id="25"/>
       <w:r>
         <w:t xml:space="preserve"> </w:t>
       </w:r>
     </w:p>
     <w:p>
       <w:r>
-        <w:pict>
-          <v:shape id="_x0000_i1071" type="#_x0000_t75" style="width:467.25pt;height:270pt">
-            <v:imagedata r:id="rId20" o:title="ERD"/>
-          </v:shape>
-        </w:pict>
+        <w:rPr>
+          <w:noProof/>
+        </w:rPr>
+        <w:drawing>
+          <wp:inline distT="0" distB="0" distL="0" distR="0" wp14:anchorId="39A63EDC" wp14:editId="39C64135">
+            <wp:extent cx="5934075" cy="3429000"/>
+            <wp:effectExtent l="0" t="0" r="9525" b="0"/>
+            <wp:docPr id="11" name="Picture 11" descr="ERD"/>
+            <wp:cNvGraphicFramePr>
+              <a:graphicFrameLocks xmlns:a="http://schemas.openxmlformats.org/drawingml/2006/main" noChangeAspect="1"/>
+            </wp:cNvGraphicFramePr>
+            <a:graphic xmlns:a="http://schemas.openxmlformats.org/drawingml/2006/main">
+              <a:graphicData uri="http://schemas.openxmlformats.org/drawingml/2006/picture">
+                <pic:pic xmlns:pic="http://schemas.openxmlformats.org/drawingml/2006/picture">
+                  <pic:nvPicPr>
+                    <pic:cNvPr id="0" name="Picture 111" descr="ERD"/>
+                    <pic:cNvPicPr>
+                      <a:picLocks noChangeAspect="1" noChangeArrowheads="1"/>
+                    </pic:cNvPicPr>
+                  </pic:nvPicPr>
+                  <pic:blipFill>
+                    <a:blip r:embed="rId23">
+                      <a:extLst>
+                        <a:ext uri="{28A0092B-C50C-407E-A947-70E740481C1C}">
+                          <a14:useLocalDpi xmlns:a14="http://schemas.microsoft.com/office/drawing/2010/main" val="0"/>
+                        </a:ext>
+                      </a:extLst>
+                    </a:blip>
+                    <a:srcRect/>
+                    <a:stretch>
+                      <a:fillRect/>
+                    </a:stretch>
+                  </pic:blipFill>
+                  <pic:spPr bwMode="auto">
+                    <a:xfrm>
+                      <a:off x="0" y="0"/>
+                      <a:ext cx="5934075" cy="3429000"/>
+                    </a:xfrm>
+                    <a:prstGeom prst="rect">
+                      <a:avLst/>
+                    </a:prstGeom>
+                    <a:noFill/>
+                    <a:ln>
+                      <a:noFill/>
+                    </a:ln>
+                  </pic:spPr>
+                </pic:pic>
+              </a:graphicData>
+            </a:graphic>
+          </wp:inline>
+        </w:drawing>
       </w:r>
     </w:p>
     <w:p>
       <w:pPr>
         <w:pStyle w:val="Heading3"/>
       </w:pPr>
-      <w:bookmarkStart w:id="14" w:name="_Toc459605615"/>
-      <w:r>
-        <w:t>Interaction Diagram</w:t>
-      </w:r>
-      <w:bookmarkEnd w:id="14"/>
+      <w:bookmarkStart w:id="26" w:name="_Toc459648486"/>
+      <w:r>
+        <w:t>Object Diagram</w:t>
+      </w:r>
+      <w:bookmarkEnd w:id="26"/>
+    </w:p>
+    <w:p>
+      <w:r>
+        <w:rPr>
+          <w:noProof/>
+        </w:rPr>
+        <w:drawing>
+          <wp:inline distT="0" distB="0" distL="0" distR="0" wp14:anchorId="05C06C71" wp14:editId="420CEAE4">
+            <wp:extent cx="5934075" cy="3857625"/>
+            <wp:effectExtent l="0" t="0" r="9525" b="9525"/>
+            <wp:docPr id="10" name="Picture 10" descr="Object"/>
+            <wp:cNvGraphicFramePr>
+              <a:graphicFrameLocks xmlns:a="http://schemas.openxmlformats.org/drawingml/2006/main" noChangeAspect="1"/>
+            </wp:cNvGraphicFramePr>
+            <a:graphic xmlns:a="http://schemas.openxmlformats.org/drawingml/2006/main">
+              <a:graphicData uri="http://schemas.openxmlformats.org/drawingml/2006/picture">
+                <pic:pic xmlns:pic="http://schemas.openxmlformats.org/drawingml/2006/picture">
+                  <pic:nvPicPr>
+                    <pic:cNvPr id="0" name="Picture 112" descr="Object"/>
+                    <pic:cNvPicPr>
+                      <a:picLocks noChangeAspect="1" noChangeArrowheads="1"/>
+                    </pic:cNvPicPr>
+                  </pic:nvPicPr>
+                  <pic:blipFill>
+                    <a:blip r:embed="rId24">
+                      <a:extLst>
+                        <a:ext uri="{28A0092B-C50C-407E-A947-70E740481C1C}">
+                          <a14:useLocalDpi xmlns:a14="http://schemas.microsoft.com/office/drawing/2010/main" val="0"/>
+                        </a:ext>
+                      </a:extLst>
+                    </a:blip>
+                    <a:srcRect/>
+                    <a:stretch>
+                      <a:fillRect/>
+                    </a:stretch>
+                  </pic:blipFill>
+                  <pic:spPr bwMode="auto">
+                    <a:xfrm>
+                      <a:off x="0" y="0"/>
+                      <a:ext cx="5934075" cy="3857625"/>
+                    </a:xfrm>
+                    <a:prstGeom prst="rect">
+                      <a:avLst/>
+                    </a:prstGeom>
+                    <a:noFill/>
+                    <a:ln>
+                      <a:noFill/>
+                    </a:ln>
+                  </pic:spPr>
+                </pic:pic>
+              </a:graphicData>
+            </a:graphic>
+          </wp:inline>
+        </w:drawing>
+      </w:r>
     </w:p>
     <w:p>
       <w:pPr>
         <w:pStyle w:val="Heading3"/>
       </w:pPr>
-      <w:bookmarkStart w:id="15" w:name="_Toc459605616"/>
-      <w:r>
-        <w:t>Object Diagram</w:t>
-      </w:r>
-      <w:bookmarkEnd w:id="15"/>
-    </w:p>
-    <w:p>
-      <w:r>
-        <w:pict>
-          <v:shape id="_x0000_i1072" type="#_x0000_t75" style="width:467.25pt;height:303.75pt">
-            <v:imagedata r:id="rId21" o:title="Object.PNG"/>
-          </v:shape>
-        </w:pict>
-      </w:r>
-    </w:p>
-    <w:p>
-      <w:pPr>
-        <w:pStyle w:val="Heading3"/>
-      </w:pPr>
-      <w:bookmarkStart w:id="16" w:name="_Toc459605617"/>
+      <w:bookmarkStart w:id="27" w:name="_Toc459648487"/>
       <w:r>
         <w:lastRenderedPageBreak/>
         <w:t>Package Diagram</w:t>
       </w:r>
-      <w:bookmarkEnd w:id="16"/>
-    </w:p>
-    <w:p>
-      <w:r>
-        <w:pict>
-          <v:shape id="_x0000_i1073" type="#_x0000_t75" style="width:468pt;height:408.75pt">
-            <v:imagedata r:id="rId22" o:title="PackageDiagram"/>
-          </v:shape>
-        </w:pict>
+      <w:bookmarkEnd w:id="27"/>
+    </w:p>
+    <w:p>
+      <w:r>
+        <w:rPr>
+          <w:noProof/>
+        </w:rPr>
+        <w:drawing>
+          <wp:inline distT="0" distB="0" distL="0" distR="0" wp14:anchorId="049BFD61" wp14:editId="6F542FD4">
+            <wp:extent cx="5943600" cy="5191125"/>
+            <wp:effectExtent l="0" t="0" r="0" b="9525"/>
+            <wp:docPr id="9" name="Picture 9" descr="PackageDiagram"/>
+            <wp:cNvGraphicFramePr>
+              <a:graphicFrameLocks xmlns:a="http://schemas.openxmlformats.org/drawingml/2006/main" noChangeAspect="1"/>
+            </wp:cNvGraphicFramePr>
+            <a:graphic xmlns:a="http://schemas.openxmlformats.org/drawingml/2006/main">
+              <a:graphicData uri="http://schemas.openxmlformats.org/drawingml/2006/picture">
+                <pic:pic xmlns:pic="http://schemas.openxmlformats.org/drawingml/2006/picture">
+                  <pic:nvPicPr>
+                    <pic:cNvPr id="0" name="Picture 113" descr="PackageDiagram"/>
+                    <pic:cNvPicPr>
+                      <a:picLocks noChangeAspect="1" noChangeArrowheads="1"/>
+                    </pic:cNvPicPr>
+                  </pic:nvPicPr>
+                  <pic:blipFill>
+                    <a:blip r:embed="rId25">
+                      <a:extLst>
+                        <a:ext uri="{28A0092B-C50C-407E-A947-70E740481C1C}">
+                          <a14:useLocalDpi xmlns:a14="http://schemas.microsoft.com/office/drawing/2010/main" val="0"/>
+                        </a:ext>
+                      </a:extLst>
+                    </a:blip>
+                    <a:srcRect/>
+                    <a:stretch>
+                      <a:fillRect/>
+                    </a:stretch>
+                  </pic:blipFill>
+                  <pic:spPr bwMode="auto">
+                    <a:xfrm>
+                      <a:off x="0" y="0"/>
+                      <a:ext cx="5943600" cy="5191125"/>
+                    </a:xfrm>
+                    <a:prstGeom prst="rect">
+                      <a:avLst/>
+                    </a:prstGeom>
+                    <a:noFill/>
+                    <a:ln>
+                      <a:noFill/>
+                    </a:ln>
+                  </pic:spPr>
+                </pic:pic>
+              </a:graphicData>
+            </a:graphic>
+          </wp:inline>
+        </w:drawing>
       </w:r>
     </w:p>
     <w:p>
       <w:pPr>
         <w:pStyle w:val="Heading3"/>
       </w:pPr>
-      <w:bookmarkStart w:id="17" w:name="_Toc459605618"/>
+      <w:bookmarkStart w:id="28" w:name="_Toc459648488"/>
       <w:r>
         <w:lastRenderedPageBreak/>
         <w:t>Sequence Diagram</w:t>
       </w:r>
-      <w:bookmarkEnd w:id="17"/>
-    </w:p>
-    <w:p>
-      <w:r>
-        <w:pict>
-          <v:shape id="_x0000_i1074" type="#_x0000_t75" style="width:467.25pt;height:240.75pt">
-            <v:imagedata r:id="rId23" o:title="SequenceDiagram81716"/>
-          </v:shape>
-        </w:pict>
+      <w:bookmarkEnd w:id="28"/>
+    </w:p>
+    <w:p>
+      <w:r>
+        <w:rPr>
+          <w:noProof/>
+        </w:rPr>
+        <w:drawing>
+          <wp:inline distT="0" distB="0" distL="0" distR="0" wp14:anchorId="0BBBBDB2" wp14:editId="3C691BDF">
+            <wp:extent cx="5934075" cy="3057525"/>
+            <wp:effectExtent l="0" t="0" r="9525" b="9525"/>
+            <wp:docPr id="8" name="Picture 8" descr="SequenceDiagram81716"/>
+            <wp:cNvGraphicFramePr>
+              <a:graphicFrameLocks xmlns:a="http://schemas.openxmlformats.org/drawingml/2006/main" noChangeAspect="1"/>
+            </wp:cNvGraphicFramePr>
+            <a:graphic xmlns:a="http://schemas.openxmlformats.org/drawingml/2006/main">
+              <a:graphicData uri="http://schemas.openxmlformats.org/drawingml/2006/picture">
+                <pic:pic xmlns:pic="http://schemas.openxmlformats.org/drawingml/2006/picture">
+                  <pic:nvPicPr>
+                    <pic:cNvPr id="0" name="Picture 114" descr="SequenceDiagram81716"/>
+                    <pic:cNvPicPr>
+                      <a:picLocks noChangeAspect="1" noChangeArrowheads="1"/>
+                    </pic:cNvPicPr>
+                  </pic:nvPicPr>
+                  <pic:blipFill>
+                    <a:blip r:embed="rId26">
+                      <a:extLst>
+                        <a:ext uri="{28A0092B-C50C-407E-A947-70E740481C1C}">
+                          <a14:useLocalDpi xmlns:a14="http://schemas.microsoft.com/office/drawing/2010/main" val="0"/>
+                        </a:ext>
+                      </a:extLst>
+                    </a:blip>
+                    <a:srcRect/>
+                    <a:stretch>
+                      <a:fillRect/>
+                    </a:stretch>
+                  </pic:blipFill>
+                  <pic:spPr bwMode="auto">
+                    <a:xfrm>
+                      <a:off x="0" y="0"/>
+                      <a:ext cx="5934075" cy="3057525"/>
+                    </a:xfrm>
+                    <a:prstGeom prst="rect">
+                      <a:avLst/>
+                    </a:prstGeom>
+                    <a:noFill/>
+                    <a:ln>
+                      <a:noFill/>
+                    </a:ln>
+                  </pic:spPr>
+                </pic:pic>
+              </a:graphicData>
+            </a:graphic>
+          </wp:inline>
+        </w:drawing>
       </w:r>
     </w:p>
     <w:p>
       <w:pPr>
         <w:pStyle w:val="Heading3"/>
       </w:pPr>
-      <w:bookmarkStart w:id="18" w:name="_Toc459605619"/>
+      <w:bookmarkStart w:id="29" w:name="_Toc459648489"/>
       <w:r>
         <w:t>State Diagram</w:t>
       </w:r>
-      <w:bookmarkEnd w:id="18"/>
-    </w:p>
-    <w:p>
-      <w:r>
-        <w:pict>
-          <v:shape id="_x0000_i1075" type="#_x0000_t75" style="width:467.25pt;height:193.5pt">
-            <v:imagedata r:id="rId24" o:title="StateDiagramPart1"/>
-          </v:shape>
-        </w:pict>
-      </w:r>
-    </w:p>
-    <w:p>
-      <w:r>
+      <w:bookmarkEnd w:id="29"/>
+    </w:p>
+    <w:p>
+      <w:r>
+        <w:rPr>
+          <w:noProof/>
+        </w:rPr>
+        <w:drawing>
+          <wp:inline distT="0" distB="0" distL="0" distR="0" wp14:anchorId="275F1B6C" wp14:editId="06ABB6CF">
+            <wp:extent cx="5934075" cy="2457450"/>
+            <wp:effectExtent l="0" t="0" r="9525" b="0"/>
+            <wp:docPr id="7" name="Picture 7" descr="StateDiagramPart1"/>
+            <wp:cNvGraphicFramePr>
+              <a:graphicFrameLocks xmlns:a="http://schemas.openxmlformats.org/drawingml/2006/main" noChangeAspect="1"/>
+            </wp:cNvGraphicFramePr>
+            <a:graphic xmlns:a="http://schemas.openxmlformats.org/drawingml/2006/main">
+              <a:graphicData uri="http://schemas.openxmlformats.org/drawingml/2006/picture">
+                <pic:pic xmlns:pic="http://schemas.openxmlformats.org/drawingml/2006/picture">
+                  <pic:nvPicPr>
+                    <pic:cNvPr id="0" name="Picture 115" descr="StateDiagramPart1"/>
+                    <pic:cNvPicPr>
+                      <a:picLocks noChangeAspect="1" noChangeArrowheads="1"/>
+                    </pic:cNvPicPr>
+                  </pic:nvPicPr>
+                  <pic:blipFill>
+                    <a:blip r:embed="rId27">
+                      <a:extLst>
+                        <a:ext uri="{28A0092B-C50C-407E-A947-70E740481C1C}">
+                          <a14:useLocalDpi xmlns:a14="http://schemas.microsoft.com/office/drawing/2010/main" val="0"/>
+                        </a:ext>
+                      </a:extLst>
+                    </a:blip>
+                    <a:srcRect/>
+                    <a:stretch>
+                      <a:fillRect/>
+                    </a:stretch>
+                  </pic:blipFill>
+                  <pic:spPr bwMode="auto">
+                    <a:xfrm>
+                      <a:off x="0" y="0"/>
+                      <a:ext cx="5934075" cy="2457450"/>
+                    </a:xfrm>
+                    <a:prstGeom prst="rect">
+                      <a:avLst/>
+                    </a:prstGeom>
+                    <a:noFill/>
+                    <a:ln>
+                      <a:noFill/>
+                    </a:ln>
+                  </pic:spPr>
+                </pic:pic>
+              </a:graphicData>
+            </a:graphic>
+          </wp:inline>
+        </w:drawing>
+      </w:r>
+    </w:p>
+    <w:p>
+      <w:r>
+        <w:rPr>
+          <w:noProof/>
+        </w:rPr>
         <w:lastRenderedPageBreak/>
-        <w:pict>
-          <v:shape id="_x0000_i1077" type="#_x0000_t75" style="width:467.25pt;height:132pt">
-            <v:imagedata r:id="rId25" o:title="StateDiagramPart3"/>
-          </v:shape>
-        </w:pict>
-      </w:r>
-      <w:r>
-        <w:pict>
-          <v:shape id="_x0000_i1076" type="#_x0000_t75" style="width:467.25pt;height:232.5pt">
-            <v:imagedata r:id="rId26" o:title="StateDiagramPart2"/>
-          </v:shape>
-        </w:pict>
-      </w:r>
-    </w:p>
-    <w:p>
-      <w:r>
+        <w:drawing>
+          <wp:inline distT="0" distB="0" distL="0" distR="0" wp14:anchorId="0490DC00" wp14:editId="44549356">
+            <wp:extent cx="5934075" cy="1676400"/>
+            <wp:effectExtent l="0" t="0" r="9525" b="0"/>
+            <wp:docPr id="6" name="Picture 6" descr="StateDiagramPart3"/>
+            <wp:cNvGraphicFramePr>
+              <a:graphicFrameLocks xmlns:a="http://schemas.openxmlformats.org/drawingml/2006/main" noChangeAspect="1"/>
+            </wp:cNvGraphicFramePr>
+            <a:graphic xmlns:a="http://schemas.openxmlformats.org/drawingml/2006/main">
+              <a:graphicData uri="http://schemas.openxmlformats.org/drawingml/2006/picture">
+                <pic:pic xmlns:pic="http://schemas.openxmlformats.org/drawingml/2006/picture">
+                  <pic:nvPicPr>
+                    <pic:cNvPr id="0" name="Picture 117" descr="StateDiagramPart3"/>
+                    <pic:cNvPicPr>
+                      <a:picLocks noChangeAspect="1" noChangeArrowheads="1"/>
+                    </pic:cNvPicPr>
+                  </pic:nvPicPr>
+                  <pic:blipFill>
+                    <a:blip r:embed="rId28">
+                      <a:extLst>
+                        <a:ext uri="{28A0092B-C50C-407E-A947-70E740481C1C}">
+                          <a14:useLocalDpi xmlns:a14="http://schemas.microsoft.com/office/drawing/2010/main" val="0"/>
+                        </a:ext>
+                      </a:extLst>
+                    </a:blip>
+                    <a:srcRect/>
+                    <a:stretch>
+                      <a:fillRect/>
+                    </a:stretch>
+                  </pic:blipFill>
+                  <pic:spPr bwMode="auto">
+                    <a:xfrm>
+                      <a:off x="0" y="0"/>
+                      <a:ext cx="5934075" cy="1676400"/>
+                    </a:xfrm>
+                    <a:prstGeom prst="rect">
+                      <a:avLst/>
+                    </a:prstGeom>
+                    <a:noFill/>
+                    <a:ln>
+                      <a:noFill/>
+                    </a:ln>
+                  </pic:spPr>
+                </pic:pic>
+              </a:graphicData>
+            </a:graphic>
+          </wp:inline>
+        </w:drawing>
+      </w:r>
+      <w:r>
+        <w:rPr>
+          <w:noProof/>
+        </w:rPr>
+        <w:drawing>
+          <wp:inline distT="0" distB="0" distL="0" distR="0" wp14:anchorId="7BA531F1" wp14:editId="0B79D361">
+            <wp:extent cx="5934075" cy="2952750"/>
+            <wp:effectExtent l="0" t="0" r="9525" b="0"/>
+            <wp:docPr id="5" name="Picture 5" descr="StateDiagramPart2"/>
+            <wp:cNvGraphicFramePr>
+              <a:graphicFrameLocks xmlns:a="http://schemas.openxmlformats.org/drawingml/2006/main" noChangeAspect="1"/>
+            </wp:cNvGraphicFramePr>
+            <a:graphic xmlns:a="http://schemas.openxmlformats.org/drawingml/2006/main">
+              <a:graphicData uri="http://schemas.openxmlformats.org/drawingml/2006/picture">
+                <pic:pic xmlns:pic="http://schemas.openxmlformats.org/drawingml/2006/picture">
+                  <pic:nvPicPr>
+                    <pic:cNvPr id="0" name="Picture 116" descr="StateDiagramPart2"/>
+                    <pic:cNvPicPr>
+                      <a:picLocks noChangeAspect="1" noChangeArrowheads="1"/>
+                    </pic:cNvPicPr>
+                  </pic:nvPicPr>
+                  <pic:blipFill>
+                    <a:blip r:embed="rId29">
+                      <a:extLst>
+                        <a:ext uri="{28A0092B-C50C-407E-A947-70E740481C1C}">
+                          <a14:useLocalDpi xmlns:a14="http://schemas.microsoft.com/office/drawing/2010/main" val="0"/>
+                        </a:ext>
+                      </a:extLst>
+                    </a:blip>
+                    <a:srcRect/>
+                    <a:stretch>
+                      <a:fillRect/>
+                    </a:stretch>
+                  </pic:blipFill>
+                  <pic:spPr bwMode="auto">
+                    <a:xfrm>
+                      <a:off x="0" y="0"/>
+                      <a:ext cx="5934075" cy="2952750"/>
+                    </a:xfrm>
+                    <a:prstGeom prst="rect">
+                      <a:avLst/>
+                    </a:prstGeom>
+                    <a:noFill/>
+                    <a:ln>
+                      <a:noFill/>
+                    </a:ln>
+                  </pic:spPr>
+                </pic:pic>
+              </a:graphicData>
+            </a:graphic>
+          </wp:inline>
+        </w:drawing>
+      </w:r>
+    </w:p>
+    <w:p>
+      <w:r>
+        <w:rPr>
+          <w:noProof/>
+        </w:rPr>
         <w:lastRenderedPageBreak/>
-        <w:pict>
-          <v:shape id="_x0000_i1080" type="#_x0000_t75" style="width:467.25pt;height:206.25pt">
-            <v:imagedata r:id="rId27" o:title="StateDiagramPart5"/>
-          </v:shape>
-        </w:pict>
-      </w:r>
-      <w:r>
-        <w:pict>
-          <v:shape id="_x0000_i1079" type="#_x0000_t75" style="width:6in;height:294.75pt">
-            <v:imagedata r:id="rId28" o:title="StateDiagramPart4"/>
-          </v:shape>
-        </w:pict>
+        <w:drawing>
+          <wp:inline distT="0" distB="0" distL="0" distR="0" wp14:anchorId="5BAEE835" wp14:editId="600F2D64">
+            <wp:extent cx="5934075" cy="2619375"/>
+            <wp:effectExtent l="0" t="0" r="9525" b="9525"/>
+            <wp:docPr id="4" name="Picture 4" descr="StateDiagramPart5"/>
+            <wp:cNvGraphicFramePr>
+              <a:graphicFrameLocks xmlns:a="http://schemas.openxmlformats.org/drawingml/2006/main" noChangeAspect="1"/>
+            </wp:cNvGraphicFramePr>
+            <a:graphic xmlns:a="http://schemas.openxmlformats.org/drawingml/2006/main">
+              <a:graphicData uri="http://schemas.openxmlformats.org/drawingml/2006/picture">
+                <pic:pic xmlns:pic="http://schemas.openxmlformats.org/drawingml/2006/picture">
+                  <pic:nvPicPr>
+                    <pic:cNvPr id="0" name="Picture 119" descr="StateDiagramPart5"/>
+                    <pic:cNvPicPr>
+                      <a:picLocks noChangeAspect="1" noChangeArrowheads="1"/>
+                    </pic:cNvPicPr>
+                  </pic:nvPicPr>
+                  <pic:blipFill>
+                    <a:blip r:embed="rId30">
+                      <a:extLst>
+                        <a:ext uri="{28A0092B-C50C-407E-A947-70E740481C1C}">
+                          <a14:useLocalDpi xmlns:a14="http://schemas.microsoft.com/office/drawing/2010/main" val="0"/>
+                        </a:ext>
+                      </a:extLst>
+                    </a:blip>
+                    <a:srcRect/>
+                    <a:stretch>
+                      <a:fillRect/>
+                    </a:stretch>
+                  </pic:blipFill>
+                  <pic:spPr bwMode="auto">
+                    <a:xfrm>
+                      <a:off x="0" y="0"/>
+                      <a:ext cx="5934075" cy="2619375"/>
+                    </a:xfrm>
+                    <a:prstGeom prst="rect">
+                      <a:avLst/>
+                    </a:prstGeom>
+                    <a:noFill/>
+                    <a:ln>
+                      <a:noFill/>
+                    </a:ln>
+                  </pic:spPr>
+                </pic:pic>
+              </a:graphicData>
+            </a:graphic>
+          </wp:inline>
+        </w:drawing>
+      </w:r>
+      <w:r>
+        <w:rPr>
+          <w:noProof/>
+        </w:rPr>
+        <w:drawing>
+          <wp:inline distT="0" distB="0" distL="0" distR="0" wp14:anchorId="414D43FF" wp14:editId="4C367257">
+            <wp:extent cx="5486400" cy="3743325"/>
+            <wp:effectExtent l="0" t="0" r="0" b="9525"/>
+            <wp:docPr id="3" name="Picture 3" descr="StateDiagramPart4"/>
+            <wp:cNvGraphicFramePr>
+              <a:graphicFrameLocks xmlns:a="http://schemas.openxmlformats.org/drawingml/2006/main" noChangeAspect="1"/>
+            </wp:cNvGraphicFramePr>
+            <a:graphic xmlns:a="http://schemas.openxmlformats.org/drawingml/2006/main">
+              <a:graphicData uri="http://schemas.openxmlformats.org/drawingml/2006/picture">
+                <pic:pic xmlns:pic="http://schemas.openxmlformats.org/drawingml/2006/picture">
+                  <pic:nvPicPr>
+                    <pic:cNvPr id="0" name="Picture 118" descr="StateDiagramPart4"/>
+                    <pic:cNvPicPr>
+                      <a:picLocks noChangeAspect="1" noChangeArrowheads="1"/>
+                    </pic:cNvPicPr>
+                  </pic:nvPicPr>
+                  <pic:blipFill>
+                    <a:blip r:embed="rId31">
+                      <a:extLst>
+                        <a:ext uri="{28A0092B-C50C-407E-A947-70E740481C1C}">
+                          <a14:useLocalDpi xmlns:a14="http://schemas.microsoft.com/office/drawing/2010/main" val="0"/>
+                        </a:ext>
+                      </a:extLst>
+                    </a:blip>
+                    <a:srcRect/>
+                    <a:stretch>
+                      <a:fillRect/>
+                    </a:stretch>
+                  </pic:blipFill>
+                  <pic:spPr bwMode="auto">
+                    <a:xfrm>
+                      <a:off x="0" y="0"/>
+                      <a:ext cx="5486400" cy="3743325"/>
+                    </a:xfrm>
+                    <a:prstGeom prst="rect">
+                      <a:avLst/>
+                    </a:prstGeom>
+                    <a:noFill/>
+                    <a:ln>
+                      <a:noFill/>
+                    </a:ln>
+                  </pic:spPr>
+                </pic:pic>
+              </a:graphicData>
+            </a:graphic>
+          </wp:inline>
+        </w:drawing>
       </w:r>
     </w:p>
     <w:p/>
@@ -3894,34 +6962,80 @@
       <w:pPr>
         <w:pStyle w:val="Heading3"/>
       </w:pPr>
-      <w:bookmarkStart w:id="19" w:name="_Toc459605620"/>
+      <w:bookmarkStart w:id="30" w:name="_Toc459648490"/>
       <w:r>
         <w:lastRenderedPageBreak/>
         <w:t>Timing Diagram</w:t>
       </w:r>
-      <w:bookmarkEnd w:id="19"/>
+      <w:bookmarkEnd w:id="30"/>
       <w:r>
         <w:br/>
       </w:r>
     </w:p>
     <w:p>
       <w:r>
-        <w:pict>
-          <v:shape id="_x0000_i1082" type="#_x0000_t75" style="width:467.25pt;height:261pt">
-            <v:imagedata r:id="rId29" o:title="Timing-Diagram-1"/>
-          </v:shape>
-        </w:pict>
+        <w:rPr>
+          <w:noProof/>
+        </w:rPr>
+        <w:drawing>
+          <wp:inline distT="0" distB="0" distL="0" distR="0" wp14:anchorId="5FCD523D" wp14:editId="62D8D7CF">
+            <wp:extent cx="5934075" cy="3314700"/>
+            <wp:effectExtent l="0" t="0" r="9525" b="0"/>
+            <wp:docPr id="2" name="Picture 2" descr="Timing-Diagram-1"/>
+            <wp:cNvGraphicFramePr>
+              <a:graphicFrameLocks xmlns:a="http://schemas.openxmlformats.org/drawingml/2006/main" noChangeAspect="1"/>
+            </wp:cNvGraphicFramePr>
+            <a:graphic xmlns:a="http://schemas.openxmlformats.org/drawingml/2006/main">
+              <a:graphicData uri="http://schemas.openxmlformats.org/drawingml/2006/picture">
+                <pic:pic xmlns:pic="http://schemas.openxmlformats.org/drawingml/2006/picture">
+                  <pic:nvPicPr>
+                    <pic:cNvPr id="0" name="Picture 120" descr="Timing-Diagram-1"/>
+                    <pic:cNvPicPr>
+                      <a:picLocks noChangeAspect="1" noChangeArrowheads="1"/>
+                    </pic:cNvPicPr>
+                  </pic:nvPicPr>
+                  <pic:blipFill>
+                    <a:blip r:embed="rId32">
+                      <a:extLst>
+                        <a:ext uri="{28A0092B-C50C-407E-A947-70E740481C1C}">
+                          <a14:useLocalDpi xmlns:a14="http://schemas.microsoft.com/office/drawing/2010/main" val="0"/>
+                        </a:ext>
+                      </a:extLst>
+                    </a:blip>
+                    <a:srcRect/>
+                    <a:stretch>
+                      <a:fillRect/>
+                    </a:stretch>
+                  </pic:blipFill>
+                  <pic:spPr bwMode="auto">
+                    <a:xfrm>
+                      <a:off x="0" y="0"/>
+                      <a:ext cx="5934075" cy="3314700"/>
+                    </a:xfrm>
+                    <a:prstGeom prst="rect">
+                      <a:avLst/>
+                    </a:prstGeom>
+                    <a:noFill/>
+                    <a:ln>
+                      <a:noFill/>
+                    </a:ln>
+                  </pic:spPr>
+                </pic:pic>
+              </a:graphicData>
+            </a:graphic>
+          </wp:inline>
+        </w:drawing>
       </w:r>
     </w:p>
     <w:p>
       <w:pPr>
         <w:pStyle w:val="Heading3"/>
       </w:pPr>
-      <w:bookmarkStart w:id="20" w:name="_Toc459605621"/>
+      <w:bookmarkStart w:id="31" w:name="_Toc459648491"/>
       <w:r>
         <w:t>Use Case</w:t>
       </w:r>
-      <w:bookmarkEnd w:id="20"/>
+      <w:bookmarkEnd w:id="31"/>
     </w:p>
     <w:p>
       <w:r>
@@ -3931,11 +7045,57 @@
     </w:p>
     <w:p>
       <w:r>
-        <w:pict>
-          <v:shape id="_x0000_i1083" type="#_x0000_t75" style="width:334.5pt;height:285pt">
-            <v:imagedata r:id="rId30" o:title="UCDiagram"/>
-          </v:shape>
-        </w:pict>
+        <w:rPr>
+          <w:noProof/>
+        </w:rPr>
+        <w:drawing>
+          <wp:inline distT="0" distB="0" distL="0" distR="0" wp14:anchorId="33DBFE63" wp14:editId="19BADBCE">
+            <wp:extent cx="4248150" cy="3619500"/>
+            <wp:effectExtent l="0" t="0" r="0" b="0"/>
+            <wp:docPr id="1" name="Picture 1" descr="UCDiagram"/>
+            <wp:cNvGraphicFramePr>
+              <a:graphicFrameLocks xmlns:a="http://schemas.openxmlformats.org/drawingml/2006/main" noChangeAspect="1"/>
+            </wp:cNvGraphicFramePr>
+            <a:graphic xmlns:a="http://schemas.openxmlformats.org/drawingml/2006/main">
+              <a:graphicData uri="http://schemas.openxmlformats.org/drawingml/2006/picture">
+                <pic:pic xmlns:pic="http://schemas.openxmlformats.org/drawingml/2006/picture">
+                  <pic:nvPicPr>
+                    <pic:cNvPr id="0" name="Picture 121" descr="UCDiagram"/>
+                    <pic:cNvPicPr>
+                      <a:picLocks noChangeAspect="1" noChangeArrowheads="1"/>
+                    </pic:cNvPicPr>
+                  </pic:nvPicPr>
+                  <pic:blipFill>
+                    <a:blip r:embed="rId33">
+                      <a:extLst>
+                        <a:ext uri="{28A0092B-C50C-407E-A947-70E740481C1C}">
+                          <a14:useLocalDpi xmlns:a14="http://schemas.microsoft.com/office/drawing/2010/main" val="0"/>
+                        </a:ext>
+                      </a:extLst>
+                    </a:blip>
+                    <a:srcRect/>
+                    <a:stretch>
+                      <a:fillRect/>
+                    </a:stretch>
+                  </pic:blipFill>
+                  <pic:spPr bwMode="auto">
+                    <a:xfrm>
+                      <a:off x="0" y="0"/>
+                      <a:ext cx="4248150" cy="3619500"/>
+                    </a:xfrm>
+                    <a:prstGeom prst="rect">
+                      <a:avLst/>
+                    </a:prstGeom>
+                    <a:noFill/>
+                    <a:ln>
+                      <a:noFill/>
+                    </a:ln>
+                  </pic:spPr>
+                </pic:pic>
+              </a:graphicData>
+            </a:graphic>
+          </wp:inline>
+        </w:drawing>
       </w:r>
     </w:p>
     <w:p/>
@@ -4095,13 +7255,8 @@
               <w:cnfStyle w:val="000000100000" w:firstRow="0" w:lastRow="0" w:firstColumn="0" w:lastColumn="0" w:oddVBand="0" w:evenVBand="0" w:oddHBand="1" w:evenHBand="0" w:firstRowFirstColumn="0" w:firstRowLastColumn="0" w:lastRowFirstColumn="0" w:lastRowLastColumn="0"/>
             </w:pPr>
             <w:r>
-              <w:t xml:space="preserve">Log </w:t>
-            </w:r>
-            <w:proofErr w:type="gramStart"/>
-            <w:r>
-              <w:t>In</w:t>
-            </w:r>
-            <w:proofErr w:type="gramEnd"/>
+              <w:t>Log In</w:t>
+            </w:r>
           </w:p>
         </w:tc>
       </w:tr>
@@ -5029,15 +8184,7 @@
               <w:cnfStyle w:val="000000000000" w:firstRow="0" w:lastRow="0" w:firstColumn="0" w:lastColumn="0" w:oddVBand="0" w:evenVBand="0" w:oddHBand="0" w:evenHBand="0" w:firstRowFirstColumn="0" w:firstRowLastColumn="0" w:lastRowFirstColumn="0" w:lastRowLastColumn="0"/>
             </w:pPr>
             <w:r>
-              <w:t xml:space="preserve">User opens </w:t>
-            </w:r>
-            <w:proofErr w:type="gramStart"/>
-            <w:r>
-              <w:t>an</w:t>
-            </w:r>
-            <w:proofErr w:type="gramEnd"/>
-            <w:r>
-              <w:t xml:space="preserve"> text application</w:t>
+              <w:t>User opens an text application</w:t>
             </w:r>
           </w:p>
         </w:tc>
@@ -5584,7 +8731,6 @@
       <w:pPr>
         <w:pStyle w:val="Heading1"/>
       </w:pPr>
-      <w:bookmarkStart w:id="21" w:name="_Toc459605622"/>
     </w:p>
     <w:p/>
     <w:p/>
@@ -7101,15 +10247,7 @@
               <w:cnfStyle w:val="000000100000" w:firstRow="0" w:lastRow="0" w:firstColumn="0" w:lastColumn="0" w:oddVBand="0" w:evenVBand="0" w:oddHBand="1" w:evenHBand="0" w:firstRowFirstColumn="0" w:firstRowLastColumn="0" w:lastRowFirstColumn="0" w:lastRowLastColumn="0"/>
             </w:pPr>
             <w:r>
-              <w:t xml:space="preserve">Log </w:t>
-            </w:r>
-            <w:proofErr w:type="gramStart"/>
-            <w:r>
-              <w:t>In’s</w:t>
-            </w:r>
-            <w:proofErr w:type="gramEnd"/>
-            <w:r>
-              <w:t xml:space="preserve"> the application</w:t>
+              <w:t>Log In’s the application</w:t>
             </w:r>
           </w:p>
         </w:tc>
@@ -8766,15 +11904,7 @@
               <w:cnfStyle w:val="000000000000" w:firstRow="0" w:lastRow="0" w:firstColumn="0" w:lastColumn="0" w:oddVBand="0" w:evenVBand="0" w:oddHBand="0" w:evenHBand="0" w:firstRowFirstColumn="0" w:firstRowLastColumn="0" w:lastRowFirstColumn="0" w:lastRowLastColumn="0"/>
             </w:pPr>
             <w:r>
-              <w:t xml:space="preserve">Displays the Log </w:t>
-            </w:r>
-            <w:proofErr w:type="gramStart"/>
-            <w:r>
-              <w:t>In</w:t>
-            </w:r>
-            <w:proofErr w:type="gramEnd"/>
-            <w:r>
-              <w:t xml:space="preserve"> page</w:t>
+              <w:t>Displays the Log In page</w:t>
             </w:r>
           </w:p>
         </w:tc>
@@ -8895,1316 +12025,88 @@
     </w:tbl>
     <w:p/>
     <w:p/>
-    <w:p>
-      <w:pPr>
-        <w:pStyle w:val="Heading1"/>
-        <w:numPr>
-          <w:ilvl w:val="0"/>
-          <w:numId w:val="1"/>
-        </w:numPr>
-      </w:pPr>
+    <w:p/>
+    <w:p/>
+    <w:p/>
+    <w:p>
+      <w:pPr>
+        <w:pStyle w:val="Heading2"/>
+      </w:pPr>
+      <w:bookmarkStart w:id="32" w:name="_Toc459648492"/>
       <w:r>
         <w:lastRenderedPageBreak/>
-        <w:t>Introduction</w:t>
-      </w:r>
-      <w:bookmarkEnd w:id="21"/>
-    </w:p>
-    <w:p/>
-    <w:p>
-      <w:pPr>
-        <w:pStyle w:val="Heading2"/>
-        <w:numPr>
-          <w:ilvl w:val="1"/>
-          <w:numId w:val="1"/>
-        </w:numPr>
-      </w:pPr>
-      <w:bookmarkStart w:id="22" w:name="_Toc459605623"/>
-      <w:r>
-        <w:t>Project Context</w:t>
-      </w:r>
-      <w:bookmarkEnd w:id="22"/>
-    </w:p>
-    <w:p/>
-    <w:p>
-      <w:pPr>
-        <w:ind w:left="1440" w:firstLine="720"/>
-        <w:rPr>
-          <w:rFonts w:ascii="Times New Roman" w:hAnsi="Times New Roman"/>
-          <w:sz w:val="24"/>
-        </w:rPr>
-      </w:pPr>
-      <w:r>
-        <w:rPr>
-          <w:rFonts w:ascii="Times New Roman" w:hAnsi="Times New Roman"/>
-          <w:sz w:val="24"/>
-        </w:rPr>
-        <w:t>Data corruption has always been a problem in computing. With the imminent implementation of internet of things, solutions on data corruption must be address to avoid future complications regarding data loss.</w:t>
-      </w:r>
-    </w:p>
-    <w:p>
-      <w:pPr>
-        <w:ind w:left="1440" w:firstLine="720"/>
-      </w:pPr>
-    </w:p>
-    <w:p>
-      <w:pPr>
-        <w:pStyle w:val="Heading2"/>
-        <w:numPr>
-          <w:ilvl w:val="1"/>
-          <w:numId w:val="1"/>
-        </w:numPr>
-      </w:pPr>
-      <w:bookmarkStart w:id="23" w:name="_Toc459605624"/>
-      <w:r>
-        <w:t>Purpose and Description</w:t>
-      </w:r>
-      <w:bookmarkEnd w:id="23"/>
-    </w:p>
-    <w:p>
-      <w:pPr>
-        <w:ind w:left="1440" w:firstLine="720"/>
-      </w:pPr>
-    </w:p>
-    <w:p>
-      <w:pPr>
-        <w:ind w:left="1440" w:firstLine="720"/>
-        <w:rPr>
-          <w:rFonts w:ascii="Times New Roman" w:hAnsi="Times New Roman"/>
-          <w:sz w:val="24"/>
-          <w:lang w:val="en-PH"/>
-        </w:rPr>
-      </w:pPr>
-      <w:r>
-        <w:rPr>
-          <w:rFonts w:ascii="Times New Roman" w:hAnsi="Times New Roman"/>
-          <w:sz w:val="24"/>
-        </w:rPr>
-        <w:t xml:space="preserve">Technology advances rapidly, this also means that security issues such as data corruption are evolving as well and we need to address this issue since huge consequences are at risk. We may not be able to prevent </w:t>
-      </w:r>
-      <w:r>
-        <w:rPr>
-          <w:rFonts w:ascii="Times New Roman" w:hAnsi="Times New Roman"/>
-          <w:sz w:val="24"/>
-        </w:rPr>
-        <w:t>the event of</w:t>
-      </w:r>
-      <w:r>
-        <w:rPr>
-          <w:rFonts w:ascii="Times New Roman" w:hAnsi="Times New Roman"/>
-          <w:sz w:val="24"/>
-        </w:rPr>
-        <w:t xml:space="preserve"> corruption but we might able to minimize or neglect the impact by being prepared for it.</w:t>
-      </w:r>
-    </w:p>
-    <w:p>
-      <w:pPr>
-        <w:ind w:left="2160"/>
-      </w:pPr>
-    </w:p>
-    <w:p>
-      <w:pPr>
-        <w:pStyle w:val="Heading2"/>
-        <w:numPr>
-          <w:ilvl w:val="1"/>
-          <w:numId w:val="1"/>
-        </w:numPr>
-      </w:pPr>
-      <w:bookmarkStart w:id="24" w:name="_Toc459605625"/>
-      <w:r>
-        <w:t>Objectives</w:t>
-      </w:r>
-      <w:bookmarkEnd w:id="24"/>
-    </w:p>
-    <w:p>
-      <w:pPr>
-        <w:ind w:left="2520"/>
-        <w:rPr>
-          <w:rFonts w:ascii="Times New Roman" w:hAnsi="Times New Roman"/>
-          <w:sz w:val="24"/>
-        </w:rPr>
-      </w:pPr>
-      <w:r>
-        <w:rPr>
-          <w:rFonts w:ascii="Times New Roman" w:hAnsi="Times New Roman"/>
-          <w:sz w:val="24"/>
-          <w:lang w:val="en-PH"/>
-        </w:rPr>
-        <w:t>General Objectives:</w:t>
-      </w:r>
-    </w:p>
-    <w:p>
-      <w:pPr>
-        <w:ind w:left="2520"/>
-        <w:rPr>
-          <w:rFonts w:ascii="Times New Roman" w:hAnsi="Times New Roman"/>
-          <w:sz w:val="24"/>
-        </w:rPr>
-      </w:pPr>
-    </w:p>
-    <w:p>
-      <w:pPr>
-        <w:pStyle w:val="ListParagraph"/>
-        <w:numPr>
-          <w:ilvl w:val="3"/>
-          <w:numId w:val="2"/>
-        </w:numPr>
-        <w:rPr>
-          <w:rFonts w:ascii="Times New Roman" w:hAnsi="Times New Roman"/>
-          <w:sz w:val="24"/>
-        </w:rPr>
-      </w:pPr>
-      <w:r>
-        <w:rPr>
-          <w:rFonts w:ascii="Times New Roman" w:hAnsi="Times New Roman"/>
-          <w:sz w:val="24"/>
-        </w:rPr>
-        <w:t xml:space="preserve">This Project aims to create a forensics tool capable of </w:t>
-      </w:r>
-      <w:r>
-        <w:rPr>
-          <w:rFonts w:ascii="Times New Roman" w:hAnsi="Times New Roman"/>
-          <w:sz w:val="24"/>
-        </w:rPr>
-        <w:t>saving critical information from data loss.</w:t>
-      </w:r>
-    </w:p>
-    <w:p>
-      <w:pPr>
-        <w:ind w:left="2520"/>
-        <w:rPr>
-          <w:rFonts w:ascii="Times New Roman" w:hAnsi="Times New Roman"/>
-          <w:sz w:val="24"/>
-        </w:rPr>
-      </w:pPr>
-      <w:r>
-        <w:rPr>
-          <w:rFonts w:ascii="Times New Roman" w:hAnsi="Times New Roman"/>
-          <w:sz w:val="24"/>
-          <w:lang w:val="en-PH"/>
-        </w:rPr>
-        <w:t>Specific Objectives:</w:t>
-      </w:r>
-    </w:p>
-    <w:p>
-      <w:pPr>
-        <w:ind w:left="2520"/>
-        <w:rPr>
-          <w:rFonts w:ascii="Times New Roman" w:hAnsi="Times New Roman"/>
-          <w:sz w:val="24"/>
-        </w:rPr>
-      </w:pPr>
-    </w:p>
-    <w:p>
-      <w:pPr>
-        <w:pStyle w:val="ListParagraph"/>
-        <w:numPr>
-          <w:ilvl w:val="3"/>
-          <w:numId w:val="3"/>
-        </w:numPr>
-        <w:rPr>
-          <w:rFonts w:ascii="Times New Roman" w:hAnsi="Times New Roman"/>
-          <w:sz w:val="24"/>
-        </w:rPr>
-      </w:pPr>
-      <w:r>
-        <w:rPr>
-          <w:rFonts w:ascii="Times New Roman" w:hAnsi="Times New Roman"/>
-          <w:sz w:val="24"/>
-        </w:rPr>
-        <w:t>To be able t</w:t>
-      </w:r>
-      <w:r>
-        <w:rPr>
-          <w:rFonts w:ascii="Times New Roman" w:hAnsi="Times New Roman"/>
-          <w:sz w:val="24"/>
-        </w:rPr>
-        <w:t>o provide a</w:t>
-      </w:r>
-      <w:r>
-        <w:rPr>
-          <w:rFonts w:ascii="Times New Roman" w:hAnsi="Times New Roman"/>
-          <w:sz w:val="24"/>
-        </w:rPr>
-        <w:t xml:space="preserve"> </w:t>
-      </w:r>
-      <w:r>
-        <w:rPr>
-          <w:rFonts w:ascii="Times New Roman" w:hAnsi="Times New Roman"/>
-          <w:sz w:val="24"/>
-        </w:rPr>
-        <w:t>real-time back up.</w:t>
-      </w:r>
-    </w:p>
-    <w:p>
-      <w:pPr>
-        <w:pStyle w:val="ListParagraph"/>
-        <w:numPr>
-          <w:ilvl w:val="3"/>
-          <w:numId w:val="3"/>
-        </w:numPr>
-        <w:rPr>
-          <w:rFonts w:ascii="Times New Roman" w:hAnsi="Times New Roman"/>
-          <w:sz w:val="24"/>
-        </w:rPr>
-      </w:pPr>
-      <w:r>
-        <w:rPr>
-          <w:rFonts w:ascii="Times New Roman" w:hAnsi="Times New Roman"/>
-          <w:sz w:val="24"/>
-        </w:rPr>
-        <w:t>To be able to create a flexible forensic tool in terms of mobility.</w:t>
-      </w:r>
-    </w:p>
-    <w:p>
-      <w:pPr>
-        <w:pStyle w:val="ListParagraph"/>
-        <w:numPr>
-          <w:ilvl w:val="3"/>
-          <w:numId w:val="3"/>
-        </w:numPr>
-        <w:rPr>
-          <w:rFonts w:ascii="Times New Roman" w:hAnsi="Times New Roman"/>
-          <w:sz w:val="24"/>
-        </w:rPr>
-      </w:pPr>
-      <w:r>
-        <w:rPr>
-          <w:rFonts w:ascii="Times New Roman" w:hAnsi="Times New Roman"/>
-          <w:sz w:val="24"/>
-        </w:rPr>
-        <w:t>To be able to produce a seamless data corruption prevention tool.</w:t>
-      </w:r>
-    </w:p>
-    <w:p>
-      <w:pPr>
-        <w:ind w:left="2160"/>
-        <w:rPr>
-          <w:rFonts w:ascii="Times New Roman" w:hAnsi="Times New Roman"/>
-          <w:sz w:val="24"/>
-        </w:rPr>
-      </w:pPr>
-    </w:p>
-    <w:p/>
-    <w:p>
-      <w:pPr>
-        <w:pStyle w:val="Heading2"/>
-        <w:numPr>
-          <w:ilvl w:val="1"/>
-          <w:numId w:val="1"/>
-        </w:numPr>
-      </w:pPr>
-      <w:bookmarkStart w:id="25" w:name="_Toc459605626"/>
-      <w:r>
-        <w:t>Scope and Limitations</w:t>
-      </w:r>
-      <w:bookmarkEnd w:id="25"/>
-    </w:p>
-    <w:p/>
-    <w:p>
-      <w:pPr>
-        <w:ind w:left="1440" w:firstLine="360"/>
-        <w:rPr>
-          <w:rFonts w:ascii="Times New Roman" w:hAnsi="Times New Roman"/>
-          <w:sz w:val="24"/>
-        </w:rPr>
-      </w:pPr>
-      <w:r>
-        <w:rPr>
-          <w:rFonts w:ascii="Times New Roman" w:hAnsi="Times New Roman"/>
-          <w:sz w:val="24"/>
-        </w:rPr>
-        <w:t>This Project aims to help students and/or office-workers to secure their information or data on availability issues, whom are using windows based OS- 7 and higher. The project primarily focuses on data corruption and prevention. It also assumes that the interaction are just between the players of the system such as the admin, system, and user interactions and no other irrelevant factors are included.</w:t>
-      </w:r>
-      <w:r>
-        <w:rPr>
-          <w:rFonts w:ascii="Times New Roman" w:hAnsi="Times New Roman"/>
-          <w:sz w:val="24"/>
-        </w:rPr>
-        <w:t xml:space="preserve"> The prevention of data corruption are only focus on the text documents, and it is beyond the systems capability if the flash drive itself became corrupted since it should be the users responsibility to protect the hardware itself.</w:t>
-      </w:r>
-    </w:p>
-    <w:p>
-      <w:pPr>
-        <w:rPr>
-          <w:rFonts w:ascii="Times New Roman" w:hAnsi="Times New Roman"/>
-          <w:sz w:val="24"/>
-        </w:rPr>
-      </w:pPr>
-    </w:p>
-    <w:p>
-      <w:pPr>
-        <w:ind w:left="1440" w:firstLine="360"/>
-        <w:rPr>
-          <w:rFonts w:ascii="Times New Roman" w:hAnsi="Times New Roman"/>
-          <w:sz w:val="24"/>
-        </w:rPr>
-      </w:pPr>
-      <w:r>
-        <w:rPr>
-          <w:rFonts w:ascii="Times New Roman" w:hAnsi="Times New Roman"/>
-          <w:sz w:val="24"/>
-        </w:rPr>
-        <w:t xml:space="preserve">The flash drive that will be used should have a NTFS file structure with a memory space not below 4gig. The optimal performance of the application could be </w:t>
-      </w:r>
-      <w:proofErr w:type="gramStart"/>
-      <w:r>
-        <w:rPr>
-          <w:rFonts w:ascii="Times New Roman" w:hAnsi="Times New Roman"/>
-          <w:sz w:val="24"/>
-        </w:rPr>
-        <w:t>achieve</w:t>
-      </w:r>
-      <w:proofErr w:type="gramEnd"/>
-      <w:r>
-        <w:rPr>
-          <w:rFonts w:ascii="Times New Roman" w:hAnsi="Times New Roman"/>
-          <w:sz w:val="24"/>
-        </w:rPr>
-        <w:t xml:space="preserve"> if the memory space of the flash drive is less than 90%.</w:t>
-      </w:r>
-      <w:r>
-        <w:rPr>
-          <w:rFonts w:ascii="Times New Roman" w:hAnsi="Times New Roman"/>
-          <w:sz w:val="24"/>
-        </w:rPr>
-        <w:t xml:space="preserve"> </w:t>
-      </w:r>
-    </w:p>
-    <w:p>
-      <w:pPr>
-        <w:ind w:left="1440" w:firstLine="360"/>
-        <w:rPr>
-          <w:rFonts w:ascii="Times New Roman" w:hAnsi="Times New Roman"/>
-          <w:sz w:val="24"/>
-        </w:rPr>
-      </w:pPr>
-    </w:p>
-    <w:p>
-      <w:pPr>
-        <w:ind w:left="1440" w:firstLine="360"/>
-        <w:rPr>
-          <w:rFonts w:ascii="Times New Roman" w:hAnsi="Times New Roman"/>
-          <w:sz w:val="24"/>
-        </w:rPr>
-      </w:pPr>
-    </w:p>
-    <w:p>
-      <w:pPr>
-        <w:pStyle w:val="ListParagraph"/>
-        <w:rPr>
-          <w:rFonts w:ascii="Times New Roman" w:hAnsi="Times New Roman"/>
-          <w:sz w:val="24"/>
-        </w:rPr>
-      </w:pPr>
-    </w:p>
-    <w:p>
-      <w:pPr>
-        <w:pStyle w:val="Heading1"/>
-        <w:numPr>
-          <w:ilvl w:val="0"/>
-          <w:numId w:val="1"/>
-        </w:numPr>
-      </w:pPr>
-      <w:bookmarkStart w:id="26" w:name="_Toc459605627"/>
-      <w:r>
-        <w:lastRenderedPageBreak/>
-        <w:t>Related Literature</w:t>
-      </w:r>
-      <w:bookmarkEnd w:id="26"/>
-    </w:p>
-    <w:p>
-      <w:pPr>
-        <w:pStyle w:val="NormalWeb"/>
-        <w:shd w:val="clear" w:color="auto" w:fill="FFFFFF"/>
-        <w:spacing w:before="96" w:beforeAutospacing="0" w:after="120" w:afterAutospacing="0" w:line="286" w:lineRule="atLeast"/>
-        <w:ind w:left="1080"/>
-        <w:rPr>
-          <w:color w:val="000000"/>
-          <w:szCs w:val="19"/>
-        </w:rPr>
-      </w:pPr>
-      <w:r>
-        <w:rPr>
-          <w:b/>
-          <w:bCs/>
-          <w:color w:val="000000"/>
-          <w:szCs w:val="19"/>
-        </w:rPr>
-        <w:t>Causes of Data Corruption</w:t>
-      </w:r>
-    </w:p>
-    <w:p>
-      <w:pPr>
-        <w:pStyle w:val="NormalWeb"/>
-        <w:shd w:val="clear" w:color="auto" w:fill="FFFFFF"/>
-        <w:spacing w:before="96" w:beforeAutospacing="0" w:after="120" w:afterAutospacing="0" w:line="286" w:lineRule="atLeast"/>
-        <w:ind w:left="1080" w:firstLine="360"/>
-        <w:rPr>
-          <w:color w:val="000000"/>
-          <w:szCs w:val="19"/>
-        </w:rPr>
-      </w:pPr>
-      <w:r>
-        <w:rPr>
-          <w:color w:val="000000"/>
-          <w:szCs w:val="19"/>
-        </w:rPr>
-        <w:t>The common causes of corrupted data is power outages or other related to power failure, Inappropriate shutdown caused by the user, hardware problems or failures such as hard drive failure, bad sectors, and etc. another reason is software failures caused by bad programming, particularly if it results in either hard restarts or data that is saved incorrectly. Any of these causes can result in a corrupted hard drive directory. A corrupted hard drive directory can cause files to apparently "go missing" and lead to further data loss or corruption. (</w:t>
-      </w:r>
-      <w:proofErr w:type="gramStart"/>
-      <w:r>
-        <w:rPr>
-          <w:color w:val="000000"/>
-          <w:szCs w:val="19"/>
-        </w:rPr>
-        <w:t>Wikipedia :</w:t>
-      </w:r>
-      <w:proofErr w:type="gramEnd"/>
-      <w:r>
-        <w:rPr>
-          <w:color w:val="000000"/>
-          <w:szCs w:val="19"/>
-        </w:rPr>
-        <w:t xml:space="preserve"> Data Corruption, </w:t>
-      </w:r>
-      <w:proofErr w:type="spellStart"/>
-      <w:r>
-        <w:rPr>
-          <w:color w:val="000000"/>
-          <w:szCs w:val="19"/>
-        </w:rPr>
-        <w:t>n.d.</w:t>
-      </w:r>
-      <w:proofErr w:type="spellEnd"/>
-      <w:r>
-        <w:rPr>
-          <w:color w:val="000000"/>
-          <w:szCs w:val="19"/>
-        </w:rPr>
-        <w:t>), (Smith, 2014)</w:t>
-      </w:r>
-      <w:r>
-        <w:rPr>
-          <w:rStyle w:val="apple-converted-space"/>
-          <w:color w:val="000000"/>
-          <w:szCs w:val="19"/>
-        </w:rPr>
-        <w:t> </w:t>
-      </w:r>
-    </w:p>
-    <w:p>
-      <w:pPr>
-        <w:pStyle w:val="NormalWeb"/>
-        <w:shd w:val="clear" w:color="auto" w:fill="FFFFFF"/>
-        <w:spacing w:before="96" w:beforeAutospacing="0" w:after="120" w:afterAutospacing="0" w:line="286" w:lineRule="atLeast"/>
-        <w:ind w:left="1080"/>
-        <w:rPr>
-          <w:color w:val="000000"/>
-          <w:szCs w:val="19"/>
-        </w:rPr>
-      </w:pPr>
-      <w:r>
-        <w:rPr>
-          <w:b/>
-          <w:bCs/>
-          <w:color w:val="000000"/>
-          <w:szCs w:val="19"/>
-        </w:rPr>
-        <w:t>Data Corruption</w:t>
-      </w:r>
-    </w:p>
-    <w:p>
-      <w:pPr>
-        <w:pStyle w:val="NormalWeb"/>
-        <w:shd w:val="clear" w:color="auto" w:fill="FFFFFF"/>
-        <w:spacing w:before="96" w:beforeAutospacing="0" w:after="120" w:afterAutospacing="0" w:line="286" w:lineRule="atLeast"/>
-        <w:ind w:left="1080" w:firstLine="360"/>
-        <w:rPr>
-          <w:color w:val="000000"/>
-          <w:szCs w:val="19"/>
-        </w:rPr>
-      </w:pPr>
-      <w:r>
-        <w:rPr>
-          <w:color w:val="000000"/>
-          <w:szCs w:val="19"/>
-        </w:rPr>
-        <w:t xml:space="preserve">Some file systems, such as </w:t>
-      </w:r>
-      <w:proofErr w:type="spellStart"/>
-      <w:r>
-        <w:rPr>
-          <w:color w:val="000000"/>
-          <w:szCs w:val="19"/>
-        </w:rPr>
-        <w:t>Btrfs</w:t>
-      </w:r>
-      <w:proofErr w:type="spellEnd"/>
-      <w:r>
-        <w:rPr>
-          <w:color w:val="000000"/>
-          <w:szCs w:val="19"/>
-        </w:rPr>
-        <w:t xml:space="preserve">, HAMMER, </w:t>
-      </w:r>
-      <w:proofErr w:type="spellStart"/>
-      <w:r>
-        <w:rPr>
-          <w:color w:val="000000"/>
-          <w:szCs w:val="19"/>
-        </w:rPr>
-        <w:t>ReFS</w:t>
-      </w:r>
-      <w:proofErr w:type="spellEnd"/>
-      <w:r>
-        <w:rPr>
-          <w:color w:val="000000"/>
-          <w:szCs w:val="19"/>
-        </w:rPr>
-        <w:t>, and ZFS, use internal data and metadata check summing to detect silent data corruption. In addition, if a corruption is detected and the file system uses integrated RAID mechanisms that provide data redundancy, such file systems can also reconstruct corrupted data in a transparent way. This approach allows improved data integrity protection covering the entire data paths, which is usually known as end-to-end data protection, compared with other data integrity approaches that do not span different layers in the storage stack and allow data corruption to occur while the data passes boundaries between the different layers. (</w:t>
-      </w:r>
-      <w:proofErr w:type="gramStart"/>
-      <w:r>
-        <w:rPr>
-          <w:color w:val="000000"/>
-          <w:szCs w:val="19"/>
-        </w:rPr>
-        <w:t>Wikipedia :</w:t>
-      </w:r>
-      <w:proofErr w:type="gramEnd"/>
-      <w:r>
-        <w:rPr>
-          <w:color w:val="000000"/>
-          <w:szCs w:val="19"/>
-        </w:rPr>
-        <w:t xml:space="preserve"> Data Corruption, </w:t>
-      </w:r>
-      <w:proofErr w:type="spellStart"/>
-      <w:r>
-        <w:rPr>
-          <w:color w:val="000000"/>
-          <w:szCs w:val="19"/>
-        </w:rPr>
-        <w:t>n.d.</w:t>
-      </w:r>
-      <w:proofErr w:type="spellEnd"/>
-      <w:r>
-        <w:rPr>
-          <w:color w:val="000000"/>
-          <w:szCs w:val="19"/>
-        </w:rPr>
-        <w:t>)</w:t>
-      </w:r>
-    </w:p>
-    <w:p>
-      <w:pPr>
-        <w:pStyle w:val="NormalWeb"/>
-        <w:shd w:val="clear" w:color="auto" w:fill="FFFFFF"/>
-        <w:spacing w:before="96" w:beforeAutospacing="0" w:after="120" w:afterAutospacing="0" w:line="286" w:lineRule="atLeast"/>
-        <w:ind w:left="1080"/>
-        <w:rPr>
-          <w:color w:val="000000"/>
-          <w:szCs w:val="19"/>
-        </w:rPr>
-      </w:pPr>
-      <w:r>
-        <w:rPr>
-          <w:b/>
-          <w:bCs/>
-          <w:color w:val="000000"/>
-          <w:szCs w:val="19"/>
-        </w:rPr>
-        <w:t>Checksum</w:t>
-      </w:r>
-    </w:p>
-    <w:p>
-      <w:pPr>
-        <w:pStyle w:val="NormalWeb"/>
-        <w:shd w:val="clear" w:color="auto" w:fill="FFFFFF"/>
-        <w:spacing w:before="96" w:beforeAutospacing="0" w:after="120" w:afterAutospacing="0" w:line="286" w:lineRule="atLeast"/>
-        <w:ind w:left="1080" w:firstLine="360"/>
-        <w:rPr>
-          <w:color w:val="000000"/>
-          <w:szCs w:val="19"/>
-        </w:rPr>
-      </w:pPr>
-      <w:r>
-        <w:rPr>
-          <w:color w:val="000000"/>
-          <w:szCs w:val="19"/>
-        </w:rPr>
-        <w:t xml:space="preserve">A checksum is a count of the number of bits in a transmission unit that is included with the unit so that the receiver can check to see whether the same number of bits arrived. If the counts match, it's assumed that the complete transmission was received. Both TCP and UDP communication layers provide a checksum count and verification as one of their services. (Search Security, </w:t>
-      </w:r>
-      <w:proofErr w:type="spellStart"/>
-      <w:r>
-        <w:rPr>
-          <w:color w:val="000000"/>
-          <w:szCs w:val="19"/>
-        </w:rPr>
-        <w:t>n.d.</w:t>
-      </w:r>
-      <w:proofErr w:type="spellEnd"/>
-      <w:r>
-        <w:rPr>
-          <w:color w:val="000000"/>
-          <w:szCs w:val="19"/>
-        </w:rPr>
-        <w:t>)</w:t>
-      </w:r>
-    </w:p>
-    <w:p>
-      <w:pPr>
-        <w:pStyle w:val="NormalWeb"/>
-        <w:shd w:val="clear" w:color="auto" w:fill="FFFFFF"/>
-        <w:spacing w:before="96" w:beforeAutospacing="0" w:after="120" w:afterAutospacing="0" w:line="286" w:lineRule="atLeast"/>
-        <w:ind w:left="1080"/>
-        <w:rPr>
-          <w:color w:val="000000"/>
-          <w:szCs w:val="19"/>
-        </w:rPr>
-      </w:pPr>
-      <w:r>
-        <w:rPr>
-          <w:b/>
-          <w:bCs/>
-          <w:color w:val="000000"/>
-          <w:szCs w:val="19"/>
-        </w:rPr>
-        <w:t>File System</w:t>
-      </w:r>
-    </w:p>
-    <w:p>
-      <w:pPr>
-        <w:pStyle w:val="NormalWeb"/>
-        <w:shd w:val="clear" w:color="auto" w:fill="FFFFFF"/>
-        <w:spacing w:before="96" w:beforeAutospacing="0" w:after="120" w:afterAutospacing="0" w:line="286" w:lineRule="atLeast"/>
-        <w:ind w:left="1080" w:firstLine="360"/>
-        <w:rPr>
-          <w:color w:val="000000"/>
-          <w:szCs w:val="19"/>
-        </w:rPr>
-      </w:pPr>
-      <w:r>
-        <w:rPr>
-          <w:color w:val="000000"/>
-          <w:szCs w:val="19"/>
-        </w:rPr>
-        <w:t xml:space="preserve">A file system is a part of the operating system that determines how files are named, stored, and organized on a volume. A file system manages files and folders, and the information needed to locate and access these items by local and remote users. Microsoft Windows Server 2003 supports both the FAT and NTFS file systems. NTFS allows you to gain the maximum benefits for the needs of today’s enterprise business environments from Windows Server 2003, such as increased security, more robust and reliable performance, as well as a design for greater storage growth, features not found in FAT. (How to Repair Corrupted Windows System Files with the SFC and DISM Commands, </w:t>
-      </w:r>
-      <w:proofErr w:type="spellStart"/>
-      <w:r>
-        <w:rPr>
-          <w:color w:val="000000"/>
-          <w:szCs w:val="19"/>
-        </w:rPr>
-        <w:t>n.d.</w:t>
-      </w:r>
-      <w:proofErr w:type="spellEnd"/>
-      <w:r>
-        <w:rPr>
-          <w:color w:val="000000"/>
-          <w:szCs w:val="19"/>
-        </w:rPr>
-        <w:t>)</w:t>
-      </w:r>
-    </w:p>
-    <w:p>
-      <w:pPr>
-        <w:pStyle w:val="NormalWeb"/>
-        <w:shd w:val="clear" w:color="auto" w:fill="FFFFFF"/>
-        <w:spacing w:before="96" w:beforeAutospacing="0" w:after="120" w:afterAutospacing="0" w:line="286" w:lineRule="atLeast"/>
-        <w:ind w:left="1080"/>
-        <w:rPr>
-          <w:color w:val="000000"/>
-          <w:szCs w:val="19"/>
-        </w:rPr>
-      </w:pPr>
-      <w:r>
-        <w:rPr>
-          <w:b/>
-          <w:bCs/>
-          <w:color w:val="000000"/>
-          <w:szCs w:val="19"/>
-        </w:rPr>
-        <w:t>RAID Technology</w:t>
-      </w:r>
-    </w:p>
-    <w:p>
-      <w:pPr>
-        <w:pStyle w:val="NormalWeb"/>
-        <w:shd w:val="clear" w:color="auto" w:fill="FFFFFF"/>
-        <w:spacing w:before="96" w:beforeAutospacing="0" w:after="120" w:afterAutospacing="0" w:line="286" w:lineRule="atLeast"/>
-        <w:ind w:left="1080" w:firstLine="360"/>
-        <w:rPr>
-          <w:color w:val="000000"/>
-          <w:szCs w:val="19"/>
-        </w:rPr>
-      </w:pPr>
-      <w:r>
-        <w:rPr>
-          <w:color w:val="000000"/>
-          <w:szCs w:val="19"/>
-        </w:rPr>
-        <w:t xml:space="preserve">With RAID technology, data can be mirrored on one or more disks in the same array, so that if one disk fails, the data is preserved. RAID also offers the option of reading or writing to more than one disk at the same time in order to improve performance. In this arrangement, sequential data is broken into segments which are </w:t>
-      </w:r>
-      <w:r>
-        <w:rPr>
-          <w:color w:val="000000"/>
-          <w:szCs w:val="19"/>
-        </w:rPr>
-        <w:lastRenderedPageBreak/>
-        <w:t>sent to the various disks in the array, speeding up throughput. A typical RAID array uses multiple disks that appear to be a single device so it can provide more storage capacity than a single disk. (Beal)</w:t>
-      </w:r>
-    </w:p>
-    <w:p>
-      <w:pPr>
-        <w:pStyle w:val="NormalWeb"/>
-        <w:shd w:val="clear" w:color="auto" w:fill="FFFFFF"/>
-        <w:spacing w:before="96" w:beforeAutospacing="0" w:after="120" w:afterAutospacing="0" w:line="286" w:lineRule="atLeast"/>
-        <w:ind w:left="1080"/>
-        <w:rPr>
-          <w:color w:val="000000"/>
-          <w:szCs w:val="19"/>
-        </w:rPr>
-      </w:pPr>
-      <w:r>
-        <w:rPr>
-          <w:b/>
-          <w:bCs/>
-          <w:color w:val="000000"/>
-          <w:szCs w:val="19"/>
-        </w:rPr>
-        <w:t>Assembly Language</w:t>
-      </w:r>
-    </w:p>
-    <w:p>
-      <w:pPr>
-        <w:pStyle w:val="NormalWeb"/>
-        <w:shd w:val="clear" w:color="auto" w:fill="FFFFFF"/>
-        <w:spacing w:before="96" w:beforeAutospacing="0" w:after="120" w:afterAutospacing="0" w:line="286" w:lineRule="atLeast"/>
-        <w:ind w:left="1080" w:firstLine="360"/>
-        <w:rPr>
-          <w:color w:val="000000"/>
-          <w:szCs w:val="19"/>
-        </w:rPr>
-      </w:pPr>
-      <w:r>
-        <w:rPr>
-          <w:color w:val="000000"/>
-          <w:szCs w:val="19"/>
-        </w:rPr>
-        <w:t xml:space="preserve">In implementing the corrupted data retrieval we can use the Assembly language. It is a low leveled programming language for a computer, or other programmable device specific to a particular computer architecture meaning you can communicate through the device one on one. Each assembly language is specific to a particular computer architecture, in contrast to higher level of programming which are generally portable across multiple architectures, but require interpreting or compiling. Assembly language may also be called symbolic machine code. Assembly language also use mnemonic to show a list of each low leveled machine instruction or operation. Many operation takes one or more operands to be able to complete instruction. Assembly language is converted into executable machine code by a utility program referred to as an assembler like NASM, MASM, etc. (Assembly Language, </w:t>
-      </w:r>
-      <w:proofErr w:type="spellStart"/>
-      <w:r>
-        <w:rPr>
-          <w:color w:val="000000"/>
-          <w:szCs w:val="19"/>
-        </w:rPr>
-        <w:t>n.d.</w:t>
-      </w:r>
-      <w:proofErr w:type="spellEnd"/>
-      <w:proofErr w:type="gramStart"/>
-      <w:r>
-        <w:rPr>
-          <w:color w:val="000000"/>
-          <w:szCs w:val="19"/>
-        </w:rPr>
-        <w:t>) ,</w:t>
-      </w:r>
-      <w:proofErr w:type="gramEnd"/>
-      <w:r>
-        <w:rPr>
-          <w:color w:val="000000"/>
-          <w:szCs w:val="19"/>
-        </w:rPr>
-        <w:t xml:space="preserve"> (Assembly Programming Tutorial, </w:t>
-      </w:r>
-      <w:proofErr w:type="spellStart"/>
-      <w:r>
-        <w:rPr>
-          <w:color w:val="000000"/>
-          <w:szCs w:val="19"/>
-        </w:rPr>
-        <w:t>n.d.</w:t>
-      </w:r>
-      <w:proofErr w:type="spellEnd"/>
-      <w:r>
-        <w:rPr>
-          <w:color w:val="000000"/>
-          <w:szCs w:val="19"/>
-        </w:rPr>
-        <w:t>)</w:t>
-      </w:r>
-    </w:p>
-    <w:p>
-      <w:pPr>
-        <w:pStyle w:val="NormalWeb"/>
-        <w:shd w:val="clear" w:color="auto" w:fill="FFFFFF"/>
-        <w:spacing w:before="96" w:beforeAutospacing="0" w:after="120" w:afterAutospacing="0" w:line="286" w:lineRule="atLeast"/>
-        <w:ind w:left="1080"/>
-        <w:rPr>
-          <w:color w:val="000000"/>
-          <w:szCs w:val="19"/>
-        </w:rPr>
-      </w:pPr>
-      <w:r>
-        <w:rPr>
-          <w:b/>
-          <w:bCs/>
-          <w:color w:val="000000"/>
-          <w:szCs w:val="19"/>
-        </w:rPr>
-        <w:t>An Analysis of Data Corruption in the Storage Stack</w:t>
-      </w:r>
-    </w:p>
-    <w:p>
-      <w:pPr>
-        <w:pStyle w:val="NormalWeb"/>
-        <w:shd w:val="clear" w:color="auto" w:fill="FFFFFF"/>
-        <w:spacing w:before="96" w:beforeAutospacing="0" w:after="120" w:afterAutospacing="0" w:line="286" w:lineRule="atLeast"/>
-        <w:ind w:left="1080" w:firstLine="360"/>
-        <w:rPr>
-          <w:color w:val="000000"/>
-          <w:szCs w:val="19"/>
-        </w:rPr>
-      </w:pPr>
-      <w:r>
-        <w:rPr>
-          <w:color w:val="000000"/>
-          <w:szCs w:val="19"/>
-        </w:rPr>
-        <w:t>An important threat to reliable storage of data is silent data corruption. In order to develop suitable protection mechanisms against data corruption, it is essential to understand its characteristics. In this paper, we present the ﬁrst large-scale study of data corruption. We analyze corruption instances recorded in production storage systems containing a total of 1.53 million disk drives, over a period of 41 months. We study three classes of corruption: checksum mismatches, identity discrepancies, and parity inconsistencies. We focus on checksum mismatches since they occur the most.</w:t>
-      </w:r>
-      <w:r>
-        <w:rPr>
-          <w:rStyle w:val="apple-converted-space"/>
-          <w:color w:val="000000"/>
-          <w:szCs w:val="19"/>
-        </w:rPr>
-        <w:t> </w:t>
-      </w:r>
-    </w:p>
-    <w:p>
-      <w:pPr>
-        <w:pStyle w:val="NormalWeb"/>
-        <w:shd w:val="clear" w:color="auto" w:fill="FFFFFF"/>
-        <w:spacing w:before="96" w:beforeAutospacing="0" w:after="120" w:afterAutospacing="0" w:line="286" w:lineRule="atLeast"/>
-        <w:ind w:left="1080"/>
-        <w:rPr>
-          <w:color w:val="000000"/>
-          <w:szCs w:val="19"/>
-        </w:rPr>
-      </w:pPr>
-      <w:r>
-        <w:rPr>
-          <w:color w:val="000000"/>
-          <w:szCs w:val="19"/>
-        </w:rPr>
-        <w:t>We found more than 400,000 instances of checksum mismatches over the 41-month period. We ﬁnd many interesting trends among these instances including: (</w:t>
-      </w:r>
-      <w:proofErr w:type="spellStart"/>
-      <w:r>
-        <w:rPr>
-          <w:color w:val="000000"/>
-          <w:szCs w:val="19"/>
-        </w:rPr>
-        <w:t>i</w:t>
-      </w:r>
-      <w:proofErr w:type="spellEnd"/>
-      <w:r>
-        <w:rPr>
-          <w:color w:val="000000"/>
-          <w:szCs w:val="19"/>
-        </w:rPr>
-        <w:t>) near line disks (and their adapters) develop checksum mismatches an order of magnitude more often than enterprise class disk drives, (ii) checksum mismatches within the same disk are not independent events and they show high spatial and temporal locality, and (iii) checksum mismatches across different disks in the same storage system are not independent. We use our observations to derive lessons for corruption-proof system design. (</w:t>
-      </w:r>
-      <w:proofErr w:type="spellStart"/>
-      <w:r>
-        <w:rPr>
-          <w:color w:val="000000"/>
-          <w:szCs w:val="19"/>
-        </w:rPr>
-        <w:t>Bairavasundaram</w:t>
-      </w:r>
-      <w:proofErr w:type="spellEnd"/>
-      <w:r>
-        <w:rPr>
-          <w:color w:val="000000"/>
-          <w:szCs w:val="19"/>
-        </w:rPr>
-        <w:t xml:space="preserve">, </w:t>
-      </w:r>
-      <w:proofErr w:type="spellStart"/>
-      <w:r>
-        <w:rPr>
-          <w:color w:val="000000"/>
-          <w:szCs w:val="19"/>
-        </w:rPr>
-        <w:t>Arpaci-Dusseau</w:t>
-      </w:r>
-      <w:proofErr w:type="spellEnd"/>
-      <w:r>
-        <w:rPr>
-          <w:color w:val="000000"/>
-          <w:szCs w:val="19"/>
-        </w:rPr>
-        <w:t xml:space="preserve">, </w:t>
-      </w:r>
-      <w:proofErr w:type="spellStart"/>
-      <w:r>
-        <w:rPr>
-          <w:color w:val="000000"/>
-          <w:szCs w:val="19"/>
-        </w:rPr>
-        <w:t>Arpaci-Dusseau</w:t>
-      </w:r>
-      <w:proofErr w:type="spellEnd"/>
-      <w:r>
-        <w:rPr>
-          <w:color w:val="000000"/>
-          <w:szCs w:val="19"/>
-        </w:rPr>
-        <w:t>, Goodson, &amp; Schroeder, 2008)</w:t>
-      </w:r>
-      <w:r>
-        <w:rPr>
-          <w:rStyle w:val="apple-converted-space"/>
-          <w:color w:val="000000"/>
-          <w:szCs w:val="19"/>
-        </w:rPr>
-        <w:t> </w:t>
-      </w:r>
-    </w:p>
-    <w:p>
-      <w:pPr>
-        <w:pStyle w:val="NormalWeb"/>
-        <w:shd w:val="clear" w:color="auto" w:fill="FFFFFF"/>
-        <w:spacing w:before="96" w:beforeAutospacing="0" w:after="120" w:afterAutospacing="0" w:line="286" w:lineRule="atLeast"/>
-        <w:ind w:left="1080"/>
-        <w:rPr>
-          <w:color w:val="000000"/>
-          <w:szCs w:val="19"/>
-        </w:rPr>
-      </w:pPr>
-      <w:r>
-        <w:rPr>
-          <w:b/>
-          <w:bCs/>
-          <w:color w:val="000000"/>
-          <w:szCs w:val="19"/>
-        </w:rPr>
-        <w:t>Method and apparatus for recovering data from damaged or corrupted file storage media</w:t>
-      </w:r>
-    </w:p>
-    <w:p>
-      <w:pPr>
-        <w:pStyle w:val="NormalWeb"/>
-        <w:shd w:val="clear" w:color="auto" w:fill="FFFFFF"/>
-        <w:spacing w:before="96" w:beforeAutospacing="0" w:after="120" w:afterAutospacing="0" w:line="286" w:lineRule="atLeast"/>
-        <w:ind w:left="1080" w:firstLine="360"/>
-        <w:rPr>
-          <w:color w:val="000000"/>
-          <w:szCs w:val="19"/>
-        </w:rPr>
-      </w:pPr>
-      <w:r>
-        <w:rPr>
-          <w:color w:val="000000"/>
-          <w:szCs w:val="19"/>
-        </w:rPr>
-        <w:t xml:space="preserve">An automated method and apparatus for identifying and copying lost files from a mass data storage device of a computer when file system information (as opposed to the actual data files) stored on the mass data storage device has been corrupted or destroyed. The mass data storage device is scanned on a sector-by-sector basis in order to attempt to identify sectors containing file system data structures and file attributes. Identification is made using data signature and/or pattern matching filters. The location of, and any valid information found in, such sectors is used then to </w:t>
-      </w:r>
-      <w:r>
-        <w:rPr>
-          <w:color w:val="000000"/>
-          <w:szCs w:val="19"/>
-        </w:rPr>
-        <w:lastRenderedPageBreak/>
-        <w:t>derive information useful in locating files to be copied to another storage device. For example, in a FAT, NTFS or other cluster-oriented file system, if information on the number of sectors per cluster (SPB) is not available from a boot directory, it and a cluster base (the starting sector of cluster 0) are calculated using the physical location of the beginning sectors of the directories or folders. When a starting cluster is known from a directory entry, but not additional file allocation information, a cluster chain may be reconstructed utilizing one or more of several disclosed methods.</w:t>
-      </w:r>
-    </w:p>
-    <w:p>
-      <w:pPr>
-        <w:pStyle w:val="NormalWeb"/>
-        <w:shd w:val="clear" w:color="auto" w:fill="FFFFFF"/>
-        <w:spacing w:before="96" w:beforeAutospacing="0" w:after="120" w:afterAutospacing="0" w:line="286" w:lineRule="atLeast"/>
-        <w:ind w:left="1080"/>
-        <w:rPr>
-          <w:color w:val="000000"/>
-          <w:szCs w:val="19"/>
-        </w:rPr>
-      </w:pPr>
-      <w:r>
-        <w:rPr>
-          <w:b/>
-          <w:bCs/>
-          <w:color w:val="000000"/>
-          <w:szCs w:val="19"/>
-        </w:rPr>
-        <w:t>Systems and methods for automated maintenance and repair of database and file systems</w:t>
-      </w:r>
-    </w:p>
-    <w:p>
-      <w:pPr>
-        <w:pStyle w:val="NormalWeb"/>
-        <w:shd w:val="clear" w:color="auto" w:fill="FFFFFF"/>
-        <w:spacing w:before="96" w:beforeAutospacing="0" w:after="120" w:afterAutospacing="0" w:line="286" w:lineRule="atLeast"/>
-        <w:ind w:left="1080" w:firstLine="360"/>
-        <w:rPr>
-          <w:color w:val="000000"/>
-          <w:szCs w:val="19"/>
-        </w:rPr>
-      </w:pPr>
-      <w:r>
-        <w:rPr>
-          <w:color w:val="000000"/>
-          <w:szCs w:val="19"/>
-        </w:rPr>
-        <w:t>The present invention relates generally to database and file system management and, more particularly, to automatic database and file system maintenance and repair to ensure data reliability. Various aspects of the present invention relate to responding and correcting data corruptions at a data page level for all data page types, as well as to recovery (including rebuild or restore operations) for various scenarios including, without limitation, index page corruptions (clustered and non-clustered), data page corruptions, and page corruptions in the log file.</w:t>
-      </w:r>
-    </w:p>
-    <w:p>
-      <w:pPr>
-        <w:pStyle w:val="NormalWeb"/>
-        <w:shd w:val="clear" w:color="auto" w:fill="FFFFFF"/>
-        <w:spacing w:before="96" w:beforeAutospacing="0" w:after="120" w:afterAutospacing="0" w:line="286" w:lineRule="atLeast"/>
-        <w:ind w:left="1080"/>
-        <w:rPr>
-          <w:color w:val="000000"/>
-          <w:szCs w:val="19"/>
-        </w:rPr>
-      </w:pPr>
-      <w:r>
-        <w:rPr>
-          <w:b/>
-          <w:bCs/>
-          <w:color w:val="000000"/>
-          <w:szCs w:val="19"/>
-        </w:rPr>
-        <w:t>System and method for detecting correcting and discarding corrupted data packets in a cable data delivery system</w:t>
-      </w:r>
-    </w:p>
-    <w:p>
-      <w:pPr>
-        <w:pStyle w:val="NormalWeb"/>
-        <w:shd w:val="clear" w:color="auto" w:fill="FFFFFF"/>
-        <w:spacing w:before="96" w:beforeAutospacing="0" w:after="120" w:afterAutospacing="0" w:line="286" w:lineRule="atLeast"/>
-        <w:ind w:left="1080"/>
-        <w:rPr>
-          <w:color w:val="000000"/>
-          <w:szCs w:val="19"/>
-        </w:rPr>
-      </w:pPr>
-      <w:r>
-        <w:rPr>
-          <w:color w:val="000000"/>
-          <w:szCs w:val="19"/>
-        </w:rPr>
-        <w:t>A method and apparatus for detecting errors and improving quality in real-time data transmissions is provided. In one embodiment, the packet header checksum field is turned off to allow uninterrupted transmission of data packet payloads. A checksum added to each independent data segment in the datagram payload permits each data packet to be examined separately, resulting in improved transmission quality.</w:t>
-      </w:r>
-    </w:p>
-    <w:p>
-      <w:pPr>
-        <w:pStyle w:val="NormalWeb"/>
-        <w:shd w:val="clear" w:color="auto" w:fill="FFFFFF"/>
-        <w:spacing w:before="96" w:beforeAutospacing="0" w:after="120" w:afterAutospacing="0" w:line="286" w:lineRule="atLeast"/>
-        <w:ind w:left="1080"/>
-        <w:rPr>
-          <w:color w:val="000000"/>
-          <w:szCs w:val="19"/>
-        </w:rPr>
-      </w:pPr>
-      <w:r>
-        <w:rPr>
-          <w:b/>
-          <w:bCs/>
-          <w:color w:val="000000"/>
-          <w:szCs w:val="19"/>
-        </w:rPr>
-        <w:t>VALIDATING POPULATION VIABILITY ANALYSIS FOR CORRUPTED DATA SETS</w:t>
-      </w:r>
-    </w:p>
-    <w:p>
-      <w:pPr>
-        <w:pStyle w:val="NormalWeb"/>
-        <w:shd w:val="clear" w:color="auto" w:fill="FFFFFF"/>
-        <w:spacing w:before="96" w:beforeAutospacing="0" w:after="120" w:afterAutospacing="0" w:line="286" w:lineRule="atLeast"/>
-        <w:ind w:left="1080" w:firstLine="360"/>
-        <w:rPr>
-          <w:color w:val="000000"/>
-          <w:szCs w:val="19"/>
-        </w:rPr>
-      </w:pPr>
-      <w:r>
-        <w:rPr>
-          <w:color w:val="000000"/>
-          <w:szCs w:val="19"/>
-        </w:rPr>
-        <w:t xml:space="preserve">Diffusion approximation (DA) methods provide a powerful tool for population viability analysis (PVA) using simple time series of population counts. These methods have a strong theoretical foundation based on stochastic age-structured models, but their application to data with high sampling error or age-structure cycles has been problematic. Recently, a new method was developed for estimating DA parameters from highly corrupted time series. We conducted an extensive cross-validation of this new method using 189 long-term time series of salmon counts with very high sampling error and non-stable age-structure fluctuations. Parameters were estimated from one segment of a time series, and a subsequent segment was used to evaluate the predictions regarding the risk of crossing population thresholds. We also tested the theoretical distributions of the estimated parameters. The distribution of parameter estimates is an essential aspect of a PVA because it allows one to calculate confidence levels for risk metrics. This study is the first data-based cross-validation of these theoretical distributions. Our cross-validation analyses found that, when parameterization methods designed for corrupted data sets are used, DA predictions are very robust even for problematic data. Estimates of the probability of crossing </w:t>
-      </w:r>
-      <w:r>
-        <w:rPr>
-          <w:color w:val="000000"/>
-          <w:szCs w:val="19"/>
-        </w:rPr>
-        <w:lastRenderedPageBreak/>
-        <w:t>population thresholds were unbiased, and the estimated parameters closely followed the expected theoretical distributions.</w:t>
-      </w:r>
-    </w:p>
-    <w:p/>
-    <w:p>
-      <w:pPr>
-        <w:pStyle w:val="Heading1"/>
-        <w:numPr>
-          <w:ilvl w:val="0"/>
-          <w:numId w:val="1"/>
-        </w:numPr>
-      </w:pPr>
-      <w:bookmarkStart w:id="27" w:name="_Toc459605628"/>
-      <w:r>
-        <w:t>Technical Background</w:t>
-      </w:r>
-      <w:bookmarkEnd w:id="27"/>
-    </w:p>
-    <w:p/>
-    <w:p>
-      <w:pPr>
-        <w:ind w:left="720"/>
-        <w:rPr>
-          <w:rFonts w:ascii="Times New Roman" w:hAnsi="Times New Roman"/>
-          <w:sz w:val="24"/>
-        </w:rPr>
-      </w:pPr>
-      <w:r>
-        <w:rPr>
-          <w:rFonts w:ascii="Times New Roman" w:hAnsi="Times New Roman"/>
-          <w:sz w:val="24"/>
-        </w:rPr>
-        <w:t xml:space="preserve">There are existing back up applications right now such as </w:t>
-      </w:r>
-      <w:proofErr w:type="spellStart"/>
-      <w:r>
-        <w:rPr>
-          <w:rFonts w:ascii="Times New Roman" w:hAnsi="Times New Roman"/>
-          <w:sz w:val="24"/>
-        </w:rPr>
-        <w:t>DirSyncPro</w:t>
-      </w:r>
-      <w:proofErr w:type="spellEnd"/>
-      <w:r>
-        <w:rPr>
-          <w:rFonts w:ascii="Times New Roman" w:hAnsi="Times New Roman"/>
-          <w:sz w:val="24"/>
-        </w:rPr>
-        <w:t xml:space="preserve">. That application required you to create a job where the user needs to create a </w:t>
-      </w:r>
-      <w:proofErr w:type="spellStart"/>
-      <w:r>
-        <w:rPr>
-          <w:rFonts w:ascii="Times New Roman" w:hAnsi="Times New Roman"/>
-          <w:sz w:val="24"/>
-        </w:rPr>
-        <w:t>jobset</w:t>
-      </w:r>
-      <w:proofErr w:type="spellEnd"/>
-      <w:r>
-        <w:rPr>
-          <w:rFonts w:ascii="Times New Roman" w:hAnsi="Times New Roman"/>
-          <w:sz w:val="24"/>
-        </w:rPr>
-        <w:t xml:space="preserve"> containing the source and destination paths or directories, it also allows you to filter the information being backup. You can also choose what type of synchronization you want. </w:t>
-      </w:r>
-    </w:p>
-    <w:p>
-      <w:pPr>
-        <w:ind w:left="720"/>
-        <w:rPr>
-          <w:rFonts w:ascii="Times New Roman" w:hAnsi="Times New Roman"/>
-          <w:sz w:val="24"/>
-        </w:rPr>
-      </w:pPr>
-    </w:p>
-    <w:p>
-      <w:pPr>
-        <w:ind w:left="720"/>
-        <w:rPr>
-          <w:rFonts w:ascii="Times New Roman" w:hAnsi="Times New Roman"/>
-          <w:sz w:val="24"/>
-        </w:rPr>
-      </w:pPr>
-      <w:r>
-        <w:rPr>
-          <w:rFonts w:ascii="Times New Roman" w:hAnsi="Times New Roman"/>
-          <w:sz w:val="24"/>
-        </w:rPr>
-        <w:t>The difference between our application and the DirSync Pro is that, the back-up files aren’t focus on the existing once. We focus our back-up on the text files that are currently creating or writing by the user, hence creating a backup that could incrementally mirror the files in real-time, the advantage of this back is that, your files are safe if an event causing corruption happen during the creation period of the file. The second advantage of this application is that it backups your file seamlessly allowing you to back up each and every file you create. Since this application monitors backup real-time.</w:t>
-      </w:r>
-    </w:p>
-    <w:p>
-      <w:pPr>
-        <w:ind w:left="720"/>
-        <w:rPr>
-          <w:rFonts w:ascii="Times New Roman" w:hAnsi="Times New Roman"/>
-          <w:sz w:val="24"/>
-        </w:rPr>
-      </w:pPr>
-    </w:p>
-    <w:p>
-      <w:pPr>
-        <w:ind w:left="720"/>
-        <w:rPr>
-          <w:rFonts w:ascii="Times New Roman" w:hAnsi="Times New Roman"/>
-          <w:sz w:val="24"/>
-        </w:rPr>
-      </w:pPr>
-      <w:r>
-        <w:rPr>
-          <w:rFonts w:ascii="Times New Roman" w:hAnsi="Times New Roman"/>
-          <w:sz w:val="24"/>
-        </w:rPr>
-        <w:t xml:space="preserve">Most of the backup applications right now often backup huge amount of information or specifying a complete file, which results to a slower file transfer or mirroring. But since the application-backup’s real-time it only </w:t>
-      </w:r>
-      <w:r>
-        <w:rPr>
-          <w:rFonts w:ascii="Times New Roman" w:hAnsi="Times New Roman"/>
-          <w:sz w:val="24"/>
-        </w:rPr>
-        <w:t>transfers</w:t>
-      </w:r>
-      <w:r>
-        <w:rPr>
-          <w:rFonts w:ascii="Times New Roman" w:hAnsi="Times New Roman"/>
-          <w:sz w:val="24"/>
-        </w:rPr>
-        <w:t xml:space="preserve"> small amount of information making it convenient. </w:t>
-      </w:r>
-    </w:p>
-    <w:p>
-      <w:pPr>
-        <w:ind w:left="720"/>
-      </w:pPr>
-      <w:r>
-        <w:t xml:space="preserve"> </w:t>
-      </w:r>
-    </w:p>
-    <w:p>
-      <w:pPr>
-        <w:pStyle w:val="Heading1"/>
-        <w:numPr>
-          <w:ilvl w:val="0"/>
-          <w:numId w:val="1"/>
-        </w:numPr>
-      </w:pPr>
-      <w:bookmarkStart w:id="28" w:name="_Toc459605633"/>
-      <w:r>
-        <w:t>Appendices</w:t>
-      </w:r>
-      <w:bookmarkStart w:id="29" w:name="_GoBack"/>
-      <w:bookmarkEnd w:id="28"/>
-      <w:bookmarkEnd w:id="29"/>
+        <w:t>Bibliography</w:t>
+      </w:r>
+      <w:bookmarkEnd w:id="32"/>
+    </w:p>
+    <w:p/>
+    <w:p>
+      <w:r>
+        <w:t>Beal, V. (n.d.). RAID - redundant array of independent disks. Retrieved from Webopedia: http://www.webopedia.com/TERM/R/RAID.html</w:t>
+      </w:r>
+    </w:p>
+    <w:p/>
+    <w:p>
+      <w:r>
+        <w:t>Wikipedia : Data Corruption. (n.d.). Retrieved from Wikipedia: https://en.wikipedia.org/wiki/Data_corruption</w:t>
+      </w:r>
+    </w:p>
+    <w:p/>
+    <w:p>
+      <w:r>
+        <w:t>Assembly Language. (n.d.). Retrieved from Wikipedia: https://en.m.wikipedia.org/wiki/Assembly_language</w:t>
+      </w:r>
+    </w:p>
+    <w:p/>
+    <w:p>
+      <w:r>
+        <w:t>Assembly Programming Tutorial. (n.d.). Retrieved from tutorialspoint: http://www.tutorialspoint.com/assembly_programming/</w:t>
+      </w:r>
+    </w:p>
+    <w:p/>
+    <w:p>
+      <w:r>
+        <w:t>BadCopy Pro - Flash Drive Data Recovery Software. (n.d.). (Jufsoft) Retrieved from http://www.jufsoft.com/badcopy/flash_drive_recovery.asp</w:t>
+      </w:r>
+    </w:p>
+    <w:p/>
+    <w:p>
+      <w:r>
+        <w:t>How to Repair Corrupted Windows System Files with the SFC and DISM Commands. (n.d.). Retrieved from http://www.howtogeek.com/222532/how-to-repair-corrupted-windows-system-files-with-the-sfc-and-dism-commands/</w:t>
+      </w:r>
+    </w:p>
+    <w:p/>
+    <w:p>
+      <w:r>
+        <w:t>Keylogger. (n.d.). (webopedia) Retrieved from http://www.webopedia.com/TERM/K/keylogger.html</w:t>
+      </w:r>
+    </w:p>
+    <w:p/>
+    <w:p>
+      <w:r>
+        <w:t>Smith, M. (2014, July 17). What Is Data Corruption And How To Prevent It. (makeuseof) Retrieved from http://www.makeuseof.com/tag/data-corruption-prevent/</w:t>
+      </w:r>
+    </w:p>
+    <w:p/>
+    <w:p>
+      <w:r>
+        <w:t>File Repair. (n.d.). Retrieved from Softonic: http://file-repair.en.softonic.com/</w:t>
+      </w:r>
+    </w:p>
+    <w:p/>
+    <w:p>
+      <w:r>
+        <w:t>Search Security. (n.d.). Retrieved from checkum: http://searchsecurity.techtarget.com/definition/checksum</w:t>
+      </w:r>
+    </w:p>
+    <w:p/>
+    <w:p>
+      <w:r>
+        <w:t>Bairavasundaram, L. N., Arpaci-Dusseau, A. C., Arpaci-Dusseau, R., Goodson, G. R., &amp; Schroeder, B. (2008). Retrieved from Digital Library: http://dl.acm.org/citation.cfm?id=1416947</w:t>
+      </w:r>
     </w:p>
     <w:sectPr>
+      <w:footerReference w:type="default" r:id="rId34"/>
       <w:pgSz w:w="12240" w:h="15840"/>
       <w:pgMar w:top="1440" w:right="1440" w:bottom="1440" w:left="1440" w:header="720" w:footer="720" w:gutter="0"/>
       <w:cols w:space="720"/>
@@ -10212,6 +12114,97 @@
     </w:sectPr>
   </w:body>
 </w:document>
+</file>
+
+<file path=word/endnotes.xml><?xml version="1.0" encoding="utf-8"?>
+<w:endnotes xmlns:wpc="http://schemas.microsoft.com/office/word/2010/wordprocessingCanvas" xmlns:cx="http://schemas.microsoft.com/office/drawing/2014/chartex" xmlns:cx1="http://schemas.microsoft.com/office/drawing/2015/9/8/chartex" xmlns:cx2="http://schemas.microsoft.com/office/drawing/2015/10/21/chartex" xmlns:mc="http://schemas.openxmlformats.org/markup-compatibility/2006" xmlns:o="urn:schemas-microsoft-com:office:office" xmlns:r="http://schemas.openxmlformats.org/officeDocument/2006/relationships" xmlns:m="http://schemas.openxmlformats.org/officeDocument/2006/math" xmlns:v="urn:schemas-microsoft-com:vml" xmlns:wp14="http://schemas.microsoft.com/office/word/2010/wordprocessingDrawing" xmlns:wp="http://schemas.openxmlformats.org/drawingml/2006/wordprocessingDrawing" xmlns:w10="urn:schemas-microsoft-com:office:word" xmlns:w="http://schemas.openxmlformats.org/wordprocessingml/2006/main" xmlns:w14="http://schemas.microsoft.com/office/word/2010/wordml" xmlns:w15="http://schemas.microsoft.com/office/word/2012/wordml" xmlns:w16se="http://schemas.microsoft.com/office/word/2015/wordml/symex" xmlns:wpg="http://schemas.microsoft.com/office/word/2010/wordprocessingGroup" xmlns:wpi="http://schemas.microsoft.com/office/word/2010/wordprocessingInk" xmlns:wne="http://schemas.microsoft.com/office/word/2006/wordml" xmlns:wps="http://schemas.microsoft.com/office/word/2010/wordprocessingShape" mc:Ignorable="w14 w15 w16se wp14">
+  <w:endnote w:type="separator" w:id="-1">
+    <w:p>
+      <w:r>
+        <w:separator/>
+      </w:r>
+    </w:p>
+  </w:endnote>
+  <w:endnote w:type="continuationSeparator" w:id="0">
+    <w:p>
+      <w:r>
+        <w:continuationSeparator/>
+      </w:r>
+    </w:p>
+  </w:endnote>
+</w:endnotes>
+</file>
+
+<file path=word/footer1.xml><?xml version="1.0" encoding="utf-8"?>
+<w:ftr xmlns:wpc="http://schemas.microsoft.com/office/word/2010/wordprocessingCanvas" xmlns:cx="http://schemas.microsoft.com/office/drawing/2014/chartex" xmlns:cx1="http://schemas.microsoft.com/office/drawing/2015/9/8/chartex" xmlns:cx2="http://schemas.microsoft.com/office/drawing/2015/10/21/chartex" xmlns:mc="http://schemas.openxmlformats.org/markup-compatibility/2006" xmlns:o="urn:schemas-microsoft-com:office:office" xmlns:r="http://schemas.openxmlformats.org/officeDocument/2006/relationships" xmlns:m="http://schemas.openxmlformats.org/officeDocument/2006/math" xmlns:v="urn:schemas-microsoft-com:vml" xmlns:wp14="http://schemas.microsoft.com/office/word/2010/wordprocessingDrawing" xmlns:wp="http://schemas.openxmlformats.org/drawingml/2006/wordprocessingDrawing" xmlns:w10="urn:schemas-microsoft-com:office:word" xmlns:w="http://schemas.openxmlformats.org/wordprocessingml/2006/main" xmlns:w14="http://schemas.microsoft.com/office/word/2010/wordml" xmlns:w15="http://schemas.microsoft.com/office/word/2012/wordml" xmlns:w16se="http://schemas.microsoft.com/office/word/2015/wordml/symex" xmlns:wpg="http://schemas.microsoft.com/office/word/2010/wordprocessingGroup" xmlns:wpi="http://schemas.microsoft.com/office/word/2010/wordprocessingInk" xmlns:wne="http://schemas.microsoft.com/office/word/2006/wordml" xmlns:wps="http://schemas.microsoft.com/office/word/2010/wordprocessingShape" mc:Ignorable="w14 w15 w16se wp14">
+  <w:sdt>
+    <w:sdtPr>
+      <w:id w:val="387926225"/>
+      <w:docPartObj>
+        <w:docPartGallery w:val="Page Numbers (Bottom of Page)"/>
+        <w:docPartUnique/>
+      </w:docPartObj>
+    </w:sdtPr>
+    <w:sdtEndPr>
+      <w:rPr>
+        <w:noProof/>
+      </w:rPr>
+    </w:sdtEndPr>
+    <w:sdtContent>
+      <w:p>
+        <w:pPr>
+          <w:pStyle w:val="Footer"/>
+          <w:jc w:val="right"/>
+        </w:pPr>
+        <w:r>
+          <w:fldChar w:fldCharType="begin"/>
+        </w:r>
+        <w:r>
+          <w:instrText xml:space="preserve"> PAGE   \* MERGEFORMAT </w:instrText>
+        </w:r>
+        <w:r>
+          <w:fldChar w:fldCharType="separate"/>
+        </w:r>
+        <w:r>
+          <w:rPr>
+            <w:noProof/>
+          </w:rPr>
+          <w:t>4</w:t>
+        </w:r>
+        <w:r>
+          <w:rPr>
+            <w:noProof/>
+          </w:rPr>
+          <w:fldChar w:fldCharType="end"/>
+        </w:r>
+      </w:p>
+    </w:sdtContent>
+  </w:sdt>
+  <w:p>
+    <w:pPr>
+      <w:pStyle w:val="Footer"/>
+    </w:pPr>
+  </w:p>
+</w:ftr>
+</file>
+
+<file path=word/footnotes.xml><?xml version="1.0" encoding="utf-8"?>
+<w:footnotes xmlns:wpc="http://schemas.microsoft.com/office/word/2010/wordprocessingCanvas" xmlns:cx="http://schemas.microsoft.com/office/drawing/2014/chartex" xmlns:cx1="http://schemas.microsoft.com/office/drawing/2015/9/8/chartex" xmlns:cx2="http://schemas.microsoft.com/office/drawing/2015/10/21/chartex" xmlns:mc="http://schemas.openxmlformats.org/markup-compatibility/2006" xmlns:o="urn:schemas-microsoft-com:office:office" xmlns:r="http://schemas.openxmlformats.org/officeDocument/2006/relationships" xmlns:m="http://schemas.openxmlformats.org/officeDocument/2006/math" xmlns:v="urn:schemas-microsoft-com:vml" xmlns:wp14="http://schemas.microsoft.com/office/word/2010/wordprocessingDrawing" xmlns:wp="http://schemas.openxmlformats.org/drawingml/2006/wordprocessingDrawing" xmlns:w10="urn:schemas-microsoft-com:office:word" xmlns:w="http://schemas.openxmlformats.org/wordprocessingml/2006/main" xmlns:w14="http://schemas.microsoft.com/office/word/2010/wordml" xmlns:w15="http://schemas.microsoft.com/office/word/2012/wordml" xmlns:w16se="http://schemas.microsoft.com/office/word/2015/wordml/symex" xmlns:wpg="http://schemas.microsoft.com/office/word/2010/wordprocessingGroup" xmlns:wpi="http://schemas.microsoft.com/office/word/2010/wordprocessingInk" xmlns:wne="http://schemas.microsoft.com/office/word/2006/wordml" xmlns:wps="http://schemas.microsoft.com/office/word/2010/wordprocessingShape" mc:Ignorable="w14 w15 w16se wp14">
+  <w:footnote w:type="separator" w:id="-1">
+    <w:p>
+      <w:r>
+        <w:separator/>
+      </w:r>
+    </w:p>
+  </w:footnote>
+  <w:footnote w:type="continuationSeparator" w:id="0">
+    <w:p>
+      <w:r>
+        <w:continuationSeparator/>
+      </w:r>
+    </w:p>
+  </w:footnote>
+</w:footnotes>
 </file>
 
 <file path=word/numbering.xml><?xml version="1.0" encoding="utf-8"?>
@@ -10445,6 +12438,95 @@
     </w:lvl>
   </w:abstractNum>
   <w:abstractNum w:abstractNumId="2" w15:restartNumberingAfterBreak="0">
+    <w:nsid w:val="11256585"/>
+    <w:multiLevelType w:val="hybridMultilevel"/>
+    <w:tmpl w:val="4E9C493A"/>
+    <w:lvl w:ilvl="0" w:tplc="3409000F">
+      <w:start w:val="1"/>
+      <w:numFmt w:val="decimal"/>
+      <w:lvlText w:val="%1."/>
+      <w:lvlJc w:val="left"/>
+      <w:pPr>
+        <w:ind w:left="1080" w:hanging="360"/>
+      </w:pPr>
+      <w:rPr>
+        <w:rFonts w:hint="default"/>
+      </w:rPr>
+    </w:lvl>
+    <w:lvl w:ilvl="1" w:tplc="34090019">
+      <w:start w:val="1"/>
+      <w:numFmt w:val="lowerLetter"/>
+      <w:lvlText w:val="%2."/>
+      <w:lvlJc w:val="left"/>
+      <w:pPr>
+        <w:ind w:left="1800" w:hanging="360"/>
+      </w:pPr>
+    </w:lvl>
+    <w:lvl w:ilvl="2" w:tplc="3409001B" w:tentative="1">
+      <w:start w:val="1"/>
+      <w:numFmt w:val="lowerRoman"/>
+      <w:lvlText w:val="%3."/>
+      <w:lvlJc w:val="right"/>
+      <w:pPr>
+        <w:ind w:left="2520" w:hanging="180"/>
+      </w:pPr>
+    </w:lvl>
+    <w:lvl w:ilvl="3" w:tplc="3409000F" w:tentative="1">
+      <w:start w:val="1"/>
+      <w:numFmt w:val="decimal"/>
+      <w:lvlText w:val="%4."/>
+      <w:lvlJc w:val="left"/>
+      <w:pPr>
+        <w:ind w:left="3240" w:hanging="360"/>
+      </w:pPr>
+    </w:lvl>
+    <w:lvl w:ilvl="4" w:tplc="34090019" w:tentative="1">
+      <w:start w:val="1"/>
+      <w:numFmt w:val="lowerLetter"/>
+      <w:lvlText w:val="%5."/>
+      <w:lvlJc w:val="left"/>
+      <w:pPr>
+        <w:ind w:left="3960" w:hanging="360"/>
+      </w:pPr>
+    </w:lvl>
+    <w:lvl w:ilvl="5" w:tplc="3409001B" w:tentative="1">
+      <w:start w:val="1"/>
+      <w:numFmt w:val="lowerRoman"/>
+      <w:lvlText w:val="%6."/>
+      <w:lvlJc w:val="right"/>
+      <w:pPr>
+        <w:ind w:left="4680" w:hanging="180"/>
+      </w:pPr>
+    </w:lvl>
+    <w:lvl w:ilvl="6" w:tplc="3409000F" w:tentative="1">
+      <w:start w:val="1"/>
+      <w:numFmt w:val="decimal"/>
+      <w:lvlText w:val="%7."/>
+      <w:lvlJc w:val="left"/>
+      <w:pPr>
+        <w:ind w:left="5400" w:hanging="360"/>
+      </w:pPr>
+    </w:lvl>
+    <w:lvl w:ilvl="7" w:tplc="34090019" w:tentative="1">
+      <w:start w:val="1"/>
+      <w:numFmt w:val="lowerLetter"/>
+      <w:lvlText w:val="%8."/>
+      <w:lvlJc w:val="left"/>
+      <w:pPr>
+        <w:ind w:left="6120" w:hanging="360"/>
+      </w:pPr>
+    </w:lvl>
+    <w:lvl w:ilvl="8" w:tplc="3409001B" w:tentative="1">
+      <w:start w:val="1"/>
+      <w:numFmt w:val="lowerRoman"/>
+      <w:lvlText w:val="%9."/>
+      <w:lvlJc w:val="right"/>
+      <w:pPr>
+        <w:ind w:left="6840" w:hanging="180"/>
+      </w:pPr>
+    </w:lvl>
+  </w:abstractNum>
+  <w:abstractNum w:abstractNumId="3" w15:restartNumberingAfterBreak="0">
     <w:nsid w:val="25073B79"/>
     <w:multiLevelType w:val="hybridMultilevel"/>
     <w:tmpl w:val="B5BA0DB8"/>
@@ -10584,7 +12666,7 @@
       </w:rPr>
     </w:lvl>
   </w:abstractNum>
-  <w:abstractNum w:abstractNumId="3" w15:restartNumberingAfterBreak="0">
+  <w:abstractNum w:abstractNumId="4" w15:restartNumberingAfterBreak="0">
     <w:nsid w:val="26705E54"/>
     <w:multiLevelType w:val="multilevel"/>
     <w:tmpl w:val="03E01FF2"/>
@@ -10705,7 +12787,7 @@
       </w:rPr>
     </w:lvl>
   </w:abstractNum>
-  <w:abstractNum w:abstractNumId="4" w15:restartNumberingAfterBreak="0">
+  <w:abstractNum w:abstractNumId="5" w15:restartNumberingAfterBreak="0">
     <w:nsid w:val="37A31852"/>
     <w:multiLevelType w:val="hybridMultilevel"/>
     <w:tmpl w:val="7D92D2A4"/>
@@ -10845,7 +12927,7 @@
       </w:rPr>
     </w:lvl>
   </w:abstractNum>
-  <w:abstractNum w:abstractNumId="5" w15:restartNumberingAfterBreak="0">
+  <w:abstractNum w:abstractNumId="6" w15:restartNumberingAfterBreak="0">
     <w:nsid w:val="3EFA34D5"/>
     <w:multiLevelType w:val="hybridMultilevel"/>
     <w:tmpl w:val="9E7229A2"/>
@@ -10934,7 +13016,120 @@
       </w:pPr>
     </w:lvl>
   </w:abstractNum>
-  <w:abstractNum w:abstractNumId="6" w15:restartNumberingAfterBreak="0">
+  <w:abstractNum w:abstractNumId="7" w15:restartNumberingAfterBreak="0">
+    <w:nsid w:val="4AA8579A"/>
+    <w:multiLevelType w:val="hybridMultilevel"/>
+    <w:tmpl w:val="DB2014C8"/>
+    <w:lvl w:ilvl="0" w:tplc="04090001">
+      <w:start w:val="1"/>
+      <w:numFmt w:val="bullet"/>
+      <w:lvlText w:val=""/>
+      <w:lvlJc w:val="left"/>
+      <w:pPr>
+        <w:ind w:left="720" w:hanging="360"/>
+      </w:pPr>
+      <w:rPr>
+        <w:rFonts w:ascii="Symbol" w:hAnsi="Symbol" w:hint="default"/>
+      </w:rPr>
+    </w:lvl>
+    <w:lvl w:ilvl="1" w:tplc="04090003">
+      <w:start w:val="1"/>
+      <w:numFmt w:val="bullet"/>
+      <w:lvlText w:val="o"/>
+      <w:lvlJc w:val="left"/>
+      <w:pPr>
+        <w:ind w:left="1440" w:hanging="360"/>
+      </w:pPr>
+      <w:rPr>
+        <w:rFonts w:ascii="Courier New" w:hAnsi="Courier New" w:cs="Courier New" w:hint="default"/>
+      </w:rPr>
+    </w:lvl>
+    <w:lvl w:ilvl="2" w:tplc="04090005" w:tentative="1">
+      <w:start w:val="1"/>
+      <w:numFmt w:val="bullet"/>
+      <w:lvlText w:val=""/>
+      <w:lvlJc w:val="left"/>
+      <w:pPr>
+        <w:ind w:left="2160" w:hanging="360"/>
+      </w:pPr>
+      <w:rPr>
+        <w:rFonts w:ascii="Wingdings" w:hAnsi="Wingdings" w:hint="default"/>
+      </w:rPr>
+    </w:lvl>
+    <w:lvl w:ilvl="3" w:tplc="04090001" w:tentative="1">
+      <w:start w:val="1"/>
+      <w:numFmt w:val="bullet"/>
+      <w:lvlText w:val=""/>
+      <w:lvlJc w:val="left"/>
+      <w:pPr>
+        <w:ind w:left="2880" w:hanging="360"/>
+      </w:pPr>
+      <w:rPr>
+        <w:rFonts w:ascii="Symbol" w:hAnsi="Symbol" w:hint="default"/>
+      </w:rPr>
+    </w:lvl>
+    <w:lvl w:ilvl="4" w:tplc="04090003" w:tentative="1">
+      <w:start w:val="1"/>
+      <w:numFmt w:val="bullet"/>
+      <w:lvlText w:val="o"/>
+      <w:lvlJc w:val="left"/>
+      <w:pPr>
+        <w:ind w:left="3600" w:hanging="360"/>
+      </w:pPr>
+      <w:rPr>
+        <w:rFonts w:ascii="Courier New" w:hAnsi="Courier New" w:cs="Courier New" w:hint="default"/>
+      </w:rPr>
+    </w:lvl>
+    <w:lvl w:ilvl="5" w:tplc="04090005" w:tentative="1">
+      <w:start w:val="1"/>
+      <w:numFmt w:val="bullet"/>
+      <w:lvlText w:val=""/>
+      <w:lvlJc w:val="left"/>
+      <w:pPr>
+        <w:ind w:left="4320" w:hanging="360"/>
+      </w:pPr>
+      <w:rPr>
+        <w:rFonts w:ascii="Wingdings" w:hAnsi="Wingdings" w:hint="default"/>
+      </w:rPr>
+    </w:lvl>
+    <w:lvl w:ilvl="6" w:tplc="04090001" w:tentative="1">
+      <w:start w:val="1"/>
+      <w:numFmt w:val="bullet"/>
+      <w:lvlText w:val=""/>
+      <w:lvlJc w:val="left"/>
+      <w:pPr>
+        <w:ind w:left="5040" w:hanging="360"/>
+      </w:pPr>
+      <w:rPr>
+        <w:rFonts w:ascii="Symbol" w:hAnsi="Symbol" w:hint="default"/>
+      </w:rPr>
+    </w:lvl>
+    <w:lvl w:ilvl="7" w:tplc="04090003" w:tentative="1">
+      <w:start w:val="1"/>
+      <w:numFmt w:val="bullet"/>
+      <w:lvlText w:val="o"/>
+      <w:lvlJc w:val="left"/>
+      <w:pPr>
+        <w:ind w:left="5760" w:hanging="360"/>
+      </w:pPr>
+      <w:rPr>
+        <w:rFonts w:ascii="Courier New" w:hAnsi="Courier New" w:cs="Courier New" w:hint="default"/>
+      </w:rPr>
+    </w:lvl>
+    <w:lvl w:ilvl="8" w:tplc="04090005" w:tentative="1">
+      <w:start w:val="1"/>
+      <w:numFmt w:val="bullet"/>
+      <w:lvlText w:val=""/>
+      <w:lvlJc w:val="left"/>
+      <w:pPr>
+        <w:ind w:left="6480" w:hanging="360"/>
+      </w:pPr>
+      <w:rPr>
+        <w:rFonts w:ascii="Wingdings" w:hAnsi="Wingdings" w:hint="default"/>
+      </w:rPr>
+    </w:lvl>
+  </w:abstractNum>
+  <w:abstractNum w:abstractNumId="8" w15:restartNumberingAfterBreak="0">
     <w:nsid w:val="4DAF00EE"/>
     <w:multiLevelType w:val="multilevel"/>
     <w:tmpl w:val="A7FCF910"/>
@@ -11055,7 +13250,96 @@
       </w:rPr>
     </w:lvl>
   </w:abstractNum>
-  <w:abstractNum w:abstractNumId="7" w15:restartNumberingAfterBreak="0">
+  <w:abstractNum w:abstractNumId="9" w15:restartNumberingAfterBreak="0">
+    <w:nsid w:val="65640731"/>
+    <w:multiLevelType w:val="hybridMultilevel"/>
+    <w:tmpl w:val="73C26E40"/>
+    <w:lvl w:ilvl="0" w:tplc="AB987A82">
+      <w:start w:val="1"/>
+      <w:numFmt w:val="decimal"/>
+      <w:lvlText w:val="%1."/>
+      <w:lvlJc w:val="left"/>
+      <w:pPr>
+        <w:ind w:left="1440" w:hanging="360"/>
+      </w:pPr>
+      <w:rPr>
+        <w:rFonts w:hint="default"/>
+      </w:rPr>
+    </w:lvl>
+    <w:lvl w:ilvl="1" w:tplc="04090019" w:tentative="1">
+      <w:start w:val="1"/>
+      <w:numFmt w:val="lowerLetter"/>
+      <w:lvlText w:val="%2."/>
+      <w:lvlJc w:val="left"/>
+      <w:pPr>
+        <w:ind w:left="2160" w:hanging="360"/>
+      </w:pPr>
+    </w:lvl>
+    <w:lvl w:ilvl="2" w:tplc="0409001B" w:tentative="1">
+      <w:start w:val="1"/>
+      <w:numFmt w:val="lowerRoman"/>
+      <w:lvlText w:val="%3."/>
+      <w:lvlJc w:val="right"/>
+      <w:pPr>
+        <w:ind w:left="2880" w:hanging="180"/>
+      </w:pPr>
+    </w:lvl>
+    <w:lvl w:ilvl="3" w:tplc="0409000F" w:tentative="1">
+      <w:start w:val="1"/>
+      <w:numFmt w:val="decimal"/>
+      <w:lvlText w:val="%4."/>
+      <w:lvlJc w:val="left"/>
+      <w:pPr>
+        <w:ind w:left="3600" w:hanging="360"/>
+      </w:pPr>
+    </w:lvl>
+    <w:lvl w:ilvl="4" w:tplc="04090019" w:tentative="1">
+      <w:start w:val="1"/>
+      <w:numFmt w:val="lowerLetter"/>
+      <w:lvlText w:val="%5."/>
+      <w:lvlJc w:val="left"/>
+      <w:pPr>
+        <w:ind w:left="4320" w:hanging="360"/>
+      </w:pPr>
+    </w:lvl>
+    <w:lvl w:ilvl="5" w:tplc="0409001B" w:tentative="1">
+      <w:start w:val="1"/>
+      <w:numFmt w:val="lowerRoman"/>
+      <w:lvlText w:val="%6."/>
+      <w:lvlJc w:val="right"/>
+      <w:pPr>
+        <w:ind w:left="5040" w:hanging="180"/>
+      </w:pPr>
+    </w:lvl>
+    <w:lvl w:ilvl="6" w:tplc="0409000F" w:tentative="1">
+      <w:start w:val="1"/>
+      <w:numFmt w:val="decimal"/>
+      <w:lvlText w:val="%7."/>
+      <w:lvlJc w:val="left"/>
+      <w:pPr>
+        <w:ind w:left="5760" w:hanging="360"/>
+      </w:pPr>
+    </w:lvl>
+    <w:lvl w:ilvl="7" w:tplc="04090019" w:tentative="1">
+      <w:start w:val="1"/>
+      <w:numFmt w:val="lowerLetter"/>
+      <w:lvlText w:val="%8."/>
+      <w:lvlJc w:val="left"/>
+      <w:pPr>
+        <w:ind w:left="6480" w:hanging="360"/>
+      </w:pPr>
+    </w:lvl>
+    <w:lvl w:ilvl="8" w:tplc="0409001B" w:tentative="1">
+      <w:start w:val="1"/>
+      <w:numFmt w:val="lowerRoman"/>
+      <w:lvlText w:val="%9."/>
+      <w:lvlJc w:val="right"/>
+      <w:pPr>
+        <w:ind w:left="7200" w:hanging="180"/>
+      </w:pPr>
+    </w:lvl>
+  </w:abstractNum>
+  <w:abstractNum w:abstractNumId="10" w15:restartNumberingAfterBreak="0">
     <w:nsid w:val="726014F6"/>
     <w:multiLevelType w:val="multilevel"/>
     <w:tmpl w:val="A30EC2B0"/>
@@ -11168,7 +13452,7 @@
       </w:rPr>
     </w:lvl>
   </w:abstractNum>
-  <w:abstractNum w:abstractNumId="8" w15:restartNumberingAfterBreak="0">
+  <w:abstractNum w:abstractNumId="11" w15:restartNumberingAfterBreak="0">
     <w:nsid w:val="78041622"/>
     <w:multiLevelType w:val="hybridMultilevel"/>
     <w:tmpl w:val="9E7229A2"/>
@@ -11257,7 +13541,7 @@
       </w:pPr>
     </w:lvl>
   </w:abstractNum>
-  <w:abstractNum w:abstractNumId="9" w15:restartNumberingAfterBreak="0">
+  <w:abstractNum w:abstractNumId="12" w15:restartNumberingAfterBreak="0">
     <w:nsid w:val="7D7961BC"/>
     <w:multiLevelType w:val="hybridMultilevel"/>
     <w:tmpl w:val="9E7229A2"/>
@@ -11347,34 +13631,43 @@
     </w:lvl>
   </w:abstractNum>
   <w:num w:numId="1">
-    <w:abstractNumId w:val="3"/>
+    <w:abstractNumId w:val="4"/>
   </w:num>
   <w:num w:numId="2">
-    <w:abstractNumId w:val="4"/>
+    <w:abstractNumId w:val="5"/>
   </w:num>
   <w:num w:numId="3">
     <w:abstractNumId w:val="1"/>
   </w:num>
   <w:num w:numId="4">
-    <w:abstractNumId w:val="2"/>
+    <w:abstractNumId w:val="3"/>
   </w:num>
   <w:num w:numId="5">
-    <w:abstractNumId w:val="7"/>
+    <w:abstractNumId w:val="10"/>
   </w:num>
   <w:num w:numId="6">
-    <w:abstractNumId w:val="5"/>
+    <w:abstractNumId w:val="6"/>
   </w:num>
   <w:num w:numId="7">
-    <w:abstractNumId w:val="9"/>
+    <w:abstractNumId w:val="12"/>
   </w:num>
   <w:num w:numId="8">
-    <w:abstractNumId w:val="6"/>
+    <w:abstractNumId w:val="8"/>
   </w:num>
   <w:num w:numId="9">
     <w:abstractNumId w:val="0"/>
   </w:num>
   <w:num w:numId="10">
-    <w:abstractNumId w:val="8"/>
+    <w:abstractNumId w:val="11"/>
+  </w:num>
+  <w:num w:numId="11">
+    <w:abstractNumId w:val="7"/>
+  </w:num>
+  <w:num w:numId="12">
+    <w:abstractNumId w:val="2"/>
+  </w:num>
+  <w:num w:numId="13">
+    <w:abstractNumId w:val="9"/>
   </w:num>
 </w:numbering>
 </file>
@@ -12160,6 +14453,60 @@
       </w:tcPr>
     </w:tblStylePr>
   </w:style>
+  <w:style w:type="paragraph" w:styleId="Header">
+    <w:name w:val="header"/>
+    <w:basedOn w:val="Normal"/>
+    <w:link w:val="HeaderChar"/>
+    <w:uiPriority w:val="99"/>
+    <w:unhideWhenUsed/>
+    <w:rsid w:val="000C35E6"/>
+    <w:pPr>
+      <w:tabs>
+        <w:tab w:val="center" w:pos="4680"/>
+        <w:tab w:val="right" w:pos="9360"/>
+      </w:tabs>
+    </w:pPr>
+  </w:style>
+  <w:style w:type="character" w:customStyle="1" w:styleId="HeaderChar">
+    <w:name w:val="Header Char"/>
+    <w:basedOn w:val="DefaultParagraphFont"/>
+    <w:link w:val="Header"/>
+    <w:uiPriority w:val="99"/>
+    <w:rsid w:val="000C35E6"/>
+    <w:rPr>
+      <w:rFonts w:ascii="Arial" w:eastAsia="Times New Roman" w:hAnsi="Arial" w:cs="Times New Roman"/>
+      <w:sz w:val="20"/>
+      <w:szCs w:val="20"/>
+      <w:lang w:val="en-US"/>
+    </w:rPr>
+  </w:style>
+  <w:style w:type="paragraph" w:styleId="Footer">
+    <w:name w:val="footer"/>
+    <w:basedOn w:val="Normal"/>
+    <w:link w:val="FooterChar"/>
+    <w:uiPriority w:val="99"/>
+    <w:unhideWhenUsed/>
+    <w:rsid w:val="000C35E6"/>
+    <w:pPr>
+      <w:tabs>
+        <w:tab w:val="center" w:pos="4680"/>
+        <w:tab w:val="right" w:pos="9360"/>
+      </w:tabs>
+    </w:pPr>
+  </w:style>
+  <w:style w:type="character" w:customStyle="1" w:styleId="FooterChar">
+    <w:name w:val="Footer Char"/>
+    <w:basedOn w:val="DefaultParagraphFont"/>
+    <w:link w:val="Footer"/>
+    <w:uiPriority w:val="99"/>
+    <w:rsid w:val="000C35E6"/>
+    <w:rPr>
+      <w:rFonts w:ascii="Arial" w:eastAsia="Times New Roman" w:hAnsi="Arial" w:cs="Times New Roman"/>
+      <w:sz w:val="20"/>
+      <w:szCs w:val="20"/>
+      <w:lang w:val="en-US"/>
+    </w:rPr>
+  </w:style>
 </w:styles>
 </file>
 
@@ -12422,4 +14769,16 @@
     </a:ext>
   </a:extLst>
 </a:theme>
+</file>
+
+<file path=customXml/item1.xml><?xml version="1.0" encoding="utf-8"?>
+<b:Sources xmlns:b="http://schemas.openxmlformats.org/officeDocument/2006/bibliography" xmlns="http://schemas.openxmlformats.org/officeDocument/2006/bibliography" SelectedStyle="\APASixthEditionOfficeOnline.xsl" StyleName="APA" Version="6"/>
+</file>
+
+<file path=customXml/itemProps1.xml><?xml version="1.0" encoding="utf-8"?>
+<ds:datastoreItem xmlns:ds="http://schemas.openxmlformats.org/officeDocument/2006/customXml" ds:itemID="{2E24048D-CEA0-417F-BC48-A352BA5E32DA}">
+  <ds:schemaRefs>
+    <ds:schemaRef ds:uri="http://schemas.openxmlformats.org/officeDocument/2006/bibliography"/>
+  </ds:schemaRefs>
+</ds:datastoreItem>
 </file>